--- a/index.docx
+++ b/index.docx
@@ -55,7 +55,7 @@
         <w:pStyle w:val="Date"/>
       </w:pPr>
       <w:r>
-        <w:t xml:space="preserve">2023-09-26</w:t>
+        <w:t xml:space="preserve">2024-01-30</w:t>
       </w:r>
     </w:p>
     <w:p>
@@ -350,7 +350,7 @@
         <w:t xml:space="preserve">…</w:t>
       </w:r>
     </w:p>
-    <w:bookmarkStart w:id="33" w:name="introduction"/>
+    <w:bookmarkStart w:id="35" w:name="introduction"/>
     <w:p>
       <w:pPr>
         <w:pStyle w:val="Heading2"/>
@@ -798,260 +798,303 @@
     <w:tbl>
       <w:tblPr>
         <w:tblStyle w:val="Table"/>
-        <w:tblW w:type="auto" w:w="0"/>
-        <w:tblLook w:firstRow="1" w:lastRow="0" w:firstColumn="0" w:lastColumn="0" w:noHBand="0" w:noVBand="0" w:val="0020"/>
+        <w:tblW w:type="pct" w:w="5000"/>
+        <w:tblLook w:firstRow="0" w:lastRow="0" w:firstColumn="0" w:lastColumn="0" w:noHBand="0" w:noVBand="0" w:val="0000"/>
         <w:jc w:val="start"/>
+        <w:tblLayout w:type="fixed"/>
       </w:tblPr>
       <w:tblGrid>
-        <w:gridCol w:w="3960"/>
-        <w:gridCol w:w="3960"/>
+        <w:gridCol w:w="7920"/>
       </w:tblGrid>
-      <w:tr>
-        <w:trPr>
-          <w:tblHeader w:val="true"/>
-        </w:trPr>
-        <w:tc>
-          <w:tcPr/>
-          <w:p>
-            <w:pPr>
-              <w:pStyle w:val="Compact"/>
-              <w:jc w:val="left"/>
-            </w:pPr>
-            <w:r>
-              <w:t xml:space="preserve">Name</w:t>
-            </w:r>
-          </w:p>
-        </w:tc>
-        <w:tc>
-          <w:tcPr/>
-          <w:p>
-            <w:pPr>
-              <w:pStyle w:val="Compact"/>
-              <w:jc w:val="left"/>
-            </w:pPr>
-            <w:r>
-              <w:t xml:space="preserve">Year</w:t>
-            </w:r>
-          </w:p>
-        </w:tc>
-      </w:tr>
       <w:tr>
         <w:tc>
           <w:tcPr/>
+          <w:bookmarkStart w:id="26" w:name="tbl-history"/>
           <w:p>
             <w:pPr>
-              <w:pStyle w:val="Compact"/>
-              <w:jc w:val="left"/>
+              <w:jc w:val="center"/>
+            </w:pPr>
+            <w:pPr>
+              <w:jc w:val="start"/>
+              <w:spacing w:before="200"/>
+              <w:pStyle w:val="ImageCaption"/>
             </w:pPr>
             <w:r>
-              <w:t xml:space="preserve">Current</w:t>
+              <w:t xml:space="preserve">Table 1: Recent historic eruptions on La Palma</w:t>
             </w:r>
           </w:p>
-        </w:tc>
-        <w:tc>
-          <w:tcPr/>
-          <w:p>
-            <w:pPr>
-              <w:pStyle w:val="Compact"/>
-              <w:jc w:val="left"/>
-            </w:pPr>
-            <w:r>
-              <w:t xml:space="preserve">2021</w:t>
-            </w:r>
-          </w:p>
-        </w:tc>
-      </w:tr>
-      <w:tr>
-        <w:tc>
-          <w:tcPr/>
-          <w:p>
-            <w:pPr>
-              <w:pStyle w:val="Compact"/>
-              <w:jc w:val="left"/>
-            </w:pPr>
-            <w:r>
-              <w:t xml:space="preserve">Teneguía</w:t>
-            </w:r>
-          </w:p>
-        </w:tc>
-        <w:tc>
-          <w:tcPr/>
-          <w:p>
-            <w:pPr>
-              <w:pStyle w:val="Compact"/>
-              <w:jc w:val="left"/>
-            </w:pPr>
-            <w:r>
-              <w:t xml:space="preserve">1971</w:t>
-            </w:r>
-          </w:p>
-        </w:tc>
-      </w:tr>
-      <w:tr>
-        <w:tc>
-          <w:tcPr/>
-          <w:p>
-            <w:pPr>
-              <w:pStyle w:val="Compact"/>
-              <w:jc w:val="left"/>
-            </w:pPr>
-            <w:r>
-              <w:t xml:space="preserve">Nambroque</w:t>
-            </w:r>
-          </w:p>
-        </w:tc>
-        <w:tc>
-          <w:tcPr/>
-          <w:p>
-            <w:pPr>
-              <w:pStyle w:val="Compact"/>
-              <w:jc w:val="left"/>
-            </w:pPr>
-            <w:r>
-              <w:t xml:space="preserve">1949</w:t>
-            </w:r>
-          </w:p>
-        </w:tc>
-      </w:tr>
-      <w:tr>
-        <w:tc>
-          <w:tcPr/>
-          <w:p>
-            <w:pPr>
-              <w:pStyle w:val="Compact"/>
-              <w:jc w:val="left"/>
-            </w:pPr>
-            <w:r>
-              <w:t xml:space="preserve">El Charco</w:t>
-            </w:r>
-          </w:p>
-        </w:tc>
-        <w:tc>
-          <w:tcPr/>
-          <w:p>
-            <w:pPr>
-              <w:pStyle w:val="Compact"/>
-              <w:jc w:val="left"/>
-            </w:pPr>
-            <w:r>
-              <w:t xml:space="preserve">1712</w:t>
-            </w:r>
-          </w:p>
-        </w:tc>
-      </w:tr>
-      <w:tr>
-        <w:tc>
-          <w:tcPr/>
-          <w:p>
-            <w:pPr>
-              <w:pStyle w:val="Compact"/>
-              <w:jc w:val="left"/>
-            </w:pPr>
-            <w:r>
-              <w:t xml:space="preserve">Volcán San Antonio</w:t>
-            </w:r>
-          </w:p>
-        </w:tc>
-        <w:tc>
-          <w:tcPr/>
-          <w:p>
-            <w:pPr>
-              <w:pStyle w:val="Compact"/>
-              <w:jc w:val="left"/>
-            </w:pPr>
-            <w:r>
-              <w:t xml:space="preserve">1677</w:t>
-            </w:r>
-          </w:p>
-        </w:tc>
-      </w:tr>
-      <w:tr>
-        <w:tc>
-          <w:tcPr/>
-          <w:p>
-            <w:pPr>
-              <w:pStyle w:val="Compact"/>
-              <w:jc w:val="left"/>
-            </w:pPr>
-            <w:r>
-              <w:t xml:space="preserve">Volcán San Martin</w:t>
-            </w:r>
-          </w:p>
-        </w:tc>
-        <w:tc>
-          <w:tcPr/>
-          <w:p>
-            <w:pPr>
-              <w:pStyle w:val="Compact"/>
-              <w:jc w:val="left"/>
-            </w:pPr>
-            <w:r>
-              <w:t xml:space="preserve">1646</w:t>
-            </w:r>
-          </w:p>
-        </w:tc>
-      </w:tr>
-      <w:tr>
-        <w:tc>
-          <w:tcPr/>
-          <w:p>
-            <w:pPr>
-              <w:pStyle w:val="Compact"/>
-              <w:jc w:val="left"/>
-            </w:pPr>
-            <w:r>
-              <w:t xml:space="preserve">Tajuya near El Paso</w:t>
-            </w:r>
-          </w:p>
-        </w:tc>
-        <w:tc>
-          <w:tcPr/>
-          <w:p>
-            <w:pPr>
-              <w:pStyle w:val="Compact"/>
-              <w:jc w:val="left"/>
-            </w:pPr>
-            <w:r>
-              <w:t xml:space="preserve">1585</w:t>
-            </w:r>
-          </w:p>
-        </w:tc>
-      </w:tr>
-      <w:tr>
-        <w:tc>
-          <w:tcPr/>
-          <w:p>
-            <w:pPr>
-              <w:pStyle w:val="Compact"/>
-              <w:jc w:val="left"/>
-            </w:pPr>
-            <w:r>
-              <w:t xml:space="preserve">Montaña Quemada</w:t>
-            </w:r>
-          </w:p>
-        </w:tc>
-        <w:tc>
-          <w:tcPr/>
-          <w:p>
-            <w:pPr>
-              <w:pStyle w:val="Compact"/>
-              <w:jc w:val="left"/>
-            </w:pPr>
-            <w:r>
-              <w:t xml:space="preserve">1492</w:t>
-            </w:r>
-          </w:p>
+          <w:tbl>
+            <w:tblPr>
+              <w:tblStyle w:val="Table"/>
+              <w:tblW w:type="auto" w:w="0"/>
+              <w:tblLook w:firstRow="1" w:lastRow="0" w:firstColumn="0" w:lastColumn="0" w:noHBand="0" w:noVBand="0" w:val="0020"/>
+              <w:jc w:val="start"/>
+            </w:tblPr>
+            <w:tblGrid>
+              <w:gridCol w:w="3960"/>
+              <w:gridCol w:w="3960"/>
+            </w:tblGrid>
+            <w:tr>
+              <w:trPr>
+                <w:tblHeader w:val="true"/>
+              </w:trPr>
+              <w:tc>
+                <w:tcPr/>
+                <w:p>
+                  <w:pPr>
+                    <w:pStyle w:val="Compact"/>
+                    <w:jc w:val="left"/>
+                    <w:jc w:val="center"/>
+                  </w:pPr>
+                  <w:r>
+                    <w:t xml:space="preserve">Name</w:t>
+                  </w:r>
+                </w:p>
+              </w:tc>
+              <w:tc>
+                <w:tcPr/>
+                <w:p>
+                  <w:pPr>
+                    <w:pStyle w:val="Compact"/>
+                    <w:jc w:val="left"/>
+                    <w:jc w:val="center"/>
+                  </w:pPr>
+                  <w:r>
+                    <w:t xml:space="preserve">Year</w:t>
+                  </w:r>
+                </w:p>
+              </w:tc>
+            </w:tr>
+            <w:tr>
+              <w:tc>
+                <w:tcPr/>
+                <w:p>
+                  <w:pPr>
+                    <w:pStyle w:val="Compact"/>
+                    <w:jc w:val="left"/>
+                    <w:jc w:val="center"/>
+                  </w:pPr>
+                  <w:r>
+                    <w:t xml:space="preserve">Current</w:t>
+                  </w:r>
+                </w:p>
+              </w:tc>
+              <w:tc>
+                <w:tcPr/>
+                <w:p>
+                  <w:pPr>
+                    <w:pStyle w:val="Compact"/>
+                    <w:jc w:val="left"/>
+                    <w:jc w:val="center"/>
+                  </w:pPr>
+                  <w:r>
+                    <w:t xml:space="preserve">2021</w:t>
+                  </w:r>
+                </w:p>
+              </w:tc>
+            </w:tr>
+            <w:tr>
+              <w:tc>
+                <w:tcPr/>
+                <w:p>
+                  <w:pPr>
+                    <w:pStyle w:val="Compact"/>
+                    <w:jc w:val="left"/>
+                    <w:jc w:val="center"/>
+                  </w:pPr>
+                  <w:r>
+                    <w:t xml:space="preserve">Teneguía</w:t>
+                  </w:r>
+                </w:p>
+              </w:tc>
+              <w:tc>
+                <w:tcPr/>
+                <w:p>
+                  <w:pPr>
+                    <w:pStyle w:val="Compact"/>
+                    <w:jc w:val="left"/>
+                    <w:jc w:val="center"/>
+                  </w:pPr>
+                  <w:r>
+                    <w:t xml:space="preserve">1971</w:t>
+                  </w:r>
+                </w:p>
+              </w:tc>
+            </w:tr>
+            <w:tr>
+              <w:tc>
+                <w:tcPr/>
+                <w:p>
+                  <w:pPr>
+                    <w:pStyle w:val="Compact"/>
+                    <w:jc w:val="left"/>
+                    <w:jc w:val="center"/>
+                  </w:pPr>
+                  <w:r>
+                    <w:t xml:space="preserve">Nambroque</w:t>
+                  </w:r>
+                </w:p>
+              </w:tc>
+              <w:tc>
+                <w:tcPr/>
+                <w:p>
+                  <w:pPr>
+                    <w:pStyle w:val="Compact"/>
+                    <w:jc w:val="left"/>
+                    <w:jc w:val="center"/>
+                  </w:pPr>
+                  <w:r>
+                    <w:t xml:space="preserve">1949</w:t>
+                  </w:r>
+                </w:p>
+              </w:tc>
+            </w:tr>
+            <w:tr>
+              <w:tc>
+                <w:tcPr/>
+                <w:p>
+                  <w:pPr>
+                    <w:pStyle w:val="Compact"/>
+                    <w:jc w:val="left"/>
+                    <w:jc w:val="center"/>
+                  </w:pPr>
+                  <w:r>
+                    <w:t xml:space="preserve">El Charco</w:t>
+                  </w:r>
+                </w:p>
+              </w:tc>
+              <w:tc>
+                <w:tcPr/>
+                <w:p>
+                  <w:pPr>
+                    <w:pStyle w:val="Compact"/>
+                    <w:jc w:val="left"/>
+                    <w:jc w:val="center"/>
+                  </w:pPr>
+                  <w:r>
+                    <w:t xml:space="preserve">1712</w:t>
+                  </w:r>
+                </w:p>
+              </w:tc>
+            </w:tr>
+            <w:tr>
+              <w:tc>
+                <w:tcPr/>
+                <w:p>
+                  <w:pPr>
+                    <w:pStyle w:val="Compact"/>
+                    <w:jc w:val="left"/>
+                    <w:jc w:val="center"/>
+                  </w:pPr>
+                  <w:r>
+                    <w:t xml:space="preserve">Volcán San Antonio</w:t>
+                  </w:r>
+                </w:p>
+              </w:tc>
+              <w:tc>
+                <w:tcPr/>
+                <w:p>
+                  <w:pPr>
+                    <w:pStyle w:val="Compact"/>
+                    <w:jc w:val="left"/>
+                    <w:jc w:val="center"/>
+                  </w:pPr>
+                  <w:r>
+                    <w:t xml:space="preserve">1677</w:t>
+                  </w:r>
+                </w:p>
+              </w:tc>
+            </w:tr>
+            <w:tr>
+              <w:tc>
+                <w:tcPr/>
+                <w:p>
+                  <w:pPr>
+                    <w:pStyle w:val="Compact"/>
+                    <w:jc w:val="left"/>
+                    <w:jc w:val="center"/>
+                  </w:pPr>
+                  <w:r>
+                    <w:t xml:space="preserve">Volcán San Martin</w:t>
+                  </w:r>
+                </w:p>
+              </w:tc>
+              <w:tc>
+                <w:tcPr/>
+                <w:p>
+                  <w:pPr>
+                    <w:pStyle w:val="Compact"/>
+                    <w:jc w:val="left"/>
+                    <w:jc w:val="center"/>
+                  </w:pPr>
+                  <w:r>
+                    <w:t xml:space="preserve">1646</w:t>
+                  </w:r>
+                </w:p>
+              </w:tc>
+            </w:tr>
+            <w:tr>
+              <w:tc>
+                <w:tcPr/>
+                <w:p>
+                  <w:pPr>
+                    <w:pStyle w:val="Compact"/>
+                    <w:jc w:val="left"/>
+                    <w:jc w:val="center"/>
+                  </w:pPr>
+                  <w:r>
+                    <w:t xml:space="preserve">Tajuya near El Paso</w:t>
+                  </w:r>
+                </w:p>
+              </w:tc>
+              <w:tc>
+                <w:tcPr/>
+                <w:p>
+                  <w:pPr>
+                    <w:pStyle w:val="Compact"/>
+                    <w:jc w:val="left"/>
+                    <w:jc w:val="center"/>
+                  </w:pPr>
+                  <w:r>
+                    <w:t xml:space="preserve">1585</w:t>
+                  </w:r>
+                </w:p>
+              </w:tc>
+            </w:tr>
+            <w:tr>
+              <w:tc>
+                <w:tcPr/>
+                <w:p>
+                  <w:pPr>
+                    <w:pStyle w:val="Compact"/>
+                    <w:jc w:val="left"/>
+                    <w:jc w:val="center"/>
+                  </w:pPr>
+                  <w:r>
+                    <w:t xml:space="preserve">Montaña Quemada</w:t>
+                  </w:r>
+                </w:p>
+              </w:tc>
+              <w:tc>
+                <w:tcPr/>
+                <w:p>
+                  <w:pPr>
+                    <w:pStyle w:val="Compact"/>
+                    <w:jc w:val="left"/>
+                    <w:jc w:val="center"/>
+                  </w:pPr>
+                  <w:r>
+                    <w:t xml:space="preserve">1492</w:t>
+                  </w:r>
+                </w:p>
+              </w:tc>
+            </w:tr>
+          </w:tbl>
+          <w:bookmarkEnd w:id="26"/>
+          <w:p/>
         </w:tc>
       </w:tr>
     </w:tbl>
-    <w:p>
-      <w:pPr>
-        <w:pStyle w:val="BodyText"/>
-      </w:pPr>
-      <w:r>
-        <w:t xml:space="preserve">Recent historic eruptions on La Palma</w:t>
-      </w:r>
-    </w:p>
     <w:p>
       <w:pPr>
         <w:pStyle w:val="BodyText"/>
@@ -1069,80 +1112,6 @@
       </w:r>
       <w:r>
         <w:t xml:space="preserve">summarises the eruptions recorded since the colonization of the islands by Europeans in the late 1400s.</w:t>
-      </w:r>
-    </w:p>
-    <w:p>
-      <w:pPr>
-        <w:pStyle w:val="BodyText"/>
-      </w:pPr>
-      <w:r>
-        <w:drawing>
-          <wp:inline>
-            <wp:extent cx="5334000" cy="2369740"/>
-            <wp:effectExtent b="0" l="0" r="0" t="0"/>
-            <wp:docPr descr="" title="" id="27" name="Picture"/>
-            <a:graphic>
-              <a:graphicData uri="http://schemas.openxmlformats.org/drawingml/2006/picture">
-                <pic:pic>
-                  <pic:nvPicPr>
-                    <pic:cNvPr descr="images/la-palma-map.png" id="28" name="Picture"/>
-                    <pic:cNvPicPr>
-                      <a:picLocks noChangeArrowheads="1" noChangeAspect="1"/>
-                    </pic:cNvPicPr>
-                  </pic:nvPicPr>
-                  <pic:blipFill>
-                    <a:blip r:embed="rId26"/>
-                    <a:stretch>
-                      <a:fillRect/>
-                    </a:stretch>
-                  </pic:blipFill>
-                  <pic:spPr bwMode="auto">
-                    <a:xfrm>
-                      <a:off x="0" y="0"/>
-                      <a:ext cx="5334000" cy="2369740"/>
-                    </a:xfrm>
-                    <a:prstGeom prst="rect">
-                      <a:avLst/>
-                    </a:prstGeom>
-                    <a:noFill/>
-                    <a:ln w="9525">
-                      <a:noFill/>
-                      <a:headEnd/>
-                      <a:tailEnd/>
-                    </a:ln>
-                  </pic:spPr>
-                </pic:pic>
-              </a:graphicData>
-            </a:graphic>
-          </wp:inline>
-        </w:drawing>
-      </w:r>
-    </w:p>
-    <w:p>
-      <w:pPr>
-        <w:pStyle w:val="BodyText"/>
-      </w:pPr>
-      <w:r>
-        <w:t xml:space="preserve">Map of La Palma</w:t>
-      </w:r>
-    </w:p>
-    <w:p>
-      <w:pPr>
-        <w:pStyle w:val="BodyText"/>
-      </w:pPr>
-      <w:r>
-        <w:t xml:space="preserve">La Palma is one of the west most islands in the Volcanic Archipelago of the Canary Islands (</w:t>
-      </w:r>
-      <w:hyperlink w:anchor="fig-map">
-        <w:r>
-          <w:rPr>
-            <w:rStyle w:val="Hyperlink"/>
-          </w:rPr>
-          <w:t xml:space="preserve">Figure 2</w:t>
-        </w:r>
-      </w:hyperlink>
-      <w:r>
-        <w:t xml:space="preserve">).</w:t>
       </w:r>
     </w:p>
     <w:tbl>
@@ -1159,7 +1128,106 @@
       <w:tr>
         <w:tc>
           <w:tcPr/>
-          <w:bookmarkStart w:id="32" w:name="fig-spatial-plot"/>
+          <w:bookmarkStart w:id="30" w:name="fig-map"/>
+          <w:p>
+            <w:pPr>
+              <w:pStyle w:val="Compact"/>
+              <w:jc w:val="center"/>
+            </w:pPr>
+            <w:r>
+              <w:drawing>
+                <wp:inline>
+                  <wp:extent cx="5334000" cy="2369740"/>
+                  <wp:effectExtent b="0" l="0" r="0" t="0"/>
+                  <wp:docPr descr="" title="" id="28" name="Picture"/>
+                  <a:graphic>
+                    <a:graphicData uri="http://schemas.openxmlformats.org/drawingml/2006/picture">
+                      <pic:pic>
+                        <pic:nvPicPr>
+                          <pic:cNvPr descr="images/la-palma-map.png" id="29" name="Picture"/>
+                          <pic:cNvPicPr>
+                            <a:picLocks noChangeArrowheads="1" noChangeAspect="1"/>
+                          </pic:cNvPicPr>
+                        </pic:nvPicPr>
+                        <pic:blipFill>
+                          <a:blip r:embed="rId27"/>
+                          <a:stretch>
+                            <a:fillRect/>
+                          </a:stretch>
+                        </pic:blipFill>
+                        <pic:spPr bwMode="auto">
+                          <a:xfrm>
+                            <a:off x="0" y="0"/>
+                            <a:ext cx="5334000" cy="2369740"/>
+                          </a:xfrm>
+                          <a:prstGeom prst="rect">
+                            <a:avLst/>
+                          </a:prstGeom>
+                          <a:noFill/>
+                          <a:ln w="9525">
+                            <a:noFill/>
+                            <a:headEnd/>
+                            <a:tailEnd/>
+                          </a:ln>
+                        </pic:spPr>
+                      </pic:pic>
+                    </a:graphicData>
+                  </a:graphic>
+                </wp:inline>
+              </w:drawing>
+            </w:r>
+          </w:p>
+          <w:p>
+            <w:pPr>
+              <w:jc w:val="center"/>
+            </w:pPr>
+            <w:pPr>
+              <w:jc w:val="start"/>
+              <w:spacing w:before="200"/>
+              <w:pStyle w:val="ImageCaption"/>
+            </w:pPr>
+            <w:r>
+              <w:t xml:space="preserve">Figure 2: Map of La Palma</w:t>
+            </w:r>
+          </w:p>
+          <w:bookmarkEnd w:id="30"/>
+        </w:tc>
+      </w:tr>
+    </w:tbl>
+    <w:p>
+      <w:pPr>
+        <w:pStyle w:val="BodyText"/>
+      </w:pPr>
+      <w:r>
+        <w:t xml:space="preserve">La Palma is one of the west most islands in the Volcanic Archipelago of the Canary Islands (</w:t>
+      </w:r>
+      <w:hyperlink w:anchor="fig-map">
+        <w:r>
+          <w:rPr>
+            <w:rStyle w:val="Hyperlink"/>
+          </w:rPr>
+          <w:t xml:space="preserve">Figure 2</w:t>
+        </w:r>
+      </w:hyperlink>
+      <w:r>
+        <w:t xml:space="preserve">).</w:t>
+      </w:r>
+    </w:p>
+    <w:tbl>
+      <w:tblPr>
+        <w:tblStyle w:val="Table"/>
+        <w:tblW w:type="pct" w:w="5000"/>
+        <w:tblLook w:firstRow="0" w:lastRow="0" w:firstColumn="0" w:lastColumn="0" w:noHBand="0" w:noVBand="0" w:val="0000"/>
+        <w:jc w:val="start"/>
+        <w:tblLayout w:type="fixed"/>
+      </w:tblPr>
+      <w:tblGrid>
+        <w:gridCol w:w="7920"/>
+      </w:tblGrid>
+      <w:tr>
+        <w:tc>
+          <w:tcPr/>
+          <w:bookmarkStart w:id="34" w:name="fig-spatial-plot"/>
           <w:p>
             <w:pPr>
               <w:pStyle w:val="Compact"/>
@@ -1170,18 +1238,18 @@
                 <wp:inline>
                   <wp:extent cx="5334000" cy="4647618"/>
                   <wp:effectExtent b="0" l="0" r="0" t="0"/>
-                  <wp:docPr descr="" title="" id="30" name="Picture"/>
+                  <wp:docPr descr="" title="" id="32" name="Picture"/>
                   <a:graphic>
                     <a:graphicData uri="http://schemas.openxmlformats.org/drawingml/2006/picture">
                       <pic:pic>
                         <pic:nvPicPr>
-                          <pic:cNvPr descr="index_files/figure-docx/fig-spatial-plot-output-1.png" id="31" name="Picture"/>
+                          <pic:cNvPr descr="index_files/figure-docx/notebooks-data-screening-fig-spatial-plot-output-1.png" id="33" name="Picture"/>
                           <pic:cNvPicPr>
                             <a:picLocks noChangeArrowheads="1" noChangeAspect="1"/>
                           </pic:cNvPicPr>
                         </pic:nvPicPr>
                         <pic:blipFill>
-                          <a:blip r:embed="rId29"/>
+                          <a:blip r:embed="rId31"/>
                           <a:stretch>
                             <a:fillRect/>
                           </a:stretch>
@@ -1221,7 +1289,7 @@
               <w:t xml:space="preserve">Figure 3: Locations of earthquakes on La Palma since 2017.</w:t>
             </w:r>
           </w:p>
-          <w:bookmarkEnd w:id="32"/>
+          <w:bookmarkEnd w:id="34"/>
         </w:tc>
       </w:tr>
     </w:tbl>
@@ -1270,8 +1338,8 @@
         <w:t xml:space="preserve">shows the location of recent Earthquakes on La Palma.</w:t>
       </w:r>
     </w:p>
-    <w:bookmarkEnd w:id="33"/>
-    <w:bookmarkStart w:id="34" w:name="sec-data-methods"/>
+    <w:bookmarkEnd w:id="35"/>
+    <w:bookmarkStart w:id="36" w:name="sec-data-methods"/>
     <w:p>
       <w:pPr>
         <w:pStyle w:val="Heading2"/>
@@ -1280,8 +1348,8 @@
         <w:t xml:space="preserve">2 Data &amp; Methods</w:t>
       </w:r>
     </w:p>
-    <w:bookmarkEnd w:id="34"/>
-    <w:bookmarkStart w:id="35" w:name="conclusion"/>
+    <w:bookmarkEnd w:id="36"/>
+    <w:bookmarkStart w:id="37" w:name="conclusion"/>
     <w:p>
       <w:pPr>
         <w:pStyle w:val="Heading2"/>
@@ -1290,8 +1358,8 @@
         <w:t xml:space="preserve">3 Conclusion</w:t>
       </w:r>
     </w:p>
-    <w:bookmarkEnd w:id="35"/>
-    <w:bookmarkStart w:id="39" w:name="references"/>
+    <w:bookmarkEnd w:id="37"/>
+    <w:bookmarkStart w:id="41" w:name="references"/>
     <w:p>
       <w:pPr>
         <w:pStyle w:val="Heading2"/>
@@ -1326,8 +1394,8 @@
         </w:r>
       </w:hyperlink>
     </w:p>
-    <w:bookmarkStart w:id="38" w:name="refs"/>
-    <w:bookmarkStart w:id="37" w:name="ref-marrero2019"/>
+    <w:bookmarkStart w:id="40" w:name="refs"/>
+    <w:bookmarkStart w:id="39" w:name="ref-marrero2019"/>
     <w:p>
       <w:pPr>
         <w:pStyle w:val="Bibliography"/>
@@ -1390,7 +1458,7 @@
       <w:r>
         <w:t xml:space="preserve"> </w:t>
       </w:r>
-      <w:hyperlink r:id="rId36">
+      <w:hyperlink r:id="rId38">
         <w:r>
           <w:rPr>
             <w:rStyle w:val="Hyperlink"/>
@@ -1402,9 +1470,9 @@
         <w:t xml:space="preserve">.</w:t>
       </w:r>
     </w:p>
-    <w:bookmarkEnd w:id="37"/>
-    <w:bookmarkEnd w:id="38"/>
     <w:bookmarkEnd w:id="39"/>
+    <w:bookmarkEnd w:id="40"/>
+    <w:bookmarkEnd w:id="41"/>
     <w:sectPr/>
   </w:body>
 </w:document>
@@ -1867,6 +1935,18 @@
     <w:uiPriority w:val="9"/>
     <w:unhideWhenUsed/>
     <w:qFormat/>
+  </w:style>
+  <w:style w:styleId="FootnoteBlockText" w:type="paragraph">
+    <w:name w:val="Footnote Block Text"/>
+    <w:basedOn w:val="Footnote Text"/>
+    <w:next w:val="Footnote Text"/>
+    <w:uiPriority w:val="9"/>
+    <w:unhideWhenUsed/>
+    <w:qFormat/>
+    <w:pPr>
+      <w:spacing w:after="100" w:before="100"/>
+      <w:ind w:firstLine="0" w:left="480" w:right="480"/>
+    </w:pPr>
   </w:style>
   <w:style w:default="1" w:styleId="DefaultParagraphFont" w:type="character">
     <w:name w:val="Default Paragraph Font"/>
@@ -2018,6 +2098,7 @@
     <w:rPr>
       <w:color w:val="003b4f"/>
       <w:shd w:val="clear" w:fill="f1f3f5"/>
+      <w:b/>
     </w:rPr>
   </w:style>
   <w:style w:type="character" w:customStyle="1" w:styleId="DataTypeTok">
@@ -2172,6 +2253,7 @@
     <w:rPr>
       <w:color w:val="003b4f"/>
       <w:shd w:val="clear" w:fill="f1f3f5"/>
+      <w:b/>
     </w:rPr>
   </w:style>
   <w:style w:type="character" w:customStyle="1" w:styleId="OperatorTok">

--- a/index.docx
+++ b/index.docx
@@ -7,19 +7,7 @@
         <w:pStyle w:val="Title"/>
       </w:pPr>
       <w:r>
-        <w:t xml:space="preserve">La</w:t>
-      </w:r>
-      <w:r>
-        <w:t xml:space="preserve"> </w:t>
-      </w:r>
-      <w:r>
-        <w:t xml:space="preserve">Palma</w:t>
-      </w:r>
-      <w:r>
-        <w:t xml:space="preserve"> </w:t>
-      </w:r>
-      <w:r>
-        <w:t xml:space="preserve">Earthquakes</w:t>
+        <w:t xml:space="preserve">Omnomnomnivores</w:t>
       </w:r>
     </w:p>
     <w:p>
@@ -27,13 +15,13 @@
         <w:pStyle w:val="Author"/>
       </w:pPr>
       <w:r>
-        <w:t xml:space="preserve">Steve</w:t>
-      </w:r>
-      <w:r>
-        <w:t xml:space="preserve"> </w:t>
-      </w:r>
-      <w:r>
-        <w:t xml:space="preserve">Purves</w:t>
+        <w:t xml:space="preserve">Tanya</w:t>
+      </w:r>
+      <w:r>
+        <w:t xml:space="preserve"> </w:t>
+      </w:r>
+      <w:r>
+        <w:t xml:space="preserve">Strydom</w:t>
       </w:r>
     </w:p>
     <w:p>
@@ -41,13 +29,13 @@
         <w:pStyle w:val="Author"/>
       </w:pPr>
       <w:r>
-        <w:t xml:space="preserve">Rowan</w:t>
-      </w:r>
-      <w:r>
-        <w:t xml:space="preserve"> </w:t>
-      </w:r>
-      <w:r>
-        <w:t xml:space="preserve">Cockett</w:t>
+        <w:t xml:space="preserve">Timothée</w:t>
+      </w:r>
+      <w:r>
+        <w:t xml:space="preserve"> </w:t>
+      </w:r>
+      <w:r>
+        <w:t xml:space="preserve">Poisot</w:t>
       </w:r>
     </w:p>
     <w:p>
@@ -55,7 +43,7 @@
         <w:pStyle w:val="Date"/>
       </w:pPr>
       <w:r>
-        <w:t xml:space="preserve">2024-01-30</w:t>
+        <w:t xml:space="preserve">2024-01-31</w:t>
       </w:r>
     </w:p>
     <w:p>
@@ -350,13 +338,23 @@
         <w:t xml:space="preserve">…</w:t>
       </w:r>
     </w:p>
-    <w:bookmarkStart w:id="35" w:name="introduction"/>
+    <w:bookmarkStart w:id="20" w:name="introduction"/>
     <w:p>
       <w:pPr>
         <w:pStyle w:val="Heading2"/>
       </w:pPr>
       <w:r>
         <w:t xml:space="preserve">1 Introduction</w:t>
+      </w:r>
+    </w:p>
+    <w:bookmarkEnd w:id="20"/>
+    <w:bookmarkStart w:id="26" w:name="sec-data-methods"/>
+    <w:p>
+      <w:pPr>
+        <w:pStyle w:val="Heading2"/>
+      </w:pPr>
+      <w:r>
+        <w:t xml:space="preserve">2 Data &amp; Methods</w:t>
       </w:r>
     </w:p>
     <w:p>
@@ -364,52 +362,685 @@
         <w:pStyle w:val="FirstParagraph"/>
       </w:pPr>
       <w:r>
-        <w:rPr>
-          <w:vertAlign w:val="subscript"/>
-        </w:rPr>
-        <w:t xml:space="preserve">Source:</w:t>
-      </w:r>
-      <w:r>
-        <w:rPr>
-          <w:vertAlign w:val="subscript"/>
-        </w:rPr>
-        <w:t xml:space="preserve"> </w:t>
-      </w:r>
-      <w:hyperlink r:id="rId20">
+        <w:t xml:space="preserve">The metacommunity model developed by</w:t>
+      </w:r>
+      <w:r>
+        <w:t xml:space="preserve"> </w:t>
+      </w:r>
+      <w:r>
+        <w:t xml:space="preserve">Thompson and Gonzalez (2017)</w:t>
+      </w:r>
+      <w:r>
+        <w:t xml:space="preserve"> </w:t>
+      </w:r>
+      <w:r>
+        <w:t xml:space="preserve">is a good starting point to use for this</w:t>
+      </w:r>
+      <w:r>
+        <w:t xml:space="preserve"> </w:t>
+      </w:r>
+      <w:r>
+        <w:t xml:space="preserve">‘</w:t>
+      </w:r>
+      <w:r>
+        <w:t xml:space="preserve">case study</w:t>
+      </w:r>
+      <w:r>
+        <w:t xml:space="preserve">’</w:t>
+      </w:r>
+      <w:r>
+        <w:t xml:space="preserve"> </w:t>
+      </w:r>
+      <w:r>
+        <w:t xml:space="preserve">as it allows us some flexibility with how we want to parameterise the system. The model (</w:t>
+      </w:r>
+      <w:hyperlink w:anchor="eq-metacomm">
         <w:r>
           <w:rPr>
             <w:rStyle w:val="Hyperlink"/>
-            <w:vertAlign w:val="subscript"/>
           </w:rPr>
-          <w:t xml:space="preserve">Article Notebook</w:t>
+          <w:t xml:space="preserve">Equation 1</w:t>
         </w:r>
       </w:hyperlink>
+      <w:r>
+        <w:t xml:space="preserve">) itself is based on a tritrophic community (</w:t>
+      </w:r>
+      <w:r>
+        <w:t xml:space="preserve">‘</w:t>
+      </w:r>
+      <w:r>
+        <w:t xml:space="preserve">plants</w:t>
+      </w:r>
+      <w:r>
+        <w:t xml:space="preserve">’</w:t>
+      </w:r>
+      <w:r>
+        <w:t xml:space="preserve">,</w:t>
+      </w:r>
+      <w:r>
+        <w:t xml:space="preserve"> </w:t>
+      </w:r>
+      <w:r>
+        <w:t xml:space="preserve">‘</w:t>
+      </w:r>
+      <w:r>
+        <w:t xml:space="preserve">herbivores</w:t>
+      </w:r>
+      <w:r>
+        <w:t xml:space="preserve">’</w:t>
+      </w:r>
+      <w:r>
+        <w:t xml:space="preserve">, and</w:t>
+      </w:r>
+      <w:r>
+        <w:t xml:space="preserve"> </w:t>
+      </w:r>
+      <w:r>
+        <w:t xml:space="preserve">‘</w:t>
+      </w:r>
+      <w:r>
+        <w:t xml:space="preserve">carnivores</w:t>
+      </w:r>
+      <w:r>
+        <w:t xml:space="preserve">’</w:t>
+      </w:r>
+      <w:r>
+        <w:t xml:space="preserve">) and is a collection of modified Lotka–Volterra equations and (broadly) models species abundance as a function of interaction strength, environmental effect, immigration, and emigration. The metacommunity consists of</w:t>
+      </w:r>
+      <w:r>
+        <w:t xml:space="preserve"> </w:t>
+      </w:r>
+      <m:oMath>
+        <m:r>
+          <m:t>S</m:t>
+        </m:r>
+      </m:oMath>
+      <w:r>
+        <w:t xml:space="preserve"> </w:t>
+      </w:r>
+      <w:r>
+        <w:t xml:space="preserve">species with</w:t>
+      </w:r>
+      <w:r>
+        <w:t xml:space="preserve"> </w:t>
+      </w:r>
+      <m:oMath>
+        <m:r>
+          <m:t>M</m:t>
+        </m:r>
+      </m:oMath>
+      <w:r>
+        <w:t xml:space="preserve"> </w:t>
+      </w:r>
+      <w:r>
+        <w:t xml:space="preserve">environmental patches and looks as follows:</w:t>
+      </w:r>
     </w:p>
     <w:p>
       <w:pPr>
         <w:pStyle w:val="BodyText"/>
       </w:pPr>
-      <w:r>
-        <w:rPr>
-          <w:vertAlign w:val="subscript"/>
-        </w:rPr>
-        <w:t xml:space="preserve">Source:</w:t>
-      </w:r>
-      <w:r>
-        <w:rPr>
-          <w:vertAlign w:val="subscript"/>
-        </w:rPr>
-        <w:t xml:space="preserve"> </w:t>
-      </w:r>
-      <w:hyperlink r:id="rId20">
+      <w:bookmarkStart w:id="21" w:name="eq-metacomm"/>
+      <m:oMathPara>
+        <m:oMathParaPr>
+          <m:jc m:val="center"/>
+        </m:oMathParaPr>
+        <m:oMath>
+          <m:sSub>
+            <m:e>
+              <m:r>
+                <m:t>X</m:t>
+              </m:r>
+            </m:e>
+            <m:sub>
+              <m:r>
+                <m:t>i</m:t>
+              </m:r>
+              <m:r>
+                <m:t>j</m:t>
+              </m:r>
+            </m:sub>
+          </m:sSub>
+          <m:d>
+            <m:dPr>
+              <m:begChr m:val="("/>
+              <m:endChr m:val=")"/>
+              <m:sepChr m:val=""/>
+              <m:grow/>
+            </m:dPr>
+            <m:e>
+              <m:r>
+                <m:t>t</m:t>
+              </m:r>
+              <m:r>
+                <m:rPr>
+                  <m:sty m:val="p"/>
+                </m:rPr>
+                <m:t>+</m:t>
+              </m:r>
+              <m:r>
+                <m:t>1</m:t>
+              </m:r>
+            </m:e>
+          </m:d>
+          <m:r>
+            <m:rPr>
+              <m:sty m:val="p"/>
+            </m:rPr>
+            <m:t>=</m:t>
+          </m:r>
+          <m:sSub>
+            <m:e>
+              <m:r>
+                <m:t>X</m:t>
+              </m:r>
+            </m:e>
+            <m:sub>
+              <m:r>
+                <m:t>i</m:t>
+              </m:r>
+              <m:r>
+                <m:t>j</m:t>
+              </m:r>
+            </m:sub>
+          </m:sSub>
+          <m:d>
+            <m:dPr>
+              <m:begChr m:val="("/>
+              <m:endChr m:val=")"/>
+              <m:sepChr m:val=""/>
+              <m:grow/>
+            </m:dPr>
+            <m:e>
+              <m:r>
+                <m:t>t</m:t>
+              </m:r>
+            </m:e>
+          </m:d>
+          <m:r>
+            <m:t>e</m:t>
+          </m:r>
+          <m:r>
+            <m:t>x</m:t>
+          </m:r>
+          <m:r>
+            <m:t>p</m:t>
+          </m:r>
+          <m:d>
+            <m:dPr>
+              <m:begChr m:val="["/>
+              <m:endChr m:val="]"/>
+              <m:sepChr m:val=""/>
+              <m:grow/>
+            </m:dPr>
+            <m:e>
+              <m:sSub>
+                <m:e>
+                  <m:r>
+                    <m:t>C</m:t>
+                  </m:r>
+                </m:e>
+                <m:sub>
+                  <m:r>
+                    <m:t>i</m:t>
+                  </m:r>
+                </m:sub>
+              </m:sSub>
+              <m:r>
+                <m:rPr>
+                  <m:sty m:val="p"/>
+                </m:rPr>
+                <m:t>+</m:t>
+              </m:r>
+              <m:nary>
+                <m:naryPr>
+                  <m:chr m:val="∑"/>
+                  <m:limLoc m:val="undOvr"/>
+                  <m:subHide m:val="off"/>
+                  <m:supHide m:val="off"/>
+                </m:naryPr>
+                <m:sub>
+                  <m:r>
+                    <m:t>k</m:t>
+                  </m:r>
+                  <m:r>
+                    <m:rPr>
+                      <m:sty m:val="p"/>
+                    </m:rPr>
+                    <m:t>=</m:t>
+                  </m:r>
+                  <m:r>
+                    <m:t>1</m:t>
+                  </m:r>
+                </m:sub>
+                <m:sup>
+                  <m:r>
+                    <m:t>S</m:t>
+                  </m:r>
+                </m:sup>
+                <m:e>
+                  <m:sSub>
+                    <m:e>
+                      <m:r>
+                        <m:t>B</m:t>
+                      </m:r>
+                    </m:e>
+                    <m:sub>
+                      <m:r>
+                        <m:t>i</m:t>
+                      </m:r>
+                      <m:r>
+                        <m:t>k</m:t>
+                      </m:r>
+                    </m:sub>
+                  </m:sSub>
+                </m:e>
+              </m:nary>
+              <m:sSub>
+                <m:e>
+                  <m:r>
+                    <m:t>X</m:t>
+                  </m:r>
+                </m:e>
+                <m:sub>
+                  <m:r>
+                    <m:t>k</m:t>
+                  </m:r>
+                  <m:r>
+                    <m:t>j</m:t>
+                  </m:r>
+                </m:sub>
+              </m:sSub>
+              <m:d>
+                <m:dPr>
+                  <m:begChr m:val="("/>
+                  <m:endChr m:val=")"/>
+                  <m:sepChr m:val=""/>
+                  <m:grow/>
+                </m:dPr>
+                <m:e>
+                  <m:r>
+                    <m:t>t</m:t>
+                  </m:r>
+                </m:e>
+              </m:d>
+              <m:r>
+                <m:rPr>
+                  <m:sty m:val="p"/>
+                </m:rPr>
+                <m:t>+</m:t>
+              </m:r>
+              <m:sSub>
+                <m:e>
+                  <m:r>
+                    <m:t>A</m:t>
+                  </m:r>
+                </m:e>
+                <m:sub>
+                  <m:r>
+                    <m:t>i</m:t>
+                  </m:r>
+                  <m:r>
+                    <m:t>j</m:t>
+                  </m:r>
+                </m:sub>
+              </m:sSub>
+              <m:d>
+                <m:dPr>
+                  <m:begChr m:val="("/>
+                  <m:endChr m:val=")"/>
+                  <m:sepChr m:val=""/>
+                  <m:grow/>
+                </m:dPr>
+                <m:e>
+                  <m:r>
+                    <m:t>t</m:t>
+                  </m:r>
+                </m:e>
+              </m:d>
+            </m:e>
+          </m:d>
+          <m:r>
+            <m:rPr>
+              <m:sty m:val="p"/>
+            </m:rPr>
+            <m:t>+</m:t>
+          </m:r>
+          <m:sSub>
+            <m:e>
+              <m:r>
+                <m:t>I</m:t>
+              </m:r>
+            </m:e>
+            <m:sub>
+              <m:r>
+                <m:t>i</m:t>
+              </m:r>
+              <m:r>
+                <m:t>j</m:t>
+              </m:r>
+            </m:sub>
+          </m:sSub>
+          <m:d>
+            <m:dPr>
+              <m:begChr m:val="("/>
+              <m:endChr m:val=")"/>
+              <m:sepChr m:val=""/>
+              <m:grow/>
+            </m:dPr>
+            <m:e>
+              <m:r>
+                <m:t>t</m:t>
+              </m:r>
+            </m:e>
+          </m:d>
+          <m:r>
+            <m:rPr>
+              <m:sty m:val="p"/>
+            </m:rPr>
+            <m:t>−</m:t>
+          </m:r>
+          <m:sSub>
+            <m:e>
+              <m:r>
+                <m:t>X</m:t>
+              </m:r>
+            </m:e>
+            <m:sub>
+              <m:r>
+                <m:t>i</m:t>
+              </m:r>
+              <m:r>
+                <m:t>j</m:t>
+              </m:r>
+            </m:sub>
+          </m:sSub>
+          <m:d>
+            <m:dPr>
+              <m:begChr m:val="("/>
+              <m:endChr m:val=")"/>
+              <m:sepChr m:val=""/>
+              <m:grow/>
+            </m:dPr>
+            <m:e>
+              <m:r>
+                <m:t>t</m:t>
+              </m:r>
+            </m:e>
+          </m:d>
+          <m:sSub>
+            <m:e>
+              <m:r>
+                <m:t>a</m:t>
+              </m:r>
+            </m:e>
+            <m:sub>
+              <m:r>
+                <m:t>i</m:t>
+              </m:r>
+            </m:sub>
+          </m:sSub>
+          <m:r>
+            <m:t>  </m:t>
+          </m:r>
+          <m:d>
+            <m:dPr>
+              <m:begChr m:val="("/>
+              <m:endChr m:val=")"/>
+              <m:sepChr m:val=""/>
+              <m:grow/>
+            </m:dPr>
+            <m:e>
+              <m:r>
+                <m:t>1</m:t>
+              </m:r>
+            </m:e>
+          </m:d>
+        </m:oMath>
+      </m:oMathPara>
+      <w:bookmarkEnd w:id="21"/>
+    </w:p>
+    <w:p>
+      <w:pPr>
+        <w:pStyle w:val="FirstParagraph"/>
+      </w:pPr>
+      <w:r>
+        <w:t xml:space="preserve">Where</w:t>
+      </w:r>
+      <w:r>
+        <w:t xml:space="preserve"> </w:t>
+      </w:r>
+      <m:oMath>
+        <m:sSub>
+          <m:e>
+            <m:r>
+              <m:t>X</m:t>
+            </m:r>
+          </m:e>
+          <m:sub>
+            <m:r>
+              <m:t>i</m:t>
+            </m:r>
+            <m:r>
+              <m:t>j</m:t>
+            </m:r>
+          </m:sub>
+        </m:sSub>
+        <m:d>
+          <m:dPr>
+            <m:begChr m:val="("/>
+            <m:endChr m:val=")"/>
+            <m:sepChr m:val=""/>
+            <m:grow/>
+          </m:dPr>
+          <m:e>
+            <m:r>
+              <m:t>t</m:t>
+            </m:r>
+          </m:e>
+        </m:d>
+      </m:oMath>
+      <w:r>
+        <w:t xml:space="preserve"> </w:t>
+      </w:r>
+      <w:r>
+        <w:t xml:space="preserve">is the abundance of species</w:t>
+      </w:r>
+      <w:r>
+        <w:t xml:space="preserve"> </w:t>
+      </w:r>
+      <m:oMath>
+        <m:r>
+          <m:t>i</m:t>
+        </m:r>
+      </m:oMath>
+      <w:r>
+        <w:t xml:space="preserve"> </w:t>
+      </w:r>
+      <w:r>
+        <w:t xml:space="preserve">in patch</w:t>
+      </w:r>
+      <w:r>
+        <w:t xml:space="preserve"> </w:t>
+      </w:r>
+      <m:oMath>
+        <m:r>
+          <m:t>j</m:t>
+        </m:r>
+      </m:oMath>
+      <w:r>
+        <w:t xml:space="preserve"> </w:t>
+      </w:r>
+      <w:r>
+        <w:t xml:space="preserve">at time</w:t>
+      </w:r>
+      <w:r>
+        <w:t xml:space="preserve"> </w:t>
+      </w:r>
+      <m:oMath>
+        <m:r>
+          <m:t>t</m:t>
+        </m:r>
+      </m:oMath>
+      <w:r>
+        <w:t xml:space="preserve">.</w:t>
+      </w:r>
+      <w:r>
+        <w:t xml:space="preserve"> </w:t>
+      </w:r>
+      <m:oMath>
+        <m:sSub>
+          <m:e>
+            <m:r>
+              <m:t>C</m:t>
+            </m:r>
+          </m:e>
+          <m:sub>
+            <m:r>
+              <m:t>i</m:t>
+            </m:r>
+          </m:sub>
+        </m:sSub>
+      </m:oMath>
+      <w:r>
+        <w:t xml:space="preserve"> </w:t>
+      </w:r>
+      <w:r>
+        <w:t xml:space="preserve">is its intrinsic rate of increase (which we have set to 0.1 for</w:t>
+      </w:r>
+      <w:r>
+        <w:t xml:space="preserve"> </w:t>
+      </w:r>
+      <w:r>
+        <w:t xml:space="preserve">‘</w:t>
+      </w:r>
+      <w:r>
+        <w:t xml:space="preserve">plants</w:t>
+      </w:r>
+      <w:r>
+        <w:t xml:space="preserve">’</w:t>
+      </w:r>
+      <w:r>
+        <w:t xml:space="preserve"> </w:t>
+      </w:r>
+      <w:r>
+        <w:t xml:space="preserve">and -0.01 for</w:t>
+      </w:r>
+      <w:r>
+        <w:t xml:space="preserve"> </w:t>
+      </w:r>
+      <w:r>
+        <w:t xml:space="preserve">‘</w:t>
+      </w:r>
+      <w:r>
+        <w:t xml:space="preserve">herbivores</w:t>
+      </w:r>
+      <w:r>
+        <w:t xml:space="preserve">’</w:t>
+      </w:r>
+      <w:r>
+        <w:t xml:space="preserve"> </w:t>
+      </w:r>
+      <w:r>
+        <w:t xml:space="preserve">and</w:t>
+      </w:r>
+      <w:r>
+        <w:t xml:space="preserve"> </w:t>
+      </w:r>
+      <w:r>
+        <w:t xml:space="preserve">‘</w:t>
+      </w:r>
+      <w:r>
+        <w:t xml:space="preserve">carnivores</w:t>
+      </w:r>
+      <w:r>
+        <w:t xml:space="preserve">’</w:t>
+      </w:r>
+      <w:r>
+        <w:t xml:space="preserve">).</w:t>
+      </w:r>
+      <w:r>
+        <w:t xml:space="preserve"> </w:t>
+      </w:r>
+      <m:oMath>
+        <m:sSub>
+          <m:e>
+            <m:r>
+              <m:t>B</m:t>
+            </m:r>
+          </m:e>
+          <m:sub>
+            <m:r>
+              <m:t>i</m:t>
+            </m:r>
+            <m:r>
+              <m:t>k</m:t>
+            </m:r>
+          </m:sub>
+        </m:sSub>
+      </m:oMath>
+      <w:r>
+        <w:t xml:space="preserve"> </w:t>
+      </w:r>
+      <w:r>
+        <w:t xml:space="preserve">is the per capita effect of species</w:t>
+      </w:r>
+      <w:r>
+        <w:t xml:space="preserve"> </w:t>
+      </w:r>
+      <m:oMath>
+        <m:r>
+          <m:t>k</m:t>
+        </m:r>
+      </m:oMath>
+      <w:r>
+        <w:t xml:space="preserve"> </w:t>
+      </w:r>
+      <w:r>
+        <w:t xml:space="preserve">on species</w:t>
+      </w:r>
+      <w:r>
+        <w:t xml:space="preserve"> </w:t>
+      </w:r>
+      <m:oMath>
+        <m:r>
+          <m:t>i</m:t>
+        </m:r>
+      </m:oMath>
+      <w:r>
+        <w:t xml:space="preserve">. The exact interaction strength for each species pair is drawn from a uniform distribution with the parameters for the interaction pairs listed in</w:t>
+      </w:r>
+      <w:r>
+        <w:t xml:space="preserve"> </w:t>
+      </w:r>
+      <w:hyperlink w:anchor="tbl-interaction_strength">
         <w:r>
           <w:rPr>
             <w:rStyle w:val="Hyperlink"/>
-            <w:vertAlign w:val="subscript"/>
           </w:rPr>
-          <w:t xml:space="preserve">Article Notebook</w:t>
+          <w:t xml:space="preserve">Table 1</w:t>
         </w:r>
       </w:hyperlink>
+      <w:r>
+        <w:t xml:space="preserve">, the values drawn from the uniform distribution are scaled by dividing by</w:t>
+      </w:r>
+      <w:r>
+        <w:t xml:space="preserve"> </w:t>
+      </w:r>
+      <m:oMath>
+        <m:r>
+          <m:t>0.33</m:t>
+        </m:r>
+        <m:r>
+          <m:t>S</m:t>
+        </m:r>
+      </m:oMath>
+      <w:r>
+        <w:t xml:space="preserve"> </w:t>
+      </w:r>
+      <w:r>
+        <w:t xml:space="preserve">to yield the final interaction strength for each interacting pair.</w:t>
+      </w:r>
     </w:p>
     <w:tbl>
       <w:tblPr>
@@ -425,55 +1056,7 @@
       <w:tr>
         <w:tc>
           <w:tcPr/>
-          <w:bookmarkStart w:id="24" w:name="fig-timeline"/>
-          <w:p>
-            <w:pPr>
-              <w:pStyle w:val="Compact"/>
-              <w:jc w:val="center"/>
-            </w:pPr>
-            <w:r>
-              <w:drawing>
-                <wp:inline>
-                  <wp:extent cx="4429125" cy="1095375"/>
-                  <wp:effectExtent b="0" l="0" r="0" t="0"/>
-                  <wp:docPr descr="" title="" id="22" name="Picture"/>
-                  <a:graphic>
-                    <a:graphicData uri="http://schemas.openxmlformats.org/drawingml/2006/picture">
-                      <pic:pic>
-                        <pic:nvPicPr>
-                          <pic:cNvPr descr="index_files/figure-docx/fig-timeline-output-1.png" id="23" name="Picture"/>
-                          <pic:cNvPicPr>
-                            <a:picLocks noChangeArrowheads="1" noChangeAspect="1"/>
-                          </pic:cNvPicPr>
-                        </pic:nvPicPr>
-                        <pic:blipFill>
-                          <a:blip r:embed="rId21"/>
-                          <a:stretch>
-                            <a:fillRect/>
-                          </a:stretch>
-                        </pic:blipFill>
-                        <pic:spPr bwMode="auto">
-                          <a:xfrm>
-                            <a:off x="0" y="0"/>
-                            <a:ext cx="4429125" cy="1095375"/>
-                          </a:xfrm>
-                          <a:prstGeom prst="rect">
-                            <a:avLst/>
-                          </a:prstGeom>
-                          <a:noFill/>
-                          <a:ln w="9525">
-                            <a:noFill/>
-                            <a:headEnd/>
-                            <a:tailEnd/>
-                          </a:ln>
-                        </pic:spPr>
-                      </pic:pic>
-                    </a:graphicData>
-                  </a:graphic>
-                </wp:inline>
-              </w:drawing>
-            </w:r>
-          </w:p>
+          <w:bookmarkStart w:id="22" w:name="tbl-interaction_strength"/>
           <w:p>
             <w:pPr>
               <w:jc w:val="center"/>
@@ -484,343 +1067,23 @@
               <w:pStyle w:val="ImageCaption"/>
             </w:pPr>
             <w:r>
-              <w:t xml:space="preserve">Figure 1: Timeline of recent earthquakes on La Palma</w:t>
+              <w:t xml:space="preserve">Table 1: Intervals used for the uniform distribution from which interaction strengths values are drawn from for the different types of species pair interactions. Note this is represent the effect of species type 1 on species type 2</w:t>
             </w:r>
-          </w:p>
-          <w:bookmarkEnd w:id="24"/>
-        </w:tc>
-      </w:tr>
-    </w:tbl>
-    <w:p>
-      <w:pPr>
-        <w:pStyle w:val="BodyText"/>
-      </w:pPr>
-      <w:r>
-        <w:rPr>
-          <w:vertAlign w:val="subscript"/>
-        </w:rPr>
-        <w:t xml:space="preserve">Source:</w:t>
-      </w:r>
-      <w:r>
-        <w:rPr>
-          <w:vertAlign w:val="subscript"/>
-        </w:rPr>
-        <w:t xml:space="preserve"> </w:t>
-      </w:r>
-      <w:hyperlink r:id="rId20">
-        <w:r>
-          <w:rPr>
-            <w:rStyle w:val="Hyperlink"/>
-            <w:vertAlign w:val="subscript"/>
-          </w:rPr>
-          <w:t xml:space="preserve">Article Notebook</w:t>
-        </w:r>
-      </w:hyperlink>
-    </w:p>
-    <w:p>
-      <w:pPr>
-        <w:pStyle w:val="BodyText"/>
-      </w:pPr>
-      <w:r>
-        <w:rPr>
-          <w:vertAlign w:val="subscript"/>
-        </w:rPr>
-        <w:t xml:space="preserve">Source:</w:t>
-      </w:r>
-      <w:r>
-        <w:rPr>
-          <w:vertAlign w:val="subscript"/>
-        </w:rPr>
-        <w:t xml:space="preserve"> </w:t>
-      </w:r>
-      <w:hyperlink r:id="rId20">
-        <w:r>
-          <w:rPr>
-            <w:rStyle w:val="Hyperlink"/>
-            <w:vertAlign w:val="subscript"/>
-          </w:rPr>
-          <w:t xml:space="preserve">Article Notebook</w:t>
-        </w:r>
-      </w:hyperlink>
-    </w:p>
-    <w:p>
-      <w:pPr>
-        <w:pStyle w:val="BodyText"/>
-      </w:pPr>
-      <w:r>
-        <w:t xml:space="preserve">Based on data up to and including 1971, eruptions on La Palma happen every 79.8 years on average.</w:t>
-      </w:r>
-    </w:p>
-    <w:p>
-      <w:pPr>
-        <w:pStyle w:val="BodyText"/>
-      </w:pPr>
-      <w:r>
-        <w:t xml:space="preserve">Studies of the magma systems feeding the volcano, such as</w:t>
-      </w:r>
-      <w:r>
-        <w:t xml:space="preserve"> </w:t>
-      </w:r>
-      <w:r>
-        <w:t xml:space="preserve">Marrero et al. (2019)</w:t>
-      </w:r>
-      <w:r>
-        <w:t xml:space="preserve">, have proposed that there are two main magma reservoirs feeding the Cumbre Vieja volcano; one in the mantle (30-40km depth) which charges and in turn feeds a shallower crustal reservoir (10-20km depth).</w:t>
-      </w:r>
-    </w:p>
-    <w:p>
-      <w:pPr>
-        <w:pStyle w:val="BodyText"/>
-      </w:pPr>
-      <w:r>
-        <w:t xml:space="preserve">Eight eruptions have been recorded since the late 1400s (</w:t>
-      </w:r>
-      <w:hyperlink w:anchor="fig-timeline">
-        <w:r>
-          <w:rPr>
-            <w:rStyle w:val="Hyperlink"/>
-          </w:rPr>
-          <w:t xml:space="preserve">Figure 1</w:t>
-        </w:r>
-      </w:hyperlink>
-      <w:r>
-        <w:t xml:space="preserve">).</w:t>
-      </w:r>
-    </w:p>
-    <w:p>
-      <w:pPr>
-        <w:pStyle w:val="BodyText"/>
-      </w:pPr>
-      <w:r>
-        <w:t xml:space="preserve">Data and methods are discussed in</w:t>
-      </w:r>
-      <w:r>
-        <w:t xml:space="preserve"> </w:t>
-      </w:r>
-      <w:hyperlink w:anchor="sec-data-methods">
-        <w:r>
-          <w:rPr>
-            <w:rStyle w:val="Hyperlink"/>
-          </w:rPr>
-          <w:t xml:space="preserve">Section 2</w:t>
-        </w:r>
-      </w:hyperlink>
-      <w:r>
-        <w:t xml:space="preserve">.</w:t>
-      </w:r>
-    </w:p>
-    <w:p>
-      <w:pPr>
-        <w:pStyle w:val="BodyText"/>
-      </w:pPr>
-      <w:r>
-        <w:t xml:space="preserve">Let</w:t>
-      </w:r>
-      <w:r>
-        <w:t xml:space="preserve"> </w:t>
-      </w:r>
-      <m:oMath>
-        <m:r>
-          <m:t>x</m:t>
-        </m:r>
-      </m:oMath>
-      <w:r>
-        <w:t xml:space="preserve"> </w:t>
-      </w:r>
-      <w:r>
-        <w:t xml:space="preserve">denote the number of eruptions in a year. Then,</w:t>
-      </w:r>
-      <w:r>
-        <w:t xml:space="preserve"> </w:t>
-      </w:r>
-      <m:oMath>
-        <m:r>
-          <m:t>x</m:t>
-        </m:r>
-      </m:oMath>
-      <w:r>
-        <w:t xml:space="preserve"> </w:t>
-      </w:r>
-      <w:r>
-        <w:t xml:space="preserve">can be modeled by a Poisson distribution</w:t>
-      </w:r>
-    </w:p>
-    <w:p>
-      <w:pPr>
-        <w:pStyle w:val="BodyText"/>
-      </w:pPr>
-      <w:bookmarkStart w:id="25" w:name="eq-poisson"/>
-      <m:oMathPara>
-        <m:oMathParaPr>
-          <m:jc m:val="center"/>
-        </m:oMathParaPr>
-        <m:oMath>
-          <m:r>
-            <m:t>p</m:t>
-          </m:r>
-          <m:d>
-            <m:dPr>
-              <m:begChr m:val="("/>
-              <m:endChr m:val=")"/>
-              <m:sepChr m:val=""/>
-              <m:grow/>
-            </m:dPr>
-            <m:e>
-              <m:r>
-                <m:t>x</m:t>
-              </m:r>
-            </m:e>
-          </m:d>
-          <m:r>
-            <m:rPr>
-              <m:sty m:val="p"/>
-            </m:rPr>
-            <m:t>=</m:t>
-          </m:r>
-          <m:f>
-            <m:fPr>
-              <m:type m:val="bar"/>
-            </m:fPr>
-            <m:num>
-              <m:sSup>
-                <m:e>
-                  <m:r>
-                    <m:t>e</m:t>
-                  </m:r>
-                </m:e>
-                <m:sup>
-                  <m:r>
-                    <m:rPr>
-                      <m:sty m:val="p"/>
-                    </m:rPr>
-                    <m:t>−</m:t>
-                  </m:r>
-                  <m:r>
-                    <m:t>λ</m:t>
-                  </m:r>
-                </m:sup>
-              </m:sSup>
-              <m:sSup>
-                <m:e>
-                  <m:r>
-                    <m:t>λ</m:t>
-                  </m:r>
-                </m:e>
-                <m:sup>
-                  <m:r>
-                    <m:t>x</m:t>
-                  </m:r>
-                </m:sup>
-              </m:sSup>
-            </m:num>
-            <m:den>
-              <m:r>
-                <m:t>x</m:t>
-              </m:r>
-              <m:r>
-                <m:rPr>
-                  <m:sty m:val="p"/>
-                </m:rPr>
-                <m:t>!</m:t>
-              </m:r>
-            </m:den>
-          </m:f>
-          <m:r>
-            <m:t>  </m:t>
-          </m:r>
-          <m:d>
-            <m:dPr>
-              <m:begChr m:val="("/>
-              <m:endChr m:val=")"/>
-              <m:sepChr m:val=""/>
-              <m:grow/>
-            </m:dPr>
-            <m:e>
-              <m:r>
-                <m:t>1</m:t>
-              </m:r>
-            </m:e>
-          </m:d>
-        </m:oMath>
-      </m:oMathPara>
-      <w:bookmarkEnd w:id="25"/>
-    </w:p>
-    <w:p>
-      <w:pPr>
-        <w:pStyle w:val="FirstParagraph"/>
-      </w:pPr>
-      <w:r>
-        <w:t xml:space="preserve">where</w:t>
-      </w:r>
-      <w:r>
-        <w:t xml:space="preserve"> </w:t>
-      </w:r>
-      <m:oMath>
-        <m:r>
-          <m:t>λ</m:t>
-        </m:r>
-      </m:oMath>
-      <w:r>
-        <w:t xml:space="preserve"> </w:t>
-      </w:r>
-      <w:r>
-        <w:t xml:space="preserve">is the rate of eruptions per year. Using</w:t>
-      </w:r>
-      <w:r>
-        <w:t xml:space="preserve"> </w:t>
-      </w:r>
-      <w:hyperlink w:anchor="eq-poisson">
-        <w:r>
-          <w:rPr>
-            <w:rStyle w:val="Hyperlink"/>
-          </w:rPr>
-          <w:t xml:space="preserve">Equation 1</w:t>
-        </w:r>
-      </w:hyperlink>
-      <w:r>
-        <w:t xml:space="preserve">, the probability of an eruption in the next</w:t>
-      </w:r>
-      <w:r>
-        <w:t xml:space="preserve"> </w:t>
-      </w:r>
-      <m:oMath>
-        <m:r>
-          <m:t>t</m:t>
-        </m:r>
-      </m:oMath>
-      <w:r>
-        <w:t xml:space="preserve"> </w:t>
-      </w:r>
-      <w:r>
-        <w:t xml:space="preserve">years can be calculated.</w:t>
-      </w:r>
-    </w:p>
-    <w:tbl>
-      <w:tblPr>
-        <w:tblStyle w:val="Table"/>
-        <w:tblW w:type="pct" w:w="5000"/>
-        <w:tblLook w:firstRow="0" w:lastRow="0" w:firstColumn="0" w:lastColumn="0" w:noHBand="0" w:noVBand="0" w:val="0000"/>
-        <w:jc w:val="start"/>
-        <w:tblLayout w:type="fixed"/>
-      </w:tblPr>
-      <w:tblGrid>
-        <w:gridCol w:w="7920"/>
-      </w:tblGrid>
-      <w:tr>
-        <w:tc>
-          <w:tcPr/>
-          <w:bookmarkStart w:id="26" w:name="tbl-history"/>
-          <w:p>
-            <w:pPr>
-              <w:jc w:val="center"/>
-            </w:pPr>
-            <w:pPr>
-              <w:jc w:val="start"/>
-              <w:spacing w:before="200"/>
-              <w:pStyle w:val="ImageCaption"/>
-            </w:pPr>
             <w:r>
-              <w:t xml:space="preserve">Table 1: Recent historic eruptions on La Palma</w:t>
+              <w:t xml:space="preserve"> </w:t>
+            </w:r>
+            <w:r>
+              <w:rPr>
+                <w:iCs/>
+                <w:i/>
+              </w:rPr>
+              <w:t xml:space="preserve">i.e.,</w:t>
+            </w:r>
+            <w:r>
+              <w:t xml:space="preserve"> </w:t>
+            </w:r>
+            <w:r>
+              <w:t xml:space="preserve">herbivore-plant represents the effect of a herbivore species on a plant species</w:t>
             </w:r>
           </w:p>
           <w:tbl>
@@ -847,7 +1110,7 @@
                     <w:jc w:val="center"/>
                   </w:pPr>
                   <w:r>
-                    <w:t xml:space="preserve">Name</w:t>
+                    <w:t xml:space="preserve">Interacting pair</w:t>
                   </w:r>
                 </w:p>
               </w:tc>
@@ -860,7 +1123,7 @@
                     <w:jc w:val="center"/>
                   </w:pPr>
                   <w:r>
-                    <w:t xml:space="preserve">Year</w:t>
+                    <w:t xml:space="preserve">Range of uniform distribution</w:t>
                   </w:r>
                 </w:p>
               </w:tc>
@@ -875,7 +1138,7 @@
                     <w:jc w:val="center"/>
                   </w:pPr>
                   <w:r>
-                    <w:t xml:space="preserve">Current</w:t>
+                    <w:t xml:space="preserve">Plant-plant</w:t>
                   </w:r>
                 </w:p>
               </w:tc>
@@ -888,7 +1151,7 @@
                     <w:jc w:val="center"/>
                   </w:pPr>
                   <w:r>
-                    <w:t xml:space="preserve">2021</w:t>
+                    <w:t xml:space="preserve">-1 – 0</w:t>
                   </w:r>
                 </w:p>
               </w:tc>
@@ -903,7 +1166,7 @@
                     <w:jc w:val="center"/>
                   </w:pPr>
                   <w:r>
-                    <w:t xml:space="preserve">Teneguía</w:t>
+                    <w:t xml:space="preserve">Plant-herbivore</w:t>
                   </w:r>
                 </w:p>
               </w:tc>
@@ -916,7 +1179,7 @@
                     <w:jc w:val="center"/>
                   </w:pPr>
                   <w:r>
-                    <w:t xml:space="preserve">1971</w:t>
+                    <w:t xml:space="preserve">0 – 0.1</w:t>
                   </w:r>
                 </w:p>
               </w:tc>
@@ -931,7 +1194,7 @@
                     <w:jc w:val="center"/>
                   </w:pPr>
                   <w:r>
-                    <w:t xml:space="preserve">Nambroque</w:t>
+                    <w:t xml:space="preserve">Plant-carnivore</w:t>
                   </w:r>
                 </w:p>
               </w:tc>
@@ -944,7 +1207,7 @@
                     <w:jc w:val="center"/>
                   </w:pPr>
                   <w:r>
-                    <w:t xml:space="preserve">1949</w:t>
+                    <w:t xml:space="preserve">0</w:t>
                   </w:r>
                 </w:p>
               </w:tc>
@@ -959,7 +1222,7 @@
                     <w:jc w:val="center"/>
                   </w:pPr>
                   <w:r>
-                    <w:t xml:space="preserve">El Charco</w:t>
+                    <w:t xml:space="preserve">Herbivore-plant</w:t>
                   </w:r>
                 </w:p>
               </w:tc>
@@ -972,7 +1235,7 @@
                     <w:jc w:val="center"/>
                   </w:pPr>
                   <w:r>
-                    <w:t xml:space="preserve">1712</w:t>
+                    <w:t xml:space="preserve">-0.3 – 0</w:t>
                   </w:r>
                 </w:p>
               </w:tc>
@@ -987,7 +1250,7 @@
                     <w:jc w:val="center"/>
                   </w:pPr>
                   <w:r>
-                    <w:t xml:space="preserve">Volcán San Antonio</w:t>
+                    <w:t xml:space="preserve">Herbivore-herbivore</w:t>
                   </w:r>
                 </w:p>
               </w:tc>
@@ -1000,7 +1263,7 @@
                     <w:jc w:val="center"/>
                   </w:pPr>
                   <w:r>
-                    <w:t xml:space="preserve">1677</w:t>
+                    <w:t xml:space="preserve">-0.2– -0.15</w:t>
                   </w:r>
                 </w:p>
               </w:tc>
@@ -1015,7 +1278,7 @@
                     <w:jc w:val="center"/>
                   </w:pPr>
                   <w:r>
-                    <w:t xml:space="preserve">Volcán San Martin</w:t>
+                    <w:t xml:space="preserve">Herbivore-carnivore</w:t>
                   </w:r>
                 </w:p>
               </w:tc>
@@ -1028,7 +1291,7 @@
                     <w:jc w:val="center"/>
                   </w:pPr>
                   <w:r>
-                    <w:t xml:space="preserve">1646</w:t>
+                    <w:t xml:space="preserve">0 – 0.08</w:t>
                   </w:r>
                 </w:p>
               </w:tc>
@@ -1043,7 +1306,7 @@
                     <w:jc w:val="center"/>
                   </w:pPr>
                   <w:r>
-                    <w:t xml:space="preserve">Tajuya near El Paso</w:t>
+                    <w:t xml:space="preserve">Carnivore-plant</w:t>
                   </w:r>
                 </w:p>
               </w:tc>
@@ -1056,7 +1319,7 @@
                     <w:jc w:val="center"/>
                   </w:pPr>
                   <w:r>
-                    <w:t xml:space="preserve">1585</w:t>
+                    <w:t xml:space="preserve">0</w:t>
                   </w:r>
                 </w:p>
               </w:tc>
@@ -1071,7 +1334,7 @@
                     <w:jc w:val="center"/>
                   </w:pPr>
                   <w:r>
-                    <w:t xml:space="preserve">Montaña Quemada</w:t>
+                    <w:t xml:space="preserve">Carnivore-herbivore</w:t>
                   </w:r>
                 </w:p>
               </w:tc>
@@ -1084,13 +1347,41 @@
                     <w:jc w:val="center"/>
                   </w:pPr>
                   <w:r>
-                    <w:t xml:space="preserve">1492</w:t>
+                    <w:t xml:space="preserve">-0.1 – 0</w:t>
+                  </w:r>
+                </w:p>
+              </w:tc>
+            </w:tr>
+            <w:tr>
+              <w:tc>
+                <w:tcPr/>
+                <w:p>
+                  <w:pPr>
+                    <w:pStyle w:val="Compact"/>
+                    <w:jc w:val="left"/>
+                    <w:jc w:val="center"/>
+                  </w:pPr>
+                  <w:r>
+                    <w:t xml:space="preserve">Carnivore-carnivore</w:t>
+                  </w:r>
+                </w:p>
+              </w:tc>
+              <w:tc>
+                <w:tcPr/>
+                <w:p>
+                  <w:pPr>
+                    <w:pStyle w:val="Compact"/>
+                    <w:jc w:val="left"/>
+                    <w:jc w:val="center"/>
+                  </w:pPr>
+                  <w:r>
+                    <w:t xml:space="preserve">-0.1 – 0</w:t>
                   </w:r>
                 </w:p>
               </w:tc>
             </w:tr>
           </w:tbl>
-          <w:bookmarkEnd w:id="26"/>
+          <w:bookmarkEnd w:id="22"/>
           <w:p/>
         </w:tc>
       </w:tr>
@@ -1099,20 +1390,815 @@
       <w:pPr>
         <w:pStyle w:val="BodyText"/>
       </w:pPr>
-      <w:hyperlink w:anchor="tbl-history">
+      <m:oMath>
+        <m:sSub>
+          <m:e>
+            <m:r>
+              <m:t>A</m:t>
+            </m:r>
+          </m:e>
+          <m:sub>
+            <m:r>
+              <m:t>i</m:t>
+            </m:r>
+            <m:r>
+              <m:t>j</m:t>
+            </m:r>
+          </m:sub>
+        </m:sSub>
+        <m:d>
+          <m:dPr>
+            <m:begChr m:val="("/>
+            <m:endChr m:val=")"/>
+            <m:sepChr m:val=""/>
+            <m:grow/>
+          </m:dPr>
+          <m:e>
+            <m:r>
+              <m:t>t</m:t>
+            </m:r>
+          </m:e>
+        </m:d>
+      </m:oMath>
+      <w:r>
+        <w:t xml:space="preserve"> </w:t>
+      </w:r>
+      <w:r>
+        <w:t xml:space="preserve">is the effect of the environment in patch</w:t>
+      </w:r>
+      <w:r>
+        <w:t xml:space="preserve"> </w:t>
+      </w:r>
+      <m:oMath>
+        <m:r>
+          <m:t>j</m:t>
+        </m:r>
+      </m:oMath>
+      <w:r>
+        <w:t xml:space="preserve"> </w:t>
+      </w:r>
+      <w:r>
+        <w:t xml:space="preserve">on species</w:t>
+      </w:r>
+      <w:r>
+        <w:t xml:space="preserve"> </w:t>
+      </w:r>
+      <m:oMath>
+        <m:r>
+          <m:t>i</m:t>
+        </m:r>
+      </m:oMath>
+      <w:r>
+        <w:t xml:space="preserve"> </w:t>
+      </w:r>
+      <w:r>
+        <w:t xml:space="preserve">at time</w:t>
+      </w:r>
+      <w:r>
+        <w:t xml:space="preserve"> </w:t>
+      </w:r>
+      <m:oMath>
+        <m:r>
+          <m:t>t</m:t>
+        </m:r>
+      </m:oMath>
+      <w:r>
+        <w:t xml:space="preserve"> </w:t>
+      </w:r>
+      <w:r>
+        <w:t xml:space="preserve">and can be further expanded as follows:</w:t>
+      </w:r>
+    </w:p>
+    <w:p>
+      <w:pPr>
+        <w:pStyle w:val="BodyText"/>
+      </w:pPr>
+      <w:bookmarkStart w:id="23" w:name="eq-metacomm_env"/>
+      <m:oMathPara>
+        <m:oMathParaPr>
+          <m:jc m:val="center"/>
+        </m:oMathParaPr>
+        <m:oMath>
+          <m:sSub>
+            <m:e>
+              <m:r>
+                <m:t>A</m:t>
+              </m:r>
+            </m:e>
+            <m:sub>
+              <m:r>
+                <m:t>i</m:t>
+              </m:r>
+              <m:r>
+                <m:t>j</m:t>
+              </m:r>
+            </m:sub>
+          </m:sSub>
+          <m:d>
+            <m:dPr>
+              <m:begChr m:val="("/>
+              <m:endChr m:val=")"/>
+              <m:sepChr m:val=""/>
+              <m:grow/>
+            </m:dPr>
+            <m:e>
+              <m:r>
+                <m:t>t</m:t>
+              </m:r>
+            </m:e>
+          </m:d>
+          <m:r>
+            <m:rPr>
+              <m:sty m:val="p"/>
+            </m:rPr>
+            <m:t>=</m:t>
+          </m:r>
+          <m:r>
+            <m:t>h</m:t>
+          </m:r>
+          <m:d>
+            <m:dPr>
+              <m:begChr m:val="("/>
+              <m:endChr m:val=")"/>
+              <m:sepChr m:val=""/>
+              <m:grow/>
+            </m:dPr>
+            <m:e>
+              <m:r>
+                <m:t>e</m:t>
+              </m:r>
+              <m:r>
+                <m:t>x</m:t>
+              </m:r>
+              <m:r>
+                <m:t>p</m:t>
+              </m:r>
+              <m:r>
+                <m:rPr>
+                  <m:sty m:val="p"/>
+                </m:rPr>
+                <m:t>−</m:t>
+              </m:r>
+              <m:f>
+                <m:fPr>
+                  <m:type m:val="bar"/>
+                </m:fPr>
+                <m:num>
+                  <m:sSup>
+                    <m:e>
+                      <m:d>
+                        <m:dPr>
+                          <m:begChr m:val="("/>
+                          <m:endChr m:val=")"/>
+                          <m:sepChr m:val=""/>
+                          <m:grow/>
+                        </m:dPr>
+                        <m:e>
+                          <m:sSub>
+                            <m:e>
+                              <m:r>
+                                <m:t>E</m:t>
+                              </m:r>
+                            </m:e>
+                            <m:sub>
+                              <m:r>
+                                <m:t>j</m:t>
+                              </m:r>
+                            </m:sub>
+                          </m:sSub>
+                          <m:d>
+                            <m:dPr>
+                              <m:begChr m:val="("/>
+                              <m:endChr m:val=")"/>
+                              <m:sepChr m:val=""/>
+                              <m:grow/>
+                            </m:dPr>
+                            <m:e>
+                              <m:r>
+                                <m:t>t</m:t>
+                              </m:r>
+                            </m:e>
+                          </m:d>
+                          <m:r>
+                            <m:rPr>
+                              <m:sty m:val="p"/>
+                            </m:rPr>
+                            <m:t>−</m:t>
+                          </m:r>
+                          <m:sSub>
+                            <m:e>
+                              <m:r>
+                                <m:t>H</m:t>
+                              </m:r>
+                            </m:e>
+                            <m:sub>
+                              <m:r>
+                                <m:t>i</m:t>
+                              </m:r>
+                            </m:sub>
+                          </m:sSub>
+                        </m:e>
+                      </m:d>
+                    </m:e>
+                    <m:sup>
+                      <m:r>
+                        <m:t>2</m:t>
+                      </m:r>
+                    </m:sup>
+                  </m:sSup>
+                </m:num>
+                <m:den>
+                  <m:r>
+                    <m:t>2</m:t>
+                  </m:r>
+                  <m:sSup>
+                    <m:e>
+                      <m:r>
+                        <m:t>σ</m:t>
+                      </m:r>
+                    </m:e>
+                    <m:sup>
+                      <m:r>
+                        <m:t>2</m:t>
+                      </m:r>
+                    </m:sup>
+                  </m:sSup>
+                </m:den>
+              </m:f>
+              <m:r>
+                <m:rPr>
+                  <m:sty m:val="p"/>
+                </m:rPr>
+                <m:t>−</m:t>
+              </m:r>
+              <m:r>
+                <m:t>1</m:t>
+              </m:r>
+            </m:e>
+          </m:d>
+          <m:r>
+            <m:t>  </m:t>
+          </m:r>
+          <m:d>
+            <m:dPr>
+              <m:begChr m:val="("/>
+              <m:endChr m:val=")"/>
+              <m:sepChr m:val=""/>
+              <m:grow/>
+            </m:dPr>
+            <m:e>
+              <m:r>
+                <m:t>2</m:t>
+              </m:r>
+            </m:e>
+          </m:d>
+        </m:oMath>
+      </m:oMathPara>
+      <w:bookmarkEnd w:id="23"/>
+    </w:p>
+    <w:p>
+      <w:pPr>
+        <w:pStyle w:val="FirstParagraph"/>
+      </w:pPr>
+      <w:r>
+        <w:t xml:space="preserve">Species environmental optima (</w:t>
+      </w:r>
+      <m:oMath>
+        <m:sSub>
+          <m:e>
+            <m:r>
+              <m:t>H</m:t>
+            </m:r>
+          </m:e>
+          <m:sub>
+            <m:r>
+              <m:t>i</m:t>
+            </m:r>
+          </m:sub>
+        </m:sSub>
+      </m:oMath>
+      <w:r>
+        <w:t xml:space="preserve">) are evenly distributed across the entire range of environmental conditions for each trophic level, meaning that species from different trophic levels will be at, or near the same environmental optima.</w:t>
+      </w:r>
+      <w:r>
+        <w:t xml:space="preserve"> </w:t>
+      </w:r>
+      <m:oMath>
+        <m:r>
+          <m:t>h</m:t>
+        </m:r>
+      </m:oMath>
+      <w:r>
+        <w:t xml:space="preserve"> </w:t>
+      </w:r>
+      <w:r>
+        <w:t xml:space="preserve">is a scaling parameter (set to 300),</w:t>
+      </w:r>
+      <w:r>
+        <w:t xml:space="preserve"> </w:t>
+      </w:r>
+      <m:oMath>
+        <m:sSub>
+          <m:e>
+            <m:r>
+              <m:t>E</m:t>
+            </m:r>
+          </m:e>
+          <m:sub>
+            <m:r>
+              <m:t>j</m:t>
+            </m:r>
+          </m:sub>
+        </m:sSub>
+        <m:d>
+          <m:dPr>
+            <m:begChr m:val="("/>
+            <m:endChr m:val=")"/>
+            <m:sepChr m:val=""/>
+            <m:grow/>
+          </m:dPr>
+          <m:e>
+            <m:r>
+              <m:t>t</m:t>
+            </m:r>
+          </m:e>
+        </m:d>
+      </m:oMath>
+      <w:r>
+        <w:t xml:space="preserve"> </w:t>
+      </w:r>
+      <w:r>
+        <w:t xml:space="preserve">is the environment in patch</w:t>
+      </w:r>
+      <w:r>
+        <w:t xml:space="preserve"> </w:t>
+      </w:r>
+      <m:oMath>
+        <m:r>
+          <m:t>j</m:t>
+        </m:r>
+      </m:oMath>
+      <w:r>
+        <w:t xml:space="preserve"> </w:t>
+      </w:r>
+      <w:r>
+        <w:t xml:space="preserve">at time</w:t>
+      </w:r>
+      <w:r>
+        <w:t xml:space="preserve"> </w:t>
+      </w:r>
+      <m:oMath>
+        <m:r>
+          <m:t>t</m:t>
+        </m:r>
+      </m:oMath>
+      <w:r>
+        <w:t xml:space="preserve"> </w:t>
+      </w:r>
+      <w:r>
+        <w:t xml:space="preserve">and</w:t>
+      </w:r>
+      <w:r>
+        <w:t xml:space="preserve"> </w:t>
+      </w:r>
+      <m:oMath>
+        <m:r>
+          <m:t>σ</m:t>
+        </m:r>
+      </m:oMath>
+      <w:r>
+        <w:t xml:space="preserve"> </w:t>
+      </w:r>
+      <w:r>
+        <w:t xml:space="preserve">is the standard deviation (set to 50).</w:t>
+      </w:r>
+    </w:p>
+    <w:p>
+      <w:pPr>
+        <w:pStyle w:val="BodyText"/>
+      </w:pPr>
+      <m:oMath>
+        <m:sSub>
+          <m:e>
+            <m:r>
+              <m:t>I</m:t>
+            </m:r>
+          </m:e>
+          <m:sub>
+            <m:r>
+              <m:t>i</m:t>
+            </m:r>
+            <m:r>
+              <m:t>j</m:t>
+            </m:r>
+          </m:sub>
+        </m:sSub>
+        <m:d>
+          <m:dPr>
+            <m:begChr m:val="("/>
+            <m:endChr m:val=")"/>
+            <m:sepChr m:val=""/>
+            <m:grow/>
+          </m:dPr>
+          <m:e>
+            <m:r>
+              <m:t>t</m:t>
+            </m:r>
+          </m:e>
+        </m:d>
+      </m:oMath>
+      <w:r>
+        <w:t xml:space="preserve"> </w:t>
+      </w:r>
+      <w:r>
+        <w:t xml:space="preserve">is the abundance of species</w:t>
+      </w:r>
+      <w:r>
+        <w:t xml:space="preserve"> </w:t>
+      </w:r>
+      <m:oMath>
+        <m:r>
+          <m:t>i</m:t>
+        </m:r>
+      </m:oMath>
+      <w:r>
+        <w:t xml:space="preserve"> </w:t>
+      </w:r>
+      <w:r>
+        <w:t xml:space="preserve">immigrating to patch</w:t>
+      </w:r>
+      <w:r>
+        <w:t xml:space="preserve"> </w:t>
+      </w:r>
+      <m:oMath>
+        <m:r>
+          <m:t>j</m:t>
+        </m:r>
+      </m:oMath>
+      <w:r>
+        <w:t xml:space="preserve"> </w:t>
+      </w:r>
+      <w:r>
+        <w:t xml:space="preserve">at time</w:t>
+      </w:r>
+      <w:r>
+        <w:t xml:space="preserve"> </w:t>
+      </w:r>
+      <m:oMath>
+        <m:r>
+          <m:t>t</m:t>
+        </m:r>
+      </m:oMath>
+      <w:r>
+        <w:t xml:space="preserve"> </w:t>
+      </w:r>
+      <w:r>
+        <w:t xml:space="preserve">and can be expanded as follows:</w:t>
+      </w:r>
+    </w:p>
+    <w:p>
+      <w:pPr>
+        <w:pStyle w:val="BodyText"/>
+      </w:pPr>
+      <w:bookmarkStart w:id="24" w:name="eq-metacomm_imm"/>
+      <m:oMathPara>
+        <m:oMathParaPr>
+          <m:jc m:val="center"/>
+        </m:oMathParaPr>
+        <m:oMath>
+          <m:sSub>
+            <m:e>
+              <m:r>
+                <m:t>I</m:t>
+              </m:r>
+            </m:e>
+            <m:sub>
+              <m:r>
+                <m:t>i</m:t>
+              </m:r>
+              <m:r>
+                <m:t>j</m:t>
+              </m:r>
+            </m:sub>
+          </m:sSub>
+          <m:d>
+            <m:dPr>
+              <m:begChr m:val="("/>
+              <m:endChr m:val=")"/>
+              <m:sepChr m:val=""/>
+              <m:grow/>
+            </m:dPr>
+            <m:e>
+              <m:r>
+                <m:t>t</m:t>
+              </m:r>
+            </m:e>
+          </m:d>
+          <m:r>
+            <m:rPr>
+              <m:sty m:val="p"/>
+            </m:rPr>
+            <m:t>=</m:t>
+          </m:r>
+          <m:nary>
+            <m:naryPr>
+              <m:chr m:val="∑"/>
+              <m:limLoc m:val="undOvr"/>
+              <m:subHide m:val="off"/>
+              <m:supHide m:val="off"/>
+            </m:naryPr>
+            <m:sub>
+              <m:r>
+                <m:t>l</m:t>
+              </m:r>
+              <m:r>
+                <m:rPr>
+                  <m:sty m:val="p"/>
+                </m:rPr>
+                <m:t>=</m:t>
+              </m:r>
+              <m:r>
+                <m:t>j</m:t>
+              </m:r>
+            </m:sub>
+            <m:sup>
+              <m:r>
+                <m:t>M</m:t>
+              </m:r>
+            </m:sup>
+            <m:e>
+              <m:sSub>
+                <m:e>
+                  <m:r>
+                    <m:t>a</m:t>
+                  </m:r>
+                </m:e>
+                <m:sub>
+                  <m:r>
+                    <m:t>i</m:t>
+                  </m:r>
+                </m:sub>
+              </m:sSub>
+            </m:e>
+          </m:nary>
+          <m:sSub>
+            <m:e>
+              <m:r>
+                <m:t>X</m:t>
+              </m:r>
+            </m:e>
+            <m:sub>
+              <m:r>
+                <m:t>i</m:t>
+              </m:r>
+              <m:r>
+                <m:t>l</m:t>
+              </m:r>
+            </m:sub>
+          </m:sSub>
+          <m:d>
+            <m:dPr>
+              <m:begChr m:val="("/>
+              <m:endChr m:val=")"/>
+              <m:sepChr m:val=""/>
+              <m:grow/>
+            </m:dPr>
+            <m:e>
+              <m:r>
+                <m:t>t</m:t>
+              </m:r>
+            </m:e>
+          </m:d>
+          <m:r>
+            <m:t>e</m:t>
+          </m:r>
+          <m:r>
+            <m:t>x</m:t>
+          </m:r>
+          <m:r>
+            <m:t>p</m:t>
+          </m:r>
+          <m:d>
+            <m:dPr>
+              <m:begChr m:val="("/>
+              <m:endChr m:val=")"/>
+              <m:sepChr m:val=""/>
+              <m:grow/>
+            </m:dPr>
+            <m:e>
+              <m:r>
+                <m:rPr>
+                  <m:sty m:val="p"/>
+                </m:rPr>
+                <m:t>−</m:t>
+              </m:r>
+              <m:r>
+                <m:t>L</m:t>
+              </m:r>
+              <m:sSub>
+                <m:e>
+                  <m:r>
+                    <m:t>d</m:t>
+                  </m:r>
+                </m:e>
+                <m:sub>
+                  <m:r>
+                    <m:t>j</m:t>
+                  </m:r>
+                  <m:r>
+                    <m:t>l</m:t>
+                  </m:r>
+                </m:sub>
+              </m:sSub>
+            </m:e>
+          </m:d>
+          <m:r>
+            <m:t>  </m:t>
+          </m:r>
+          <m:d>
+            <m:dPr>
+              <m:begChr m:val="("/>
+              <m:endChr m:val=")"/>
+              <m:sepChr m:val=""/>
+              <m:grow/>
+            </m:dPr>
+            <m:e>
+              <m:r>
+                <m:t>3</m:t>
+              </m:r>
+            </m:e>
+          </m:d>
+        </m:oMath>
+      </m:oMathPara>
+      <w:bookmarkEnd w:id="24"/>
+    </w:p>
+    <w:p>
+      <w:pPr>
+        <w:pStyle w:val="FirstParagraph"/>
+      </w:pPr>
+      <w:r>
+        <w:t xml:space="preserve">Where</w:t>
+      </w:r>
+      <w:r>
+        <w:t xml:space="preserve"> </w:t>
+      </w:r>
+      <m:oMath>
+        <m:r>
+          <m:t>a</m:t>
+        </m:r>
+        <m:r>
+          <m:t>i</m:t>
+        </m:r>
+      </m:oMath>
+      <w:r>
+        <w:t xml:space="preserve"> </w:t>
+      </w:r>
+      <w:r>
+        <w:t xml:space="preserve">is the proportion of the population of species</w:t>
+      </w:r>
+      <w:r>
+        <w:t xml:space="preserve"> </w:t>
+      </w:r>
+      <m:oMath>
+        <m:r>
+          <m:t>i</m:t>
+        </m:r>
+      </m:oMath>
+      <w:r>
+        <w:t xml:space="preserve"> </w:t>
+      </w:r>
+      <w:r>
+        <w:t xml:space="preserve">that disperses at each time step, the dispersal rate is drawn from a normal distribution (</w:t>
+      </w:r>
+      <m:oMath>
+        <m:r>
+          <m:t>μ</m:t>
+        </m:r>
+      </m:oMath>
+      <w:r>
+        <w:t xml:space="preserve"> </w:t>
+      </w:r>
+      <w:r>
+        <w:t xml:space="preserve">= 0.1,</w:t>
+      </w:r>
+      <w:r>
+        <w:t xml:space="preserve"> </w:t>
+      </w:r>
+      <m:oMath>
+        <m:r>
+          <m:t>σ</m:t>
+        </m:r>
+      </m:oMath>
+      <w:r>
+        <w:t xml:space="preserve"> </w:t>
+      </w:r>
+      <w:r>
+        <w:t xml:space="preserve">= 0.025) for each species. The abundance of immigrants to patch</w:t>
+      </w:r>
+      <w:r>
+        <w:t xml:space="preserve"> </w:t>
+      </w:r>
+      <m:oMath>
+        <m:r>
+          <m:t>j</m:t>
+        </m:r>
+      </m:oMath>
+      <w:r>
+        <w:t xml:space="preserve"> </w:t>
+      </w:r>
+      <w:r>
+        <w:t xml:space="preserve">from all other patches is governed by where</w:t>
+      </w:r>
+      <w:r>
+        <w:t xml:space="preserve"> </w:t>
+      </w:r>
+      <m:oMath>
+        <m:sSub>
+          <m:e>
+            <m:r>
+              <m:t>d</m:t>
+            </m:r>
+          </m:e>
+          <m:sub>
+            <m:r>
+              <m:t>j</m:t>
+            </m:r>
+            <m:r>
+              <m:t>l</m:t>
+            </m:r>
+          </m:sub>
+        </m:sSub>
+      </m:oMath>
+      <w:r>
+        <w:t xml:space="preserve"> </w:t>
+      </w:r>
+      <w:r>
+        <w:t xml:space="preserve">is the geographic distance between patches</w:t>
+      </w:r>
+      <w:r>
+        <w:t xml:space="preserve"> </w:t>
+      </w:r>
+      <m:oMath>
+        <m:r>
+          <m:t>j</m:t>
+        </m:r>
+      </m:oMath>
+      <w:r>
+        <w:t xml:space="preserve"> </w:t>
+      </w:r>
+      <w:r>
+        <w:t xml:space="preserve">and</w:t>
+      </w:r>
+      <w:r>
+        <w:t xml:space="preserve"> </w:t>
+      </w:r>
+      <m:oMath>
+        <m:r>
+          <m:t>l</m:t>
+        </m:r>
+      </m:oMath>
+      <w:r>
+        <w:t xml:space="preserve">, and</w:t>
+      </w:r>
+      <w:r>
+        <w:t xml:space="preserve"> </w:t>
+      </w:r>
+      <m:oMath>
+        <m:r>
+          <m:t>L</m:t>
+        </m:r>
+      </m:oMath>
+      <w:r>
+        <w:t xml:space="preserve"> </w:t>
+      </w:r>
+      <w:r>
+        <w:t xml:space="preserve">(the strength of the exponential decrease in dispersal with distance), which is also drawn from a normal distribution for each species. The parameters used for</w:t>
+      </w:r>
+      <w:r>
+        <w:t xml:space="preserve"> </w:t>
+      </w:r>
+      <m:oMath>
+        <m:r>
+          <m:t>L</m:t>
+        </m:r>
+      </m:oMath>
+      <w:r>
+        <w:t xml:space="preserve"> </w:t>
+      </w:r>
+      <w:r>
+        <w:t xml:space="preserve">are trophic level dependant and are show in</w:t>
+      </w:r>
+      <w:r>
+        <w:t xml:space="preserve"> </w:t>
+      </w:r>
+      <w:hyperlink w:anchor="tbl-interaction_decay">
         <w:r>
           <w:rPr>
             <w:rStyle w:val="Hyperlink"/>
           </w:rPr>
-          <w:t xml:space="preserve">Table 1</w:t>
+          <w:t xml:space="preserve">Table 2</w:t>
         </w:r>
       </w:hyperlink>
-      <w:r>
-        <w:t xml:space="preserve"> </w:t>
-      </w:r>
-      <w:r>
-        <w:t xml:space="preserve">summarises the eruptions recorded since the colonization of the islands by Europeans in the late 1400s.</w:t>
-      </w:r>
     </w:p>
     <w:tbl>
       <w:tblPr>
@@ -1128,55 +2214,7 @@
       <w:tr>
         <w:tc>
           <w:tcPr/>
-          <w:bookmarkStart w:id="30" w:name="fig-map"/>
-          <w:p>
-            <w:pPr>
-              <w:pStyle w:val="Compact"/>
-              <w:jc w:val="center"/>
-            </w:pPr>
-            <w:r>
-              <w:drawing>
-                <wp:inline>
-                  <wp:extent cx="5334000" cy="2369740"/>
-                  <wp:effectExtent b="0" l="0" r="0" t="0"/>
-                  <wp:docPr descr="" title="" id="28" name="Picture"/>
-                  <a:graphic>
-                    <a:graphicData uri="http://schemas.openxmlformats.org/drawingml/2006/picture">
-                      <pic:pic>
-                        <pic:nvPicPr>
-                          <pic:cNvPr descr="images/la-palma-map.png" id="29" name="Picture"/>
-                          <pic:cNvPicPr>
-                            <a:picLocks noChangeArrowheads="1" noChangeAspect="1"/>
-                          </pic:cNvPicPr>
-                        </pic:nvPicPr>
-                        <pic:blipFill>
-                          <a:blip r:embed="rId27"/>
-                          <a:stretch>
-                            <a:fillRect/>
-                          </a:stretch>
-                        </pic:blipFill>
-                        <pic:spPr bwMode="auto">
-                          <a:xfrm>
-                            <a:off x="0" y="0"/>
-                            <a:ext cx="5334000" cy="2369740"/>
-                          </a:xfrm>
-                          <a:prstGeom prst="rect">
-                            <a:avLst/>
-                          </a:prstGeom>
-                          <a:noFill/>
-                          <a:ln w="9525">
-                            <a:noFill/>
-                            <a:headEnd/>
-                            <a:tailEnd/>
-                          </a:ln>
-                        </pic:spPr>
-                      </pic:pic>
-                    </a:graphicData>
-                  </a:graphic>
-                </wp:inline>
-              </w:drawing>
-            </w:r>
-          </w:p>
+          <w:bookmarkStart w:id="25" w:name="tbl-interaction_decay"/>
           <w:p>
             <w:pPr>
               <w:jc w:val="center"/>
@@ -1187,115 +2225,229 @@
               <w:pStyle w:val="ImageCaption"/>
             </w:pPr>
             <w:r>
-              <w:t xml:space="preserve">Figure 2: Map of La Palma</w:t>
+              <w:t xml:space="preserve">Table 2: Parameters for the normal distributions used to determine the dispersal decay (</w:t>
+            </w:r>
+            <m:oMath>
+              <m:r>
+                <m:t>L</m:t>
+              </m:r>
+            </m:oMath>
+            <w:r>
+              <w:t xml:space="preserve">) for each species depending on its trophic level.</w:t>
             </w:r>
           </w:p>
-          <w:bookmarkEnd w:id="30"/>
+          <w:tbl>
+            <w:tblPr>
+              <w:tblStyle w:val="Table"/>
+              <w:tblW w:type="auto" w:w="0"/>
+              <w:tblLook w:firstRow="1" w:lastRow="0" w:firstColumn="0" w:lastColumn="0" w:noHBand="0" w:noVBand="0" w:val="0020"/>
+              <w:jc w:val="start"/>
+            </w:tblPr>
+            <w:tblGrid>
+              <w:gridCol w:w="2640"/>
+              <w:gridCol w:w="2640"/>
+              <w:gridCol w:w="2640"/>
+            </w:tblGrid>
+            <w:tr>
+              <w:trPr>
+                <w:tblHeader w:val="true"/>
+              </w:trPr>
+              <w:tc>
+                <w:tcPr/>
+                <w:p>
+                  <w:pPr>
+                    <w:pStyle w:val="Compact"/>
+                    <w:jc w:val="left"/>
+                    <w:jc w:val="center"/>
+                  </w:pPr>
+                  <w:r>
+                    <w:t xml:space="preserve">Trophic level</w:t>
+                  </w:r>
+                </w:p>
+              </w:tc>
+              <w:tc>
+                <w:tcPr/>
+                <w:p>
+                  <w:pPr>
+                    <w:pStyle w:val="Compact"/>
+                    <w:jc w:val="left"/>
+                    <w:jc w:val="center"/>
+                  </w:pPr>
+                  <m:oMath>
+                    <m:r>
+                      <m:t>μ</m:t>
+                    </m:r>
+                  </m:oMath>
+                </w:p>
+              </w:tc>
+              <w:tc>
+                <w:tcPr/>
+                <w:p>
+                  <w:pPr>
+                    <w:pStyle w:val="Compact"/>
+                    <w:jc w:val="left"/>
+                    <w:jc w:val="center"/>
+                  </w:pPr>
+                  <m:oMath>
+                    <m:r>
+                      <m:t>σ</m:t>
+                    </m:r>
+                  </m:oMath>
+                </w:p>
+              </w:tc>
+            </w:tr>
+            <w:tr>
+              <w:tc>
+                <w:tcPr/>
+                <w:p>
+                  <w:pPr>
+                    <w:pStyle w:val="Compact"/>
+                    <w:jc w:val="left"/>
+                    <w:jc w:val="center"/>
+                  </w:pPr>
+                  <w:r>
+                    <w:t xml:space="preserve">Plant</w:t>
+                  </w:r>
+                </w:p>
+              </w:tc>
+              <w:tc>
+                <w:tcPr/>
+                <w:p>
+                  <w:pPr>
+                    <w:pStyle w:val="Compact"/>
+                    <w:jc w:val="left"/>
+                    <w:jc w:val="center"/>
+                  </w:pPr>
+                  <w:r>
+                    <w:t xml:space="preserve">0.3</w:t>
+                  </w:r>
+                </w:p>
+              </w:tc>
+              <w:tc>
+                <w:tcPr/>
+                <w:p>
+                  <w:pPr>
+                    <w:pStyle w:val="Compact"/>
+                    <w:jc w:val="left"/>
+                    <w:jc w:val="center"/>
+                  </w:pPr>
+                  <w:r>
+                    <w:t xml:space="preserve">0.075</w:t>
+                  </w:r>
+                </w:p>
+              </w:tc>
+            </w:tr>
+            <w:tr>
+              <w:tc>
+                <w:tcPr/>
+                <w:p>
+                  <w:pPr>
+                    <w:pStyle w:val="Compact"/>
+                    <w:jc w:val="left"/>
+                    <w:jc w:val="center"/>
+                  </w:pPr>
+                  <w:r>
+                    <w:t xml:space="preserve">Herbivore</w:t>
+                  </w:r>
+                </w:p>
+              </w:tc>
+              <w:tc>
+                <w:tcPr/>
+                <w:p>
+                  <w:pPr>
+                    <w:pStyle w:val="Compact"/>
+                    <w:jc w:val="left"/>
+                    <w:jc w:val="center"/>
+                  </w:pPr>
+                  <w:r>
+                    <w:t xml:space="preserve">0.2</w:t>
+                  </w:r>
+                </w:p>
+              </w:tc>
+              <w:tc>
+                <w:tcPr/>
+                <w:p>
+                  <w:pPr>
+                    <w:pStyle w:val="Compact"/>
+                    <w:jc w:val="left"/>
+                    <w:jc w:val="center"/>
+                  </w:pPr>
+                  <w:r>
+                    <w:t xml:space="preserve">0.05</w:t>
+                  </w:r>
+                </w:p>
+              </w:tc>
+            </w:tr>
+            <w:tr>
+              <w:tc>
+                <w:tcPr/>
+                <w:p>
+                  <w:pPr>
+                    <w:pStyle w:val="Compact"/>
+                    <w:jc w:val="left"/>
+                    <w:jc w:val="center"/>
+                  </w:pPr>
+                  <w:r>
+                    <w:t xml:space="preserve">Carnivore</w:t>
+                  </w:r>
+                </w:p>
+              </w:tc>
+              <w:tc>
+                <w:tcPr/>
+                <w:p>
+                  <w:pPr>
+                    <w:pStyle w:val="Compact"/>
+                    <w:jc w:val="left"/>
+                    <w:jc w:val="center"/>
+                  </w:pPr>
+                  <w:r>
+                    <w:t xml:space="preserve">0.1</w:t>
+                  </w:r>
+                </w:p>
+              </w:tc>
+              <w:tc>
+                <w:tcPr/>
+                <w:p>
+                  <w:pPr>
+                    <w:pStyle w:val="Compact"/>
+                    <w:jc w:val="left"/>
+                    <w:jc w:val="center"/>
+                  </w:pPr>
+                  <w:r>
+                    <w:t xml:space="preserve">0.025</w:t>
+                  </w:r>
+                </w:p>
+              </w:tc>
+            </w:tr>
+          </w:tbl>
+          <w:bookmarkEnd w:id="25"/>
+          <w:p/>
         </w:tc>
       </w:tr>
     </w:tbl>
+    <w:bookmarkEnd w:id="26"/>
+    <w:bookmarkStart w:id="27" w:name="conclusion"/>
     <w:p>
       <w:pPr>
-        <w:pStyle w:val="BodyText"/>
+        <w:pStyle w:val="Heading2"/>
       </w:pPr>
       <w:r>
-        <w:t xml:space="preserve">La Palma is one of the west most islands in the Volcanic Archipelago of the Canary Islands (</w:t>
-      </w:r>
-      <w:hyperlink w:anchor="fig-map">
-        <w:r>
-          <w:rPr>
-            <w:rStyle w:val="Hyperlink"/>
-          </w:rPr>
-          <w:t xml:space="preserve">Figure 2</w:t>
-        </w:r>
-      </w:hyperlink>
-      <w:r>
-        <w:t xml:space="preserve">).</w:t>
+        <w:t xml:space="preserve">3 Conclusion</w:t>
       </w:r>
     </w:p>
-    <w:tbl>
-      <w:tblPr>
-        <w:tblStyle w:val="Table"/>
-        <w:tblW w:type="pct" w:w="5000"/>
-        <w:tblLook w:firstRow="0" w:lastRow="0" w:firstColumn="0" w:lastColumn="0" w:noHBand="0" w:noVBand="0" w:val="0000"/>
-        <w:jc w:val="start"/>
-        <w:tblLayout w:type="fixed"/>
-      </w:tblPr>
-      <w:tblGrid>
-        <w:gridCol w:w="7920"/>
-      </w:tblGrid>
-      <w:tr>
-        <w:tc>
-          <w:tcPr/>
-          <w:bookmarkStart w:id="34" w:name="fig-spatial-plot"/>
-          <w:p>
-            <w:pPr>
-              <w:pStyle w:val="Compact"/>
-              <w:jc w:val="center"/>
-            </w:pPr>
-            <w:r>
-              <w:drawing>
-                <wp:inline>
-                  <wp:extent cx="5334000" cy="4647618"/>
-                  <wp:effectExtent b="0" l="0" r="0" t="0"/>
-                  <wp:docPr descr="" title="" id="32" name="Picture"/>
-                  <a:graphic>
-                    <a:graphicData uri="http://schemas.openxmlformats.org/drawingml/2006/picture">
-                      <pic:pic>
-                        <pic:nvPicPr>
-                          <pic:cNvPr descr="index_files/figure-docx/notebooks-data-screening-fig-spatial-plot-output-1.png" id="33" name="Picture"/>
-                          <pic:cNvPicPr>
-                            <a:picLocks noChangeArrowheads="1" noChangeAspect="1"/>
-                          </pic:cNvPicPr>
-                        </pic:nvPicPr>
-                        <pic:blipFill>
-                          <a:blip r:embed="rId31"/>
-                          <a:stretch>
-                            <a:fillRect/>
-                          </a:stretch>
-                        </pic:blipFill>
-                        <pic:spPr bwMode="auto">
-                          <a:xfrm>
-                            <a:off x="0" y="0"/>
-                            <a:ext cx="5334000" cy="4647618"/>
-                          </a:xfrm>
-                          <a:prstGeom prst="rect">
-                            <a:avLst/>
-                          </a:prstGeom>
-                          <a:noFill/>
-                          <a:ln w="9525">
-                            <a:noFill/>
-                            <a:headEnd/>
-                            <a:tailEnd/>
-                          </a:ln>
-                        </pic:spPr>
-                      </pic:pic>
-                    </a:graphicData>
-                  </a:graphic>
-                </wp:inline>
-              </w:drawing>
-            </w:r>
-          </w:p>
-          <w:p>
-            <w:pPr>
-              <w:jc w:val="center"/>
-            </w:pPr>
-            <w:pPr>
-              <w:jc w:val="start"/>
-              <w:spacing w:before="200"/>
-              <w:pStyle w:val="ImageCaption"/>
-            </w:pPr>
-            <w:r>
-              <w:t xml:space="preserve">Figure 3: Locations of earthquakes on La Palma since 2017.</w:t>
-            </w:r>
-          </w:p>
-          <w:bookmarkEnd w:id="34"/>
-        </w:tc>
-      </w:tr>
-    </w:tbl>
+    <w:bookmarkEnd w:id="27"/>
+    <w:bookmarkStart w:id="32" w:name="references"/>
     <w:p>
       <w:pPr>
-        <w:pStyle w:val="BodyText"/>
+        <w:pStyle w:val="Heading2"/>
+      </w:pPr>
+      <w:r>
+        <w:t xml:space="preserve">References</w:t>
+      </w:r>
+    </w:p>
+    <w:p>
+      <w:pPr>
+        <w:pStyle w:val="FirstParagraph"/>
       </w:pPr>
       <w:r>
         <w:rPr>
@@ -1309,7 +2461,7 @@
         </w:rPr>
         <w:t xml:space="preserve"> </w:t>
       </w:r>
-      <w:hyperlink r:id="rId20">
+      <w:hyperlink r:id="rId28">
         <w:r>
           <w:rPr>
             <w:rStyle w:val="Hyperlink"/>
@@ -1319,160 +2471,55 @@
         </w:r>
       </w:hyperlink>
     </w:p>
+    <w:bookmarkStart w:id="31" w:name="refs"/>
+    <w:bookmarkStart w:id="30" w:name="ref-Thompson2017Dispersala"/>
     <w:p>
       <w:pPr>
-        <w:pStyle w:val="BodyText"/>
+        <w:pStyle w:val="Bibliography"/>
       </w:pPr>
-      <w:hyperlink w:anchor="fig-spatial-plot">
+      <w:r>
+        <w:t xml:space="preserve">Thompson, Patrick L., and Andrew Gonzalez. 2017.</w:t>
+      </w:r>
+      <w:r>
+        <w:t xml:space="preserve"> </w:t>
+      </w:r>
+      <w:r>
+        <w:t xml:space="preserve">“Dispersal Governs the Reorganization of Ecological Networks Under Environmental Change.”</w:t>
+      </w:r>
+      <w:r>
+        <w:t xml:space="preserve"> </w:t>
+      </w:r>
+      <w:r>
+        <w:rPr>
+          <w:iCs/>
+          <w:i/>
+        </w:rPr>
+        <w:t xml:space="preserve">Nature Ecology &amp; Evolution</w:t>
+      </w:r>
+      <w:r>
+        <w:t xml:space="preserve"> </w:t>
+      </w:r>
+      <w:r>
+        <w:t xml:space="preserve">1 (6).</w:t>
+      </w:r>
+      <w:r>
+        <w:t xml:space="preserve"> </w:t>
+      </w:r>
+      <w:hyperlink r:id="rId29">
         <w:r>
           <w:rPr>
             <w:rStyle w:val="Hyperlink"/>
           </w:rPr>
-          <w:t xml:space="preserve">Figure 3</w:t>
+          <w:t xml:space="preserve">https://doi.org/10.1038/s41559-017-0162</w:t>
         </w:r>
       </w:hyperlink>
       <w:r>
-        <w:t xml:space="preserve"> </w:t>
-      </w:r>
-      <w:r>
-        <w:t xml:space="preserve">shows the location of recent Earthquakes on La Palma.</w:t>
+        <w:t xml:space="preserve">.</w:t>
       </w:r>
     </w:p>
-    <w:bookmarkEnd w:id="35"/>
-    <w:bookmarkStart w:id="36" w:name="sec-data-methods"/>
-    <w:p>
-      <w:pPr>
-        <w:pStyle w:val="Heading2"/>
-      </w:pPr>
-      <w:r>
-        <w:t xml:space="preserve">2 Data &amp; Methods</w:t>
-      </w:r>
-    </w:p>
-    <w:bookmarkEnd w:id="36"/>
-    <w:bookmarkStart w:id="37" w:name="conclusion"/>
-    <w:p>
-      <w:pPr>
-        <w:pStyle w:val="Heading2"/>
-      </w:pPr>
-      <w:r>
-        <w:t xml:space="preserve">3 Conclusion</w:t>
-      </w:r>
-    </w:p>
-    <w:bookmarkEnd w:id="37"/>
-    <w:bookmarkStart w:id="41" w:name="references"/>
-    <w:p>
-      <w:pPr>
-        <w:pStyle w:val="Heading2"/>
-      </w:pPr>
-      <w:r>
-        <w:t xml:space="preserve">References</w:t>
-      </w:r>
-    </w:p>
-    <w:p>
-      <w:pPr>
-        <w:pStyle w:val="FirstParagraph"/>
-      </w:pPr>
-      <w:r>
-        <w:rPr>
-          <w:vertAlign w:val="subscript"/>
-        </w:rPr>
-        <w:t xml:space="preserve">Source:</w:t>
-      </w:r>
-      <w:r>
-        <w:rPr>
-          <w:vertAlign w:val="subscript"/>
-        </w:rPr>
-        <w:t xml:space="preserve"> </w:t>
-      </w:r>
-      <w:hyperlink r:id="rId20">
-        <w:r>
-          <w:rPr>
-            <w:rStyle w:val="Hyperlink"/>
-            <w:vertAlign w:val="subscript"/>
-          </w:rPr>
-          <w:t xml:space="preserve">Article Notebook</w:t>
-        </w:r>
-      </w:hyperlink>
-    </w:p>
-    <w:bookmarkStart w:id="40" w:name="refs"/>
-    <w:bookmarkStart w:id="39" w:name="ref-marrero2019"/>
-    <w:p>
-      <w:pPr>
-        <w:pStyle w:val="Bibliography"/>
-      </w:pPr>
-      <w:r>
-        <w:t xml:space="preserve">Marrero, José, Alicia García, Manuel Berrocoso, Ángeles Llinares, Antonio Rodríguez-Losada, and R. Ortiz. 2019.</w:t>
-      </w:r>
-      <w:r>
-        <w:t xml:space="preserve"> </w:t>
-      </w:r>
-      <w:r>
-        <w:t xml:space="preserve">“Strategies for the Development of Volcanic Hazard Maps in Monogenetic Volcanic Fields: The Example of</w:t>
-      </w:r>
-      <w:r>
-        <w:t xml:space="preserve"> </w:t>
-      </w:r>
-      <w:r>
-        <w:t xml:space="preserve">La</w:t>
-      </w:r>
-      <w:r>
-        <w:t xml:space="preserve"> </w:t>
-      </w:r>
-      <w:r>
-        <w:t xml:space="preserve">Palma</w:t>
-      </w:r>
-      <w:r>
-        <w:t xml:space="preserve"> </w:t>
-      </w:r>
-      <w:r>
-        <w:t xml:space="preserve">(</w:t>
-      </w:r>
-      <w:r>
-        <w:t xml:space="preserve">Canary</w:t>
-      </w:r>
-      <w:r>
-        <w:t xml:space="preserve"> </w:t>
-      </w:r>
-      <w:r>
-        <w:t xml:space="preserve">Islands</w:t>
-      </w:r>
-      <w:r>
-        <w:t xml:space="preserve">).”</w:t>
-      </w:r>
-      <w:r>
-        <w:t xml:space="preserve"> </w:t>
-      </w:r>
-      <w:r>
-        <w:rPr>
-          <w:iCs/>
-          <w:i/>
-        </w:rPr>
-        <w:t xml:space="preserve">Journal of Applied Volcanology</w:t>
-      </w:r>
-      <w:r>
-        <w:t xml:space="preserve"> </w:t>
-      </w:r>
-      <w:r>
-        <w:t xml:space="preserve">8 (July).</w:t>
-      </w:r>
-      <w:r>
-        <w:t xml:space="preserve"> </w:t>
-      </w:r>
-      <w:hyperlink r:id="rId38">
-        <w:r>
-          <w:rPr>
-            <w:rStyle w:val="Hyperlink"/>
-          </w:rPr>
-          <w:t xml:space="preserve">https://doi.org/10.1186/s13617-019-0085-5</w:t>
-        </w:r>
-      </w:hyperlink>
-      <w:r>
-        <w:t xml:space="preserve">.</w:t>
-      </w:r>
-    </w:p>
-    <w:bookmarkEnd w:id="39"/>
-    <w:bookmarkEnd w:id="40"/>
-    <w:bookmarkEnd w:id="41"/>
+    <w:bookmarkEnd w:id="30"/>
+    <w:bookmarkEnd w:id="31"/>
+    <w:bookmarkEnd w:id="32"/>
     <w:sectPr/>
   </w:body>
 </w:document>

--- a/index.docx
+++ b/index.docx
@@ -43,7 +43,7 @@
         <w:pStyle w:val="Date"/>
       </w:pPr>
       <w:r>
-        <w:t xml:space="preserve">2024-01-31</w:t>
+        <w:t xml:space="preserve">2024-02-05</w:t>
       </w:r>
     </w:p>
     <w:p>
@@ -348,13 +348,22 @@
       </w:r>
     </w:p>
     <w:bookmarkEnd w:id="20"/>
-    <w:bookmarkStart w:id="26" w:name="sec-data-methods"/>
+    <w:bookmarkStart w:id="30" w:name="sec-data-methods"/>
     <w:p>
       <w:pPr>
         <w:pStyle w:val="Heading2"/>
       </w:pPr>
       <w:r>
         <w:t xml:space="preserve">2 Data &amp; Methods</w:t>
+      </w:r>
+    </w:p>
+    <w:bookmarkStart w:id="26" w:name="metacommunity-model"/>
+    <w:p>
+      <w:pPr>
+        <w:pStyle w:val="Heading3"/>
+      </w:pPr>
+      <w:r>
+        <w:t xml:space="preserve">2.1 Metacommunity model</w:t>
       </w:r>
     </w:p>
     <w:p>
@@ -368,7 +377,17 @@
         <w:t xml:space="preserve"> </w:t>
       </w:r>
       <w:r>
-        <w:t xml:space="preserve">Thompson and Gonzalez (2017)</w:t>
+        <w:t xml:space="preserve">(</w:t>
+      </w:r>
+      <w:r>
+        <w:rPr>
+          <w:bCs/>
+          <w:b/>
+        </w:rPr>
+        <w:t xml:space="preserve">thompsonDispersalGovernsReorganization2017a?</w:t>
+      </w:r>
+      <w:r>
+        <w:t xml:space="preserve">)</w:t>
       </w:r>
       <w:r>
         <w:t xml:space="preserve"> </w:t>
@@ -2426,23 +2445,13 @@
       </w:tr>
     </w:tbl>
     <w:bookmarkEnd w:id="26"/>
-    <w:bookmarkStart w:id="27" w:name="conclusion"/>
+    <w:bookmarkStart w:id="27" w:name="generating-networks"/>
     <w:p>
       <w:pPr>
-        <w:pStyle w:val="Heading2"/>
+        <w:pStyle w:val="Heading3"/>
       </w:pPr>
       <w:r>
-        <w:t xml:space="preserve">3 Conclusion</w:t>
-      </w:r>
-    </w:p>
-    <w:bookmarkEnd w:id="27"/>
-    <w:bookmarkStart w:id="32" w:name="references"/>
-    <w:p>
-      <w:pPr>
-        <w:pStyle w:val="Heading2"/>
-      </w:pPr>
-      <w:r>
-        <w:t xml:space="preserve">References</w:t>
+        <w:t xml:space="preserve">2.2 Generating networks</w:t>
       </w:r>
     </w:p>
     <w:p>
@@ -2450,6 +2459,369 @@
         <w:pStyle w:val="FirstParagraph"/>
       </w:pPr>
       <w:r>
+        <w:t xml:space="preserve">More info on the baking process and the various connectivity stuff and whatnot</w:t>
+      </w:r>
+    </w:p>
+    <w:bookmarkEnd w:id="27"/>
+    <w:bookmarkStart w:id="29" w:name="spatial-wombling"/>
+    <w:p>
+      <w:pPr>
+        <w:pStyle w:val="Heading3"/>
+      </w:pPr>
+      <w:r>
+        <w:t xml:space="preserve">2.3 Spatial wombling</w:t>
+      </w:r>
+    </w:p>
+    <w:p>
+      <w:pPr>
+        <w:pStyle w:val="FirstParagraph"/>
+      </w:pPr>
+      <w:r>
+        <w:t xml:space="preserve">Broadly speaking spatial wombling is an edge-detection algorithm which traverses a geographic area and defines this area in terms of the rate (</w:t>
+      </w:r>
+      <m:oMath>
+        <m:r>
+          <m:t>m</m:t>
+        </m:r>
+      </m:oMath>
+      <w:r>
+        <w:t xml:space="preserve">) and corresponding direction (</w:t>
+      </w:r>
+      <m:oMath>
+        <m:r>
+          <m:t>θ</m:t>
+        </m:r>
+      </m:oMath>
+      <w:r>
+        <w:t xml:space="preserve">) of change. This is done by using first-order partial derivative (</w:t>
+      </w:r>
+      <m:oMath>
+        <m:r>
+          <m:rPr>
+            <m:sty m:val="p"/>
+          </m:rPr>
+          <m:t>∂</m:t>
+        </m:r>
+      </m:oMath>
+      <w:r>
+        <w:t xml:space="preserve">) of the</w:t>
+      </w:r>
+      <w:r>
+        <w:t xml:space="preserve"> </w:t>
+      </w:r>
+      <w:r>
+        <w:t xml:space="preserve">‘</w:t>
+      </w:r>
+      <w:r>
+        <w:t xml:space="preserve">curvature</w:t>
+      </w:r>
+      <w:r>
+        <w:t xml:space="preserve">’</w:t>
+      </w:r>
+      <w:r>
+        <w:t xml:space="preserve"> </w:t>
+      </w:r>
+      <w:r>
+        <w:t xml:space="preserve">of the landscape as described by</w:t>
+      </w:r>
+      <w:r>
+        <w:t xml:space="preserve"> </w:t>
+      </w:r>
+      <m:oMath>
+        <m:r>
+          <m:t>f</m:t>
+        </m:r>
+        <m:d>
+          <m:dPr>
+            <m:begChr m:val="("/>
+            <m:endChr m:val=")"/>
+            <m:sepChr m:val=""/>
+            <m:grow/>
+          </m:dPr>
+          <m:e>
+            <m:r>
+              <m:t>x</m:t>
+            </m:r>
+            <m:r>
+              <m:rPr>
+                <m:sty m:val="p"/>
+              </m:rPr>
+              <m:t>,</m:t>
+            </m:r>
+            <m:r>
+              <m:t>y</m:t>
+            </m:r>
+          </m:e>
+        </m:d>
+      </m:oMath>
+      <w:r>
+        <w:t xml:space="preserve"> </w:t>
+      </w:r>
+      <w:r>
+        <w:t xml:space="preserve">(see</w:t>
+      </w:r>
+      <w:r>
+        <w:t xml:space="preserve"> </w:t>
+      </w:r>
+      <w:hyperlink w:anchor="eq-womble">
+        <w:r>
+          <w:rPr>
+            <w:rStyle w:val="Hyperlink"/>
+          </w:rPr>
+          <w:t xml:space="preserve">Equation 4</w:t>
+        </w:r>
+      </w:hyperlink>
+      <w:r>
+        <w:t xml:space="preserve">). This essentially gives an indiaction how steep the gradient (</w:t>
+      </w:r>
+      <m:oMath>
+        <m:r>
+          <m:t>m</m:t>
+        </m:r>
+      </m:oMath>
+      <w:r>
+        <w:t xml:space="preserve">) is between neighbouring cells as well as the direction (</w:t>
+      </w:r>
+      <m:oMath>
+        <m:r>
+          <m:t>θ</m:t>
+        </m:r>
+      </m:oMath>
+      <w:r>
+        <w:t xml:space="preserve">) of the slope.</w:t>
+      </w:r>
+    </w:p>
+    <w:p>
+      <w:pPr>
+        <w:pStyle w:val="BodyText"/>
+      </w:pPr>
+      <w:bookmarkStart w:id="28" w:name="eq-womble"/>
+      <m:oMathPara>
+        <m:oMathParaPr>
+          <m:jc m:val="center"/>
+        </m:oMathParaPr>
+        <m:oMath>
+          <m:r>
+            <m:t>m</m:t>
+          </m:r>
+          <m:r>
+            <m:rPr>
+              <m:sty m:val="p"/>
+            </m:rPr>
+            <m:t>=</m:t>
+          </m:r>
+          <m:rad>
+            <m:radPr>
+              <m:degHide m:val="on"/>
+            </m:radPr>
+            <m:deg/>
+            <m:e>
+              <m:sSup>
+                <m:e>
+                  <m:f>
+                    <m:fPr>
+                      <m:type m:val="bar"/>
+                    </m:fPr>
+                    <m:num>
+                      <m:r>
+                        <m:rPr>
+                          <m:sty m:val="p"/>
+                        </m:rPr>
+                        <m:t>∂</m:t>
+                      </m:r>
+                      <m:r>
+                        <m:t>f</m:t>
+                      </m:r>
+                      <m:d>
+                        <m:dPr>
+                          <m:begChr m:val="("/>
+                          <m:endChr m:val=")"/>
+                          <m:sepChr m:val=""/>
+                          <m:grow/>
+                        </m:dPr>
+                        <m:e>
+                          <m:r>
+                            <m:t>x</m:t>
+                          </m:r>
+                          <m:r>
+                            <m:rPr>
+                              <m:sty m:val="p"/>
+                            </m:rPr>
+                            <m:t>,</m:t>
+                          </m:r>
+                          <m:r>
+                            <m:t>y</m:t>
+                          </m:r>
+                        </m:e>
+                      </m:d>
+                    </m:num>
+                    <m:den>
+                      <m:r>
+                        <m:rPr>
+                          <m:sty m:val="p"/>
+                        </m:rPr>
+                        <m:t>∂</m:t>
+                      </m:r>
+                      <m:r>
+                        <m:t>x</m:t>
+                      </m:r>
+                    </m:den>
+                  </m:f>
+                </m:e>
+                <m:sup>
+                  <m:r>
+                    <m:t>2</m:t>
+                  </m:r>
+                </m:sup>
+              </m:sSup>
+              <m:r>
+                <m:rPr>
+                  <m:sty m:val="p"/>
+                </m:rPr>
+                <m:t>+</m:t>
+              </m:r>
+              <m:sSup>
+                <m:e>
+                  <m:f>
+                    <m:fPr>
+                      <m:type m:val="bar"/>
+                    </m:fPr>
+                    <m:num>
+                      <m:r>
+                        <m:rPr>
+                          <m:sty m:val="p"/>
+                        </m:rPr>
+                        <m:t>∂</m:t>
+                      </m:r>
+                      <m:r>
+                        <m:t>f</m:t>
+                      </m:r>
+                      <m:d>
+                        <m:dPr>
+                          <m:begChr m:val="("/>
+                          <m:endChr m:val=")"/>
+                          <m:sepChr m:val=""/>
+                          <m:grow/>
+                        </m:dPr>
+                        <m:e>
+                          <m:r>
+                            <m:t>x</m:t>
+                          </m:r>
+                          <m:r>
+                            <m:rPr>
+                              <m:sty m:val="p"/>
+                            </m:rPr>
+                            <m:t>,</m:t>
+                          </m:r>
+                          <m:r>
+                            <m:t>y</m:t>
+                          </m:r>
+                        </m:e>
+                      </m:d>
+                    </m:num>
+                    <m:den>
+                      <m:r>
+                        <m:rPr>
+                          <m:sty m:val="p"/>
+                        </m:rPr>
+                        <m:t>∂</m:t>
+                      </m:r>
+                      <m:r>
+                        <m:t>y</m:t>
+                      </m:r>
+                    </m:den>
+                  </m:f>
+                </m:e>
+                <m:sup>
+                  <m:r>
+                    <m:t>2</m:t>
+                  </m:r>
+                </m:sup>
+              </m:sSup>
+            </m:e>
+          </m:rad>
+          <m:r>
+            <m:t>  </m:t>
+          </m:r>
+          <m:d>
+            <m:dPr>
+              <m:begChr m:val="("/>
+              <m:endChr m:val=")"/>
+              <m:sepChr m:val=""/>
+              <m:grow/>
+            </m:dPr>
+            <m:e>
+              <m:r>
+                <m:t>4</m:t>
+              </m:r>
+            </m:e>
+          </m:d>
+        </m:oMath>
+      </m:oMathPara>
+      <w:bookmarkEnd w:id="28"/>
+    </w:p>
+    <w:p>
+      <w:pPr>
+        <w:pStyle w:val="FirstParagraph"/>
+      </w:pPr>
+      <w:r>
+        <w:t xml:space="preserve">The spatial wombling analyses were done using</w:t>
+      </w:r>
+      <w:r>
+        <w:t xml:space="preserve"> </w:t>
+      </w:r>
+      <w:r>
+        <w:rPr>
+          <w:rStyle w:val="VerbatimChar"/>
+        </w:rPr>
+        <w:t xml:space="preserve">SpatialBoundaries.jl</w:t>
+      </w:r>
+      <w:r>
+        <w:t xml:space="preserve"> </w:t>
+      </w:r>
+      <w:r>
+        <w:t xml:space="preserve">(</w:t>
+      </w:r>
+      <w:r>
+        <w:rPr>
+          <w:bCs/>
+          <w:b/>
+        </w:rPr>
+        <w:t xml:space="preserve">strydomSpatialBoundariesJlEdge2023?</w:t>
+      </w:r>
+      <w:r>
+        <w:t xml:space="preserve">)</w:t>
+      </w:r>
+      <w:r>
+        <w:t xml:space="preserve">. The docuemntation provides a more detailed breakdown of the underlying methodology.</w:t>
+      </w:r>
+    </w:p>
+    <w:bookmarkEnd w:id="29"/>
+    <w:bookmarkEnd w:id="30"/>
+    <w:bookmarkStart w:id="31" w:name="conclusion"/>
+    <w:p>
+      <w:pPr>
+        <w:pStyle w:val="Heading2"/>
+      </w:pPr>
+      <w:r>
+        <w:t xml:space="preserve">3 Conclusion</w:t>
+      </w:r>
+    </w:p>
+    <w:bookmarkEnd w:id="31"/>
+    <w:bookmarkStart w:id="33" w:name="references"/>
+    <w:p>
+      <w:pPr>
+        <w:pStyle w:val="Heading2"/>
+      </w:pPr>
+      <w:r>
+        <w:t xml:space="preserve">References</w:t>
+      </w:r>
+    </w:p>
+    <w:p>
+      <w:pPr>
+        <w:pStyle w:val="FirstParagraph"/>
+      </w:pPr>
+      <w:r>
         <w:rPr>
           <w:vertAlign w:val="subscript"/>
         </w:rPr>
@@ -2461,7 +2833,7 @@
         </w:rPr>
         <w:t xml:space="preserve"> </w:t>
       </w:r>
-      <w:hyperlink r:id="rId28">
+      <w:hyperlink r:id="rId32">
         <w:r>
           <w:rPr>
             <w:rStyle w:val="Hyperlink"/>
@@ -2471,55 +2843,7 @@
         </w:r>
       </w:hyperlink>
     </w:p>
-    <w:bookmarkStart w:id="31" w:name="refs"/>
-    <w:bookmarkStart w:id="30" w:name="ref-Thompson2017Dispersala"/>
-    <w:p>
-      <w:pPr>
-        <w:pStyle w:val="Bibliography"/>
-      </w:pPr>
-      <w:r>
-        <w:t xml:space="preserve">Thompson, Patrick L., and Andrew Gonzalez. 2017.</w:t>
-      </w:r>
-      <w:r>
-        <w:t xml:space="preserve"> </w:t>
-      </w:r>
-      <w:r>
-        <w:t xml:space="preserve">“Dispersal Governs the Reorganization of Ecological Networks Under Environmental Change.”</w:t>
-      </w:r>
-      <w:r>
-        <w:t xml:space="preserve"> </w:t>
-      </w:r>
-      <w:r>
-        <w:rPr>
-          <w:iCs/>
-          <w:i/>
-        </w:rPr>
-        <w:t xml:space="preserve">Nature Ecology &amp; Evolution</w:t>
-      </w:r>
-      <w:r>
-        <w:t xml:space="preserve"> </w:t>
-      </w:r>
-      <w:r>
-        <w:t xml:space="preserve">1 (6).</w:t>
-      </w:r>
-      <w:r>
-        <w:t xml:space="preserve"> </w:t>
-      </w:r>
-      <w:hyperlink r:id="rId29">
-        <w:r>
-          <w:rPr>
-            <w:rStyle w:val="Hyperlink"/>
-          </w:rPr>
-          <w:t xml:space="preserve">https://doi.org/10.1038/s41559-017-0162</w:t>
-        </w:r>
-      </w:hyperlink>
-      <w:r>
-        <w:t xml:space="preserve">.</w:t>
-      </w:r>
-    </w:p>
-    <w:bookmarkEnd w:id="30"/>
-    <w:bookmarkEnd w:id="31"/>
-    <w:bookmarkEnd w:id="32"/>
+    <w:bookmarkEnd w:id="33"/>
     <w:sectPr/>
   </w:body>
 </w:document>

--- a/index.docx
+++ b/index.docx
@@ -377,17 +377,7 @@
         <w:t xml:space="preserve"> </w:t>
       </w:r>
       <w:r>
-        <w:t xml:space="preserve">(</w:t>
-      </w:r>
-      <w:r>
-        <w:rPr>
-          <w:bCs/>
-          <w:b/>
-        </w:rPr>
-        <w:t xml:space="preserve">thompsonDispersalGovernsReorganization2017a?</w:t>
-      </w:r>
-      <w:r>
-        <w:t xml:space="preserve">)</w:t>
+        <w:t xml:space="preserve">Thompson and Gonzalez (2017)</w:t>
       </w:r>
       <w:r>
         <w:t xml:space="preserve"> </w:t>
@@ -2780,17 +2770,7 @@
         <w:t xml:space="preserve"> </w:t>
       </w:r>
       <w:r>
-        <w:t xml:space="preserve">(</w:t>
-      </w:r>
-      <w:r>
-        <w:rPr>
-          <w:bCs/>
-          <w:b/>
-        </w:rPr>
-        <w:t xml:space="preserve">strydomSpatialBoundariesJlEdge2023?</w:t>
-      </w:r>
-      <w:r>
-        <w:t xml:space="preserve">)</w:t>
+        <w:t xml:space="preserve">(Strydom and Poisot 2023)</w:t>
       </w:r>
       <w:r>
         <w:t xml:space="preserve">. The docuemntation provides a more detailed breakdown of the underlying methodology.</w:t>
@@ -2808,7 +2788,7 @@
       </w:r>
     </w:p>
     <w:bookmarkEnd w:id="31"/>
-    <w:bookmarkStart w:id="33" w:name="references"/>
+    <w:bookmarkStart w:id="38" w:name="references"/>
     <w:p>
       <w:pPr>
         <w:pStyle w:val="Heading2"/>
@@ -2843,7 +2823,107 @@
         </w:r>
       </w:hyperlink>
     </w:p>
-    <w:bookmarkEnd w:id="33"/>
+    <w:bookmarkStart w:id="37" w:name="refs"/>
+    <w:bookmarkStart w:id="34" w:name="ref-Strydom2023Spatialboundariesa"/>
+    <w:p>
+      <w:pPr>
+        <w:pStyle w:val="Bibliography"/>
+      </w:pPr>
+      <w:r>
+        <w:t xml:space="preserve">Strydom, Tanya, and Timothée Poisot. 2023.</w:t>
+      </w:r>
+      <w:r>
+        <w:t xml:space="preserve"> </w:t>
+      </w:r>
+      <w:r>
+        <w:t xml:space="preserve">“</w:t>
+      </w:r>
+      <w:r>
+        <w:t xml:space="preserve">SpatialBoundaries</w:t>
+      </w:r>
+      <w:r>
+        <w:t xml:space="preserve">.jl: Edge Detection Using Spatial Wombling.”</w:t>
+      </w:r>
+      <w:r>
+        <w:t xml:space="preserve"> </w:t>
+      </w:r>
+      <w:r>
+        <w:rPr>
+          <w:iCs/>
+          <w:i/>
+        </w:rPr>
+        <w:t xml:space="preserve">Ecography</w:t>
+      </w:r>
+      <w:r>
+        <w:t xml:space="preserve"> </w:t>
+      </w:r>
+      <w:r>
+        <w:t xml:space="preserve">2023 (5): e06609.</w:t>
+      </w:r>
+      <w:r>
+        <w:t xml:space="preserve"> </w:t>
+      </w:r>
+      <w:hyperlink r:id="rId33">
+        <w:r>
+          <w:rPr>
+            <w:rStyle w:val="Hyperlink"/>
+          </w:rPr>
+          <w:t xml:space="preserve">https://doi.org/10.1111/ecog.06609</w:t>
+        </w:r>
+      </w:hyperlink>
+      <w:r>
+        <w:t xml:space="preserve">.</w:t>
+      </w:r>
+    </w:p>
+    <w:bookmarkEnd w:id="34"/>
+    <w:bookmarkStart w:id="36" w:name="ref-Thompson2017Dispersala"/>
+    <w:p>
+      <w:pPr>
+        <w:pStyle w:val="Bibliography"/>
+      </w:pPr>
+      <w:r>
+        <w:t xml:space="preserve">Thompson, Patrick L., and Andrew Gonzalez. 2017.</w:t>
+      </w:r>
+      <w:r>
+        <w:t xml:space="preserve"> </w:t>
+      </w:r>
+      <w:r>
+        <w:t xml:space="preserve">“Dispersal Governs the Reorganization of Ecological Networks Under Environmental Change.”</w:t>
+      </w:r>
+      <w:r>
+        <w:t xml:space="preserve"> </w:t>
+      </w:r>
+      <w:r>
+        <w:rPr>
+          <w:iCs/>
+          <w:i/>
+        </w:rPr>
+        <w:t xml:space="preserve">Nature Ecology &amp; Evolution</w:t>
+      </w:r>
+      <w:r>
+        <w:t xml:space="preserve"> </w:t>
+      </w:r>
+      <w:r>
+        <w:t xml:space="preserve">1 (6).</w:t>
+      </w:r>
+      <w:r>
+        <w:t xml:space="preserve"> </w:t>
+      </w:r>
+      <w:hyperlink r:id="rId35">
+        <w:r>
+          <w:rPr>
+            <w:rStyle w:val="Hyperlink"/>
+          </w:rPr>
+          <w:t xml:space="preserve">https://doi.org/10.1038/s41559-017-0162</w:t>
+        </w:r>
+      </w:hyperlink>
+      <w:r>
+        <w:t xml:space="preserve">.</w:t>
+      </w:r>
+    </w:p>
+    <w:bookmarkEnd w:id="36"/>
+    <w:bookmarkEnd w:id="37"/>
+    <w:bookmarkEnd w:id="38"/>
     <w:sectPr/>
   </w:body>
 </w:document>

--- a/index.docx
+++ b/index.docx
@@ -1128,7 +1128,7 @@
                 <w:p>
                   <w:pPr>
                     <w:pStyle w:val="Compact"/>
-                    <w:jc w:val="left"/>
+                    <w:jc w:val="center"/>
                     <w:jc w:val="center"/>
                   </w:pPr>
                   <w:r>
@@ -1156,7 +1156,7 @@
                 <w:p>
                   <w:pPr>
                     <w:pStyle w:val="Compact"/>
-                    <w:jc w:val="left"/>
+                    <w:jc w:val="center"/>
                     <w:jc w:val="center"/>
                   </w:pPr>
                   <w:r>
@@ -1184,7 +1184,7 @@
                 <w:p>
                   <w:pPr>
                     <w:pStyle w:val="Compact"/>
-                    <w:jc w:val="left"/>
+                    <w:jc w:val="center"/>
                     <w:jc w:val="center"/>
                   </w:pPr>
                   <w:r>
@@ -1212,7 +1212,7 @@
                 <w:p>
                   <w:pPr>
                     <w:pStyle w:val="Compact"/>
-                    <w:jc w:val="left"/>
+                    <w:jc w:val="center"/>
                     <w:jc w:val="center"/>
                   </w:pPr>
                   <w:r>
@@ -1240,7 +1240,7 @@
                 <w:p>
                   <w:pPr>
                     <w:pStyle w:val="Compact"/>
-                    <w:jc w:val="left"/>
+                    <w:jc w:val="center"/>
                     <w:jc w:val="center"/>
                   </w:pPr>
                   <w:r>
@@ -1268,7 +1268,7 @@
                 <w:p>
                   <w:pPr>
                     <w:pStyle w:val="Compact"/>
-                    <w:jc w:val="left"/>
+                    <w:jc w:val="center"/>
                     <w:jc w:val="center"/>
                   </w:pPr>
                   <w:r>
@@ -1296,7 +1296,7 @@
                 <w:p>
                   <w:pPr>
                     <w:pStyle w:val="Compact"/>
-                    <w:jc w:val="left"/>
+                    <w:jc w:val="center"/>
                     <w:jc w:val="center"/>
                   </w:pPr>
                   <w:r>
@@ -1324,7 +1324,7 @@
                 <w:p>
                   <w:pPr>
                     <w:pStyle w:val="Compact"/>
-                    <w:jc w:val="left"/>
+                    <w:jc w:val="center"/>
                     <w:jc w:val="center"/>
                   </w:pPr>
                   <w:r>
@@ -1352,7 +1352,7 @@
                 <w:p>
                   <w:pPr>
                     <w:pStyle w:val="Compact"/>
-                    <w:jc w:val="left"/>
+                    <w:jc w:val="center"/>
                     <w:jc w:val="center"/>
                   </w:pPr>
                   <w:r>
@@ -1380,7 +1380,7 @@
                 <w:p>
                   <w:pPr>
                     <w:pStyle w:val="Compact"/>
-                    <w:jc w:val="left"/>
+                    <w:jc w:val="center"/>
                     <w:jc w:val="center"/>
                   </w:pPr>
                   <w:r>
@@ -2279,7 +2279,7 @@
                 <w:p>
                   <w:pPr>
                     <w:pStyle w:val="Compact"/>
-                    <w:jc w:val="left"/>
+                    <w:jc w:val="center"/>
                     <w:jc w:val="center"/>
                   </w:pPr>
                   <m:oMath>
@@ -2294,7 +2294,7 @@
                 <w:p>
                   <w:pPr>
                     <w:pStyle w:val="Compact"/>
-                    <w:jc w:val="left"/>
+                    <w:jc w:val="center"/>
                     <w:jc w:val="center"/>
                   </w:pPr>
                   <m:oMath>
@@ -2324,7 +2324,7 @@
                 <w:p>
                   <w:pPr>
                     <w:pStyle w:val="Compact"/>
-                    <w:jc w:val="left"/>
+                    <w:jc w:val="center"/>
                     <w:jc w:val="center"/>
                   </w:pPr>
                   <w:r>
@@ -2337,7 +2337,7 @@
                 <w:p>
                   <w:pPr>
                     <w:pStyle w:val="Compact"/>
-                    <w:jc w:val="left"/>
+                    <w:jc w:val="center"/>
                     <w:jc w:val="center"/>
                   </w:pPr>
                   <w:r>
@@ -2365,7 +2365,7 @@
                 <w:p>
                   <w:pPr>
                     <w:pStyle w:val="Compact"/>
-                    <w:jc w:val="left"/>
+                    <w:jc w:val="center"/>
                     <w:jc w:val="center"/>
                   </w:pPr>
                   <w:r>
@@ -2378,7 +2378,7 @@
                 <w:p>
                   <w:pPr>
                     <w:pStyle w:val="Compact"/>
-                    <w:jc w:val="left"/>
+                    <w:jc w:val="center"/>
                     <w:jc w:val="center"/>
                   </w:pPr>
                   <w:r>
@@ -2406,7 +2406,7 @@
                 <w:p>
                   <w:pPr>
                     <w:pStyle w:val="Compact"/>
-                    <w:jc w:val="left"/>
+                    <w:jc w:val="center"/>
                     <w:jc w:val="center"/>
                   </w:pPr>
                   <w:r>
@@ -2419,7 +2419,7 @@
                 <w:p>
                   <w:pPr>
                     <w:pStyle w:val="Compact"/>
-                    <w:jc w:val="left"/>
+                    <w:jc w:val="center"/>
                     <w:jc w:val="center"/>
                   </w:pPr>
                   <w:r>

--- a/index.docx
+++ b/index.docx
@@ -1160,7 +1160,7 @@
                     <w:jc w:val="center"/>
                   </w:pPr>
                   <w:r>
-                    <w:t xml:space="preserve">-1 – 0</w:t>
+                    <w:t xml:space="preserve">-1.0 – 0.00</w:t>
                   </w:r>
                 </w:p>
               </w:tc>
@@ -1188,7 +1188,7 @@
                     <w:jc w:val="center"/>
                   </w:pPr>
                   <w:r>
-                    <w:t xml:space="preserve">0 – 0.1</w:t>
+                    <w:t xml:space="preserve">0.0 – 0.10</w:t>
                   </w:r>
                 </w:p>
               </w:tc>
@@ -1216,7 +1216,7 @@
                     <w:jc w:val="center"/>
                   </w:pPr>
                   <w:r>
-                    <w:t xml:space="preserve">0</w:t>
+                    <w:t xml:space="preserve">0.0</w:t>
                   </w:r>
                 </w:p>
               </w:tc>
@@ -1244,7 +1244,7 @@
                     <w:jc w:val="center"/>
                   </w:pPr>
                   <w:r>
-                    <w:t xml:space="preserve">-0.3 – 0</w:t>
+                    <w:t xml:space="preserve">-0.3 – 0.00</w:t>
                   </w:r>
                 </w:p>
               </w:tc>
@@ -1300,7 +1300,7 @@
                     <w:jc w:val="center"/>
                   </w:pPr>
                   <w:r>
-                    <w:t xml:space="preserve">0 – 0.08</w:t>
+                    <w:t xml:space="preserve">0.0 – 0.08</w:t>
                   </w:r>
                 </w:p>
               </w:tc>
@@ -1328,7 +1328,7 @@
                     <w:jc w:val="center"/>
                   </w:pPr>
                   <w:r>
-                    <w:t xml:space="preserve">0</w:t>
+                    <w:t xml:space="preserve">0.0</w:t>
                   </w:r>
                 </w:p>
               </w:tc>
@@ -1356,7 +1356,7 @@
                     <w:jc w:val="center"/>
                   </w:pPr>
                   <w:r>
-                    <w:t xml:space="preserve">-0.1 – 0</w:t>
+                    <w:t xml:space="preserve">-0.1 – 0.00</w:t>
                   </w:r>
                 </w:p>
               </w:tc>
@@ -1384,7 +1384,7 @@
                     <w:jc w:val="center"/>
                   </w:pPr>
                   <w:r>
-                    <w:t xml:space="preserve">-0.1 – 0</w:t>
+                    <w:t xml:space="preserve">-0.1 – 0.00</w:t>
                   </w:r>
                 </w:p>
               </w:tc>
@@ -1482,7 +1482,6 @@
       <w:pPr>
         <w:pStyle w:val="BodyText"/>
       </w:pPr>
-      <w:bookmarkStart w:id="23" w:name="eq-metacomm_env"/>
       <m:oMathPara>
         <m:oMathParaPr>
           <m:jc m:val="center"/>
@@ -1490,9 +1489,16 @@
         <m:oMath>
           <m:sSub>
             <m:e>
-              <m:r>
-                <m:t>A</m:t>
-              </m:r>
+              <m:acc>
+                <m:accPr>
+                  <m:chr m:val="̂"/>
+                </m:accPr>
+                <m:e>
+                  <m:r>
+                    <m:t>A</m:t>
+                  </m:r>
+                </m:e>
+              </m:acc>
             </m:e>
             <m:sub>
               <m:r>
@@ -1525,6 +1531,189 @@
           <m:r>
             <m:t>h</m:t>
           </m:r>
+          <m:r>
+            <m:rPr>
+              <m:sty m:val="p"/>
+            </m:rPr>
+            <m:t>×</m:t>
+          </m:r>
+          <m:f>
+            <m:fPr>
+              <m:type m:val="bar"/>
+            </m:fPr>
+            <m:num>
+              <m:r>
+                <m:t>1</m:t>
+              </m:r>
+            </m:num>
+            <m:den>
+              <m:r>
+                <m:t>σ</m:t>
+              </m:r>
+              <m:rad>
+                <m:radPr>
+                  <m:degHide m:val="on"/>
+                </m:radPr>
+                <m:deg/>
+                <m:e>
+                  <m:r>
+                    <m:t>2</m:t>
+                  </m:r>
+                  <m:r>
+                    <m:t>π</m:t>
+                  </m:r>
+                </m:e>
+              </m:rad>
+            </m:den>
+          </m:f>
+          <m:r>
+            <m:rPr>
+              <m:sty m:val="p"/>
+            </m:rPr>
+            <m:t>exp</m:t>
+          </m:r>
+          <m:r>
+            <m:rPr>
+              <m:sty m:val="p"/>
+            </m:rPr>
+            <m:t>−</m:t>
+          </m:r>
+          <m:f>
+            <m:fPr>
+              <m:type m:val="bar"/>
+            </m:fPr>
+            <m:num>
+              <m:r>
+                <m:t>1</m:t>
+              </m:r>
+            </m:num>
+            <m:den>
+              <m:r>
+                <m:t>2</m:t>
+              </m:r>
+            </m:den>
+          </m:f>
+          <m:sSup>
+            <m:e>
+              <m:d>
+                <m:dPr>
+                  <m:begChr m:val="("/>
+                  <m:endChr m:val=")"/>
+                  <m:sepChr m:val=""/>
+                  <m:grow/>
+                </m:dPr>
+                <m:e>
+                  <m:f>
+                    <m:fPr>
+                      <m:type m:val="bar"/>
+                    </m:fPr>
+                    <m:num>
+                      <m:sSup>
+                        <m:e>
+                          <m:d>
+                            <m:dPr>
+                              <m:begChr m:val="("/>
+                              <m:endChr m:val=")"/>
+                              <m:sepChr m:val=""/>
+                              <m:grow/>
+                            </m:dPr>
+                            <m:e>
+                              <m:sSub>
+                                <m:e>
+                                  <m:r>
+                                    <m:t>E</m:t>
+                                  </m:r>
+                                </m:e>
+                                <m:sub>
+                                  <m:r>
+                                    <m:t>j</m:t>
+                                  </m:r>
+                                </m:sub>
+                              </m:sSub>
+                              <m:d>
+                                <m:dPr>
+                                  <m:begChr m:val="("/>
+                                  <m:endChr m:val=")"/>
+                                  <m:sepChr m:val=""/>
+                                  <m:grow/>
+                                </m:dPr>
+                                <m:e>
+                                  <m:r>
+                                    <m:t>t</m:t>
+                                  </m:r>
+                                </m:e>
+                              </m:d>
+                              <m:r>
+                                <m:rPr>
+                                  <m:sty m:val="p"/>
+                                </m:rPr>
+                                <m:t>−</m:t>
+                              </m:r>
+                              <m:sSub>
+                                <m:e>
+                                  <m:r>
+                                    <m:t>H</m:t>
+                                  </m:r>
+                                </m:e>
+                                <m:sub>
+                                  <m:r>
+                                    <m:t>i</m:t>
+                                  </m:r>
+                                </m:sub>
+                              </m:sSub>
+                            </m:e>
+                          </m:d>
+                        </m:e>
+                        <m:sup>
+                          <m:r>
+                            <m:t>2</m:t>
+                          </m:r>
+                        </m:sup>
+                      </m:sSup>
+                    </m:num>
+                    <m:den>
+                      <m:r>
+                        <m:t>σ</m:t>
+                      </m:r>
+                    </m:den>
+                  </m:f>
+                </m:e>
+              </m:d>
+            </m:e>
+            <m:sup>
+              <m:r>
+                <m:t>2</m:t>
+              </m:r>
+            </m:sup>
+          </m:sSup>
+        </m:oMath>
+      </m:oMathPara>
+    </w:p>
+    <w:p>
+      <w:pPr>
+        <w:pStyle w:val="FirstParagraph"/>
+      </w:pPr>
+      <w:bookmarkStart w:id="23" w:name="eq-metacomm_env"/>
+      <m:oMathPara>
+        <m:oMathParaPr>
+          <m:jc m:val="center"/>
+        </m:oMathParaPr>
+        <m:oMath>
+          <m:sSub>
+            <m:e>
+              <m:r>
+                <m:t>A</m:t>
+              </m:r>
+            </m:e>
+            <m:sub>
+              <m:r>
+                <m:t>i</m:t>
+              </m:r>
+              <m:r>
+                <m:t>j</m:t>
+              </m:r>
+            </m:sub>
+          </m:sSub>
           <m:d>
             <m:dPr>
               <m:begChr m:val="("/>
@@ -1534,115 +1723,84 @@
             </m:dPr>
             <m:e>
               <m:r>
-                <m:t>e</m:t>
-              </m:r>
-              <m:r>
-                <m:t>x</m:t>
-              </m:r>
-              <m:r>
-                <m:t>p</m:t>
-              </m:r>
-              <m:r>
-                <m:rPr>
-                  <m:sty m:val="p"/>
-                </m:rPr>
-                <m:t>−</m:t>
-              </m:r>
-              <m:f>
-                <m:fPr>
-                  <m:type m:val="bar"/>
-                </m:fPr>
-                <m:num>
-                  <m:sSup>
-                    <m:e>
-                      <m:d>
-                        <m:dPr>
-                          <m:begChr m:val="("/>
-                          <m:endChr m:val=")"/>
-                          <m:sepChr m:val=""/>
-                          <m:grow/>
-                        </m:dPr>
-                        <m:e>
-                          <m:sSub>
-                            <m:e>
-                              <m:r>
-                                <m:t>E</m:t>
-                              </m:r>
-                            </m:e>
-                            <m:sub>
-                              <m:r>
-                                <m:t>j</m:t>
-                              </m:r>
-                            </m:sub>
-                          </m:sSub>
-                          <m:d>
-                            <m:dPr>
-                              <m:begChr m:val="("/>
-                              <m:endChr m:val=")"/>
-                              <m:sepChr m:val=""/>
-                              <m:grow/>
-                            </m:dPr>
-                            <m:e>
-                              <m:r>
-                                <m:t>t</m:t>
-                              </m:r>
-                            </m:e>
-                          </m:d>
-                          <m:r>
-                            <m:rPr>
-                              <m:sty m:val="p"/>
-                            </m:rPr>
-                            <m:t>−</m:t>
-                          </m:r>
-                          <m:sSub>
-                            <m:e>
-                              <m:r>
-                                <m:t>H</m:t>
-                              </m:r>
-                            </m:e>
-                            <m:sub>
-                              <m:r>
-                                <m:t>i</m:t>
-                              </m:r>
-                            </m:sub>
-                          </m:sSub>
-                        </m:e>
-                      </m:d>
-                    </m:e>
-                    <m:sup>
-                      <m:r>
-                        <m:t>2</m:t>
-                      </m:r>
-                    </m:sup>
-                  </m:sSup>
-                </m:num>
-                <m:den>
+                <m:t>t</m:t>
+              </m:r>
+            </m:e>
+          </m:d>
+          <m:r>
+            <m:rPr>
+              <m:sty m:val="p"/>
+            </m:rPr>
+            <m:t>=</m:t>
+          </m:r>
+          <m:sSub>
+            <m:e>
+              <m:acc>
+                <m:accPr>
+                  <m:chr m:val="̂"/>
+                </m:accPr>
+                <m:e>
                   <m:r>
-                    <m:t>2</m:t>
+                    <m:t>A</m:t>
                   </m:r>
-                  <m:sSup>
-                    <m:e>
-                      <m:r>
-                        <m:t>σ</m:t>
-                      </m:r>
-                    </m:e>
-                    <m:sup>
-                      <m:r>
-                        <m:t>2</m:t>
-                      </m:r>
-                    </m:sup>
-                  </m:sSup>
-                </m:den>
-              </m:f>
-              <m:r>
-                <m:rPr>
-                  <m:sty m:val="p"/>
-                </m:rPr>
-                <m:t>−</m:t>
-              </m:r>
-              <m:r>
-                <m:t>1</m:t>
-              </m:r>
+                </m:e>
+              </m:acc>
+            </m:e>
+            <m:sub>
+              <m:r>
+                <m:t>i</m:t>
+              </m:r>
+              <m:r>
+                <m:t>j</m:t>
+              </m:r>
+            </m:sub>
+          </m:sSub>
+          <m:d>
+            <m:dPr>
+              <m:begChr m:val="("/>
+              <m:endChr m:val=")"/>
+              <m:sepChr m:val=""/>
+              <m:grow/>
+            </m:dPr>
+            <m:e>
+              <m:r>
+                <m:t>t</m:t>
+              </m:r>
+            </m:e>
+          </m:d>
+          <m:r>
+            <m:rPr>
+              <m:sty m:val="p"/>
+            </m:rPr>
+            <m:t>−</m:t>
+          </m:r>
+          <m:r>
+            <m:t>m</m:t>
+          </m:r>
+          <m:r>
+            <m:t>a</m:t>
+          </m:r>
+          <m:r>
+            <m:t>x</m:t>
+          </m:r>
+          <m:d>
+            <m:dPr>
+              <m:begChr m:val="("/>
+              <m:endChr m:val=")"/>
+              <m:sepChr m:val=""/>
+              <m:grow/>
+            </m:dPr>
+            <m:e>
+              <m:acc>
+                <m:accPr>
+                  <m:chr m:val="̂"/>
+                </m:accPr>
+                <m:e>
+                  <m:r>
+                    <m:t>A</m:t>
+                  </m:r>
+                </m:e>
+              </m:acc>
             </m:e>
           </m:d>
           <m:r>
@@ -2382,7 +2540,7 @@
                     <w:jc w:val="center"/>
                   </w:pPr>
                   <w:r>
-                    <w:t xml:space="preserve">0.05</w:t>
+                    <w:t xml:space="preserve">0.050</w:t>
                   </w:r>
                 </w:p>
               </w:tc>

--- a/index.docx
+++ b/index.docx
@@ -43,7 +43,7 @@
         <w:pStyle w:val="Date"/>
       </w:pPr>
       <w:r>
-        <w:t xml:space="preserve">2024-02-05</w:t>
+        <w:t xml:space="preserve">2024-02-14</w:t>
       </w:r>
     </w:p>
     <w:p>
@@ -1608,68 +1608,49 @@
                       <m:type m:val="bar"/>
                     </m:fPr>
                     <m:num>
-                      <m:sSup>
+                      <m:sSub>
                         <m:e>
-                          <m:d>
-                            <m:dPr>
-                              <m:begChr m:val="("/>
-                              <m:endChr m:val=")"/>
-                              <m:sepChr m:val=""/>
-                              <m:grow/>
-                            </m:dPr>
-                            <m:e>
-                              <m:sSub>
-                                <m:e>
-                                  <m:r>
-                                    <m:t>E</m:t>
-                                  </m:r>
-                                </m:e>
-                                <m:sub>
-                                  <m:r>
-                                    <m:t>j</m:t>
-                                  </m:r>
-                                </m:sub>
-                              </m:sSub>
-                              <m:d>
-                                <m:dPr>
-                                  <m:begChr m:val="("/>
-                                  <m:endChr m:val=")"/>
-                                  <m:sepChr m:val=""/>
-                                  <m:grow/>
-                                </m:dPr>
-                                <m:e>
-                                  <m:r>
-                                    <m:t>t</m:t>
-                                  </m:r>
-                                </m:e>
-                              </m:d>
-                              <m:r>
-                                <m:rPr>
-                                  <m:sty m:val="p"/>
-                                </m:rPr>
-                                <m:t>−</m:t>
-                              </m:r>
-                              <m:sSub>
-                                <m:e>
-                                  <m:r>
-                                    <m:t>H</m:t>
-                                  </m:r>
-                                </m:e>
-                                <m:sub>
-                                  <m:r>
-                                    <m:t>i</m:t>
-                                  </m:r>
-                                </m:sub>
-                              </m:sSub>
-                            </m:e>
-                          </m:d>
+                          <m:r>
+                            <m:t>E</m:t>
+                          </m:r>
                         </m:e>
-                        <m:sup>
+                        <m:sub>
                           <m:r>
-                            <m:t>2</m:t>
+                            <m:t>j</m:t>
                           </m:r>
-                        </m:sup>
-                      </m:sSup>
+                        </m:sub>
+                      </m:sSub>
+                      <m:d>
+                        <m:dPr>
+                          <m:begChr m:val="("/>
+                          <m:endChr m:val=")"/>
+                          <m:sepChr m:val=""/>
+                          <m:grow/>
+                        </m:dPr>
+                        <m:e>
+                          <m:r>
+                            <m:t>t</m:t>
+                          </m:r>
+                        </m:e>
+                      </m:d>
+                      <m:r>
+                        <m:rPr>
+                          <m:sty m:val="p"/>
+                        </m:rPr>
+                        <m:t>−</m:t>
+                      </m:r>
+                      <m:sSub>
+                        <m:e>
+                          <m:r>
+                            <m:t>H</m:t>
+                          </m:r>
+                        </m:e>
+                        <m:sub>
+                          <m:r>
+                            <m:t>i</m:t>
+                          </m:r>
+                        </m:sub>
+                      </m:sSub>
                     </m:num>
                     <m:den>
                       <m:r>

--- a/index.docx
+++ b/index.docx
@@ -43,7 +43,7 @@
         <w:pStyle w:val="Date"/>
       </w:pPr>
       <w:r>
-        <w:t xml:space="preserve">2024-02-14</w:t>
+        <w:t xml:space="preserve">2024-03-05</w:t>
       </w:r>
     </w:p>
     <w:p>
@@ -377,7 +377,17 @@
         <w:t xml:space="preserve"> </w:t>
       </w:r>
       <w:r>
-        <w:t xml:space="preserve">Thompson and Gonzalez (2017)</w:t>
+        <w:t xml:space="preserve">(</w:t>
+      </w:r>
+      <w:r>
+        <w:rPr>
+          <w:b/>
+          <w:bCs/>
+        </w:rPr>
+        <w:t xml:space="preserve">Thompson2017Dispersala?</w:t>
+      </w:r>
+      <w:r>
+        <w:t xml:space="preserve">)</w:t>
       </w:r>
       <w:r>
         <w:t xml:space="preserve"> </w:t>
@@ -1055,9 +1065,9 @@
       <w:tblPr>
         <w:tblStyle w:val="Table"/>
         <w:tblW w:type="pct" w:w="5000"/>
+        <w:jc w:val="left"/>
+        <w:tblLayout w:type="fixed"/>
         <w:tblLook w:firstRow="0" w:lastRow="0" w:firstColumn="0" w:lastColumn="0" w:noHBand="0" w:noVBand="0" w:val="0000"/>
-        <w:jc w:val="start"/>
-        <w:tblLayout w:type="fixed"/>
       </w:tblPr>
       <w:tblGrid>
         <w:gridCol w:w="7920"/>
@@ -1083,8 +1093,8 @@
             </w:r>
             <w:r>
               <w:rPr>
+                <w:i/>
                 <w:iCs/>
-                <w:i/>
               </w:rPr>
               <w:t xml:space="preserve">i.e.,</w:t>
             </w:r>
@@ -1099,8 +1109,8 @@
             <w:tblPr>
               <w:tblStyle w:val="Table"/>
               <w:tblW w:type="auto" w:w="0"/>
+              <w:jc w:val="left"/>
               <w:tblLook w:firstRow="1" w:lastRow="0" w:firstColumn="0" w:lastColumn="0" w:noHBand="0" w:noVBand="0" w:val="0020"/>
-              <w:jc w:val="start"/>
             </w:tblPr>
             <w:tblGrid>
               <w:gridCol w:w="3960"/>
@@ -1108,7 +1118,7 @@
             </w:tblGrid>
             <w:tr>
               <w:trPr>
-                <w:tblHeader w:val="true"/>
+                <w:tblHeader w:val="on"/>
               </w:trPr>
               <w:tc>
                 <w:tcPr/>
@@ -2352,9 +2362,9 @@
       <w:tblPr>
         <w:tblStyle w:val="Table"/>
         <w:tblW w:type="pct" w:w="5000"/>
+        <w:jc w:val="left"/>
+        <w:tblLayout w:type="fixed"/>
         <w:tblLook w:firstRow="0" w:lastRow="0" w:firstColumn="0" w:lastColumn="0" w:noHBand="0" w:noVBand="0" w:val="0000"/>
-        <w:jc w:val="start"/>
-        <w:tblLayout w:type="fixed"/>
       </w:tblPr>
       <w:tblGrid>
         <w:gridCol w:w="7920"/>
@@ -2388,8 +2398,8 @@
             <w:tblPr>
               <w:tblStyle w:val="Table"/>
               <w:tblW w:type="auto" w:w="0"/>
+              <w:jc w:val="left"/>
               <w:tblLook w:firstRow="1" w:lastRow="0" w:firstColumn="0" w:lastColumn="0" w:noHBand="0" w:noVBand="0" w:val="0020"/>
-              <w:jc w:val="start"/>
             </w:tblPr>
             <w:tblGrid>
               <w:gridCol w:w="2640"/>
@@ -2398,7 +2408,7 @@
             </w:tblGrid>
             <w:tr>
               <w:trPr>
-                <w:tblHeader w:val="true"/>
+                <w:tblHeader w:val="on"/>
               </w:trPr>
               <w:tc>
                 <w:tcPr/>
@@ -2909,7 +2919,17 @@
         <w:t xml:space="preserve"> </w:t>
       </w:r>
       <w:r>
-        <w:t xml:space="preserve">(Strydom and Poisot 2023)</w:t>
+        <w:t xml:space="preserve">(</w:t>
+      </w:r>
+      <w:r>
+        <w:rPr>
+          <w:b/>
+          <w:bCs/>
+        </w:rPr>
+        <w:t xml:space="preserve">Strydom2023Spatialboundariesa?</w:t>
+      </w:r>
+      <w:r>
+        <w:t xml:space="preserve">)</w:t>
       </w:r>
       <w:r>
         <w:t xml:space="preserve">. The docuemntation provides a more detailed breakdown of the underlying methodology.</w:t>
@@ -2927,7 +2947,7 @@
       </w:r>
     </w:p>
     <w:bookmarkEnd w:id="31"/>
-    <w:bookmarkStart w:id="38" w:name="references"/>
+    <w:bookmarkStart w:id="33" w:name="references"/>
     <w:p>
       <w:pPr>
         <w:pStyle w:val="Heading2"/>
@@ -2962,107 +2982,7 @@
         </w:r>
       </w:hyperlink>
     </w:p>
-    <w:bookmarkStart w:id="37" w:name="refs"/>
-    <w:bookmarkStart w:id="34" w:name="ref-Strydom2023Spatialboundariesa"/>
-    <w:p>
-      <w:pPr>
-        <w:pStyle w:val="Bibliography"/>
-      </w:pPr>
-      <w:r>
-        <w:t xml:space="preserve">Strydom, Tanya, and Timothée Poisot. 2023.</w:t>
-      </w:r>
-      <w:r>
-        <w:t xml:space="preserve"> </w:t>
-      </w:r>
-      <w:r>
-        <w:t xml:space="preserve">“</w:t>
-      </w:r>
-      <w:r>
-        <w:t xml:space="preserve">SpatialBoundaries</w:t>
-      </w:r>
-      <w:r>
-        <w:t xml:space="preserve">.jl: Edge Detection Using Spatial Wombling.”</w:t>
-      </w:r>
-      <w:r>
-        <w:t xml:space="preserve"> </w:t>
-      </w:r>
-      <w:r>
-        <w:rPr>
-          <w:iCs/>
-          <w:i/>
-        </w:rPr>
-        <w:t xml:space="preserve">Ecography</w:t>
-      </w:r>
-      <w:r>
-        <w:t xml:space="preserve"> </w:t>
-      </w:r>
-      <w:r>
-        <w:t xml:space="preserve">2023 (5): e06609.</w:t>
-      </w:r>
-      <w:r>
-        <w:t xml:space="preserve"> </w:t>
-      </w:r>
-      <w:hyperlink r:id="rId33">
-        <w:r>
-          <w:rPr>
-            <w:rStyle w:val="Hyperlink"/>
-          </w:rPr>
-          <w:t xml:space="preserve">https://doi.org/10.1111/ecog.06609</w:t>
-        </w:r>
-      </w:hyperlink>
-      <w:r>
-        <w:t xml:space="preserve">.</w:t>
-      </w:r>
-    </w:p>
-    <w:bookmarkEnd w:id="34"/>
-    <w:bookmarkStart w:id="36" w:name="ref-Thompson2017Dispersala"/>
-    <w:p>
-      <w:pPr>
-        <w:pStyle w:val="Bibliography"/>
-      </w:pPr>
-      <w:r>
-        <w:t xml:space="preserve">Thompson, Patrick L., and Andrew Gonzalez. 2017.</w:t>
-      </w:r>
-      <w:r>
-        <w:t xml:space="preserve"> </w:t>
-      </w:r>
-      <w:r>
-        <w:t xml:space="preserve">“Dispersal Governs the Reorganization of Ecological Networks Under Environmental Change.”</w:t>
-      </w:r>
-      <w:r>
-        <w:t xml:space="preserve"> </w:t>
-      </w:r>
-      <w:r>
-        <w:rPr>
-          <w:iCs/>
-          <w:i/>
-        </w:rPr>
-        <w:t xml:space="preserve">Nature Ecology &amp; Evolution</w:t>
-      </w:r>
-      <w:r>
-        <w:t xml:space="preserve"> </w:t>
-      </w:r>
-      <w:r>
-        <w:t xml:space="preserve">1 (6).</w:t>
-      </w:r>
-      <w:r>
-        <w:t xml:space="preserve"> </w:t>
-      </w:r>
-      <w:hyperlink r:id="rId35">
-        <w:r>
-          <w:rPr>
-            <w:rStyle w:val="Hyperlink"/>
-          </w:rPr>
-          <w:t xml:space="preserve">https://doi.org/10.1038/s41559-017-0162</w:t>
-        </w:r>
-      </w:hyperlink>
-      <w:r>
-        <w:t xml:space="preserve">.</w:t>
-      </w:r>
-    </w:p>
-    <w:bookmarkEnd w:id="36"/>
-    <w:bookmarkEnd w:id="37"/>
-    <w:bookmarkEnd w:id="38"/>
+    <w:bookmarkEnd w:id="33"/>
     <w:sectPr/>
   </w:body>
 </w:document>
@@ -3094,7 +3014,7 @@
 <file path=word/numbering.xml><?xml version="1.0" encoding="utf-8"?>
 <w:numbering xmlns:w="http://schemas.openxmlformats.org/wordprocessingml/2006/main">
   <w:abstractNum w:abstractNumId="990">
-    <w:nsid w:val="A990"/>
+    <w:nsid w:val="0000A990"/>
     <w:multiLevelType w:val="multilevel"/>
     <w:lvl w:ilvl="0">
       <w:numFmt w:val="bullet"/>
@@ -3201,10 +3121,10 @@
     <w:name w:val="Body Text"/>
     <w:basedOn w:val="Normal"/>
     <w:link w:val="BodyTextChar"/>
+    <w:qFormat/>
     <w:pPr>
       <w:spacing w:after="180" w:before="180"/>
     </w:pPr>
-    <w:qFormat/>
   </w:style>
   <w:style w:customStyle="1" w:styleId="FirstParagraph" w:type="paragraph">
     <w:name w:val="First Paragraph"/>
@@ -3284,15 +3204,14 @@
     <w:pPr>
       <w:keepNext/>
       <w:keepLines/>
+      <w:spacing w:after="0" w:before="300"/>
       <w:jc w:val="center"/>
-      <w:spacing w:after="0" w:before="300"/>
     </w:pPr>
     <w:rPr>
+      <w:b/>
+      <w:color w:val="345A8A"/>
       <w:sz w:val="20"/>
       <w:szCs w:val="20"/>
-      <w:b/>
-      <w:color w:val="345A8A"/>
-      &gt;
     </w:rPr>
   </w:style>
   <w:style w:customStyle="1" w:styleId="Abstract" w:type="paragraph">
@@ -3398,8 +3317,8 @@
     </w:pPr>
     <w:rPr>
       <w:rFonts w:asciiTheme="majorHAnsi" w:cstheme="majorBidi" w:eastAsiaTheme="majorEastAsia" w:hAnsiTheme="majorHAnsi"/>
+      <w:bCs/>
       <w:i/>
-      <w:bCs/>
       <w:color w:themeColor="accent1" w:val="4F81BD"/>
       <w:sz w:val="24"/>
       <w:szCs w:val="24"/>
@@ -3567,10 +3486,10 @@
         <w:jc w:val="left"/>
       </w:trPr>
       <w:tcPr>
-        <w:vAlign w:val="bottom"/>
         <w:tcBorders>
           <w:bottom w:val="single"/>
         </w:tcBorders>
+        <w:vAlign w:val="bottom"/>
       </w:tcPr>
     </w:tblStylePr>
   </w:style>
@@ -3686,9 +3605,9 @@
     <w:name w:val="KeywordTok"/>
     <w:basedOn w:val="VerbatimChar"/>
     <w:rPr>
+      <w:b/>
       <w:color w:val="003b4f"/>
       <w:shd w:val="clear" w:fill="f1f3f5"/>
-      <w:b/>
     </w:rPr>
   </w:style>
   <w:style w:type="character" w:customStyle="1" w:styleId="DataTypeTok">
@@ -3791,9 +3710,9 @@
     <w:name w:val="DocumentationTok"/>
     <w:basedOn w:val="VerbatimChar"/>
     <w:rPr>
+      <w:i/>
       <w:color w:val="5e5e5e"/>
       <w:shd w:val="clear" w:fill="f1f3f5"/>
-      <w:i/>
     </w:rPr>
   </w:style>
   <w:style w:type="character" w:customStyle="1" w:styleId="AnnotationTok">
@@ -3808,9 +3727,9 @@
     <w:name w:val="CommentVarTok"/>
     <w:basedOn w:val="VerbatimChar"/>
     <w:rPr>
+      <w:i/>
       <w:color w:val="5e5e5e"/>
       <w:shd w:val="clear" w:fill="f1f3f5"/>
-      <w:i/>
     </w:rPr>
   </w:style>
   <w:style w:type="character" w:customStyle="1" w:styleId="OtherTok">
@@ -3841,9 +3760,9 @@
     <w:name w:val="ControlFlowTok"/>
     <w:basedOn w:val="VerbatimChar"/>
     <w:rPr>
+      <w:b/>
       <w:color w:val="003b4f"/>
       <w:shd w:val="clear" w:fill="f1f3f5"/>
-      <w:b/>
     </w:rPr>
   </w:style>
   <w:style w:type="character" w:customStyle="1" w:styleId="OperatorTok">
@@ -3906,9 +3825,9 @@
     <w:name w:val="WarningTok"/>
     <w:basedOn w:val="VerbatimChar"/>
     <w:rPr>
+      <w:i/>
       <w:color w:val="5e5e5e"/>
       <w:shd w:val="clear" w:fill="f1f3f5"/>
-      <w:i/>
     </w:rPr>
   </w:style>
   <w:style w:type="character" w:customStyle="1" w:styleId="AlertTok">

--- a/index.docx
+++ b/index.docx
@@ -43,7 +43,7 @@
         <w:pStyle w:val="Date"/>
       </w:pPr>
       <w:r>
-        <w:t xml:space="preserve">2024-03-05</w:t>
+        <w:t xml:space="preserve">2024-03-13</w:t>
       </w:r>
     </w:p>
     <w:p>
@@ -59,283 +59,7 @@
         <w:pStyle w:val="Abstract"/>
       </w:pPr>
       <w:r>
-        <w:t xml:space="preserve">In</w:t>
-      </w:r>
-      <w:r>
-        <w:t xml:space="preserve"> </w:t>
-      </w:r>
-      <w:r>
-        <w:t xml:space="preserve">September</w:t>
-      </w:r>
-      <w:r>
-        <w:t xml:space="preserve"> </w:t>
-      </w:r>
-      <w:r>
-        <w:t xml:space="preserve">2021,</w:t>
-      </w:r>
-      <w:r>
-        <w:t xml:space="preserve"> </w:t>
-      </w:r>
-      <w:r>
-        <w:t xml:space="preserve">a</w:t>
-      </w:r>
-      <w:r>
-        <w:t xml:space="preserve"> </w:t>
-      </w:r>
-      <w:r>
-        <w:t xml:space="preserve">significant</w:t>
-      </w:r>
-      <w:r>
-        <w:t xml:space="preserve"> </w:t>
-      </w:r>
-      <w:r>
-        <w:t xml:space="preserve">jump</w:t>
-      </w:r>
-      <w:r>
-        <w:t xml:space="preserve"> </w:t>
-      </w:r>
-      <w:r>
-        <w:t xml:space="preserve">in</w:t>
-      </w:r>
-      <w:r>
-        <w:t xml:space="preserve"> </w:t>
-      </w:r>
-      <w:r>
-        <w:t xml:space="preserve">seismic</w:t>
-      </w:r>
-      <w:r>
-        <w:t xml:space="preserve"> </w:t>
-      </w:r>
-      <w:r>
-        <w:t xml:space="preserve">activity</w:t>
-      </w:r>
-      <w:r>
-        <w:t xml:space="preserve"> </w:t>
-      </w:r>
-      <w:r>
-        <w:t xml:space="preserve">on</w:t>
-      </w:r>
-      <w:r>
-        <w:t xml:space="preserve"> </w:t>
-      </w:r>
-      <w:r>
-        <w:t xml:space="preserve">the</w:t>
-      </w:r>
-      <w:r>
-        <w:t xml:space="preserve"> </w:t>
-      </w:r>
-      <w:r>
-        <w:t xml:space="preserve">island</w:t>
-      </w:r>
-      <w:r>
-        <w:t xml:space="preserve"> </w:t>
-      </w:r>
-      <w:r>
-        <w:t xml:space="preserve">of</w:t>
-      </w:r>
-      <w:r>
-        <w:t xml:space="preserve"> </w:t>
-      </w:r>
-      <w:r>
-        <w:t xml:space="preserve">La</w:t>
-      </w:r>
-      <w:r>
-        <w:t xml:space="preserve"> </w:t>
-      </w:r>
-      <w:r>
-        <w:t xml:space="preserve">Palma</w:t>
-      </w:r>
-      <w:r>
-        <w:t xml:space="preserve"> </w:t>
-      </w:r>
-      <w:r>
-        <w:t xml:space="preserve">(Canary</w:t>
-      </w:r>
-      <w:r>
-        <w:t xml:space="preserve"> </w:t>
-      </w:r>
-      <w:r>
-        <w:t xml:space="preserve">Islands,</w:t>
-      </w:r>
-      <w:r>
-        <w:t xml:space="preserve"> </w:t>
-      </w:r>
-      <w:r>
-        <w:t xml:space="preserve">Spain)</w:t>
-      </w:r>
-      <w:r>
-        <w:t xml:space="preserve"> </w:t>
-      </w:r>
-      <w:r>
-        <w:t xml:space="preserve">signaled</w:t>
-      </w:r>
-      <w:r>
-        <w:t xml:space="preserve"> </w:t>
-      </w:r>
-      <w:r>
-        <w:t xml:space="preserve">the</w:t>
-      </w:r>
-      <w:r>
-        <w:t xml:space="preserve"> </w:t>
-      </w:r>
-      <w:r>
-        <w:t xml:space="preserve">start</w:t>
-      </w:r>
-      <w:r>
-        <w:t xml:space="preserve"> </w:t>
-      </w:r>
-      <w:r>
-        <w:t xml:space="preserve">of</w:t>
-      </w:r>
-      <w:r>
-        <w:t xml:space="preserve"> </w:t>
-      </w:r>
-      <w:r>
-        <w:t xml:space="preserve">a</w:t>
-      </w:r>
-      <w:r>
-        <w:t xml:space="preserve"> </w:t>
-      </w:r>
-      <w:r>
-        <w:t xml:space="preserve">volcanic</w:t>
-      </w:r>
-      <w:r>
-        <w:t xml:space="preserve"> </w:t>
-      </w:r>
-      <w:r>
-        <w:t xml:space="preserve">crisis</w:t>
-      </w:r>
-      <w:r>
-        <w:t xml:space="preserve"> </w:t>
-      </w:r>
-      <w:r>
-        <w:t xml:space="preserve">that</w:t>
-      </w:r>
-      <w:r>
-        <w:t xml:space="preserve"> </w:t>
-      </w:r>
-      <w:r>
-        <w:t xml:space="preserve">still</w:t>
-      </w:r>
-      <w:r>
-        <w:t xml:space="preserve"> </w:t>
-      </w:r>
-      <w:r>
-        <w:t xml:space="preserve">continues</w:t>
-      </w:r>
-      <w:r>
-        <w:t xml:space="preserve"> </w:t>
-      </w:r>
-      <w:r>
-        <w:t xml:space="preserve">at</w:t>
-      </w:r>
-      <w:r>
-        <w:t xml:space="preserve"> </w:t>
-      </w:r>
-      <w:r>
-        <w:t xml:space="preserve">the</w:t>
-      </w:r>
-      <w:r>
-        <w:t xml:space="preserve"> </w:t>
-      </w:r>
-      <w:r>
-        <w:t xml:space="preserve">time</w:t>
-      </w:r>
-      <w:r>
-        <w:t xml:space="preserve"> </w:t>
-      </w:r>
-      <w:r>
-        <w:t xml:space="preserve">of</w:t>
-      </w:r>
-      <w:r>
-        <w:t xml:space="preserve"> </w:t>
-      </w:r>
-      <w:r>
-        <w:t xml:space="preserve">writing.</w:t>
-      </w:r>
-      <w:r>
-        <w:t xml:space="preserve"> </w:t>
-      </w:r>
-      <w:r>
-        <w:t xml:space="preserve">Earthquake</w:t>
-      </w:r>
-      <w:r>
-        <w:t xml:space="preserve"> </w:t>
-      </w:r>
-      <w:r>
-        <w:t xml:space="preserve">data</w:t>
-      </w:r>
-      <w:r>
-        <w:t xml:space="preserve"> </w:t>
-      </w:r>
-      <w:r>
-        <w:t xml:space="preserve">is</w:t>
-      </w:r>
-      <w:r>
-        <w:t xml:space="preserve"> </w:t>
-      </w:r>
-      <w:r>
-        <w:t xml:space="preserve">continually</w:t>
-      </w:r>
-      <w:r>
-        <w:t xml:space="preserve"> </w:t>
-      </w:r>
-      <w:r>
-        <w:t xml:space="preserve">collected</w:t>
-      </w:r>
-      <w:r>
-        <w:t xml:space="preserve"> </w:t>
-      </w:r>
-      <w:r>
-        <w:t xml:space="preserve">and</w:t>
-      </w:r>
-      <w:r>
-        <w:t xml:space="preserve"> </w:t>
-      </w:r>
-      <w:r>
-        <w:t xml:space="preserve">published</w:t>
-      </w:r>
-      <w:r>
-        <w:t xml:space="preserve"> </w:t>
-      </w:r>
-      <w:r>
-        <w:t xml:space="preserve">by</w:t>
-      </w:r>
-      <w:r>
-        <w:t xml:space="preserve"> </w:t>
-      </w:r>
-      <w:r>
-        <w:t xml:space="preserve">the</w:t>
-      </w:r>
-      <w:r>
-        <w:t xml:space="preserve"> </w:t>
-      </w:r>
-      <w:r>
-        <w:t xml:space="preserve">Instituto</w:t>
-      </w:r>
-      <w:r>
-        <w:t xml:space="preserve"> </w:t>
-      </w:r>
-      <w:r>
-        <w:t xml:space="preserve">Geográphico</w:t>
-      </w:r>
-      <w:r>
-        <w:t xml:space="preserve"> </w:t>
-      </w:r>
-      <w:r>
-        <w:t xml:space="preserve">Nacional</w:t>
-      </w:r>
-      <w:r>
-        <w:t xml:space="preserve"> </w:t>
-      </w:r>
-      <w:r>
-        <w:t xml:space="preserve">(IGN).</w:t>
-      </w:r>
-      <w:r>
-        <w:t xml:space="preserve"> </w:t>
-      </w:r>
-      <w:r>
-        <w:t xml:space="preserve">…</w:t>
+        <w:t xml:space="preserve">TODO</w:t>
       </w:r>
     </w:p>
     <w:bookmarkStart w:id="20" w:name="introduction"/>
@@ -348,7 +72,7 @@
       </w:r>
     </w:p>
     <w:bookmarkEnd w:id="20"/>
-    <w:bookmarkStart w:id="30" w:name="sec-data-methods"/>
+    <w:bookmarkStart w:id="31" w:name="sec-data-methods"/>
     <w:p>
       <w:pPr>
         <w:pStyle w:val="Heading2"/>
@@ -371,47 +95,16 @@
         <w:pStyle w:val="FirstParagraph"/>
       </w:pPr>
       <w:r>
-        <w:t xml:space="preserve">The metacommunity model developed by</w:t>
-      </w:r>
-      <w:r>
-        <w:t xml:space="preserve"> </w:t>
-      </w:r>
-      <w:r>
-        <w:t xml:space="preserve">(</w:t>
-      </w:r>
-      <w:r>
-        <w:rPr>
-          <w:b/>
-          <w:bCs/>
-        </w:rPr>
-        <w:t xml:space="preserve">Thompson2017Dispersala?</w:t>
-      </w:r>
-      <w:r>
-        <w:t xml:space="preserve">)</w:t>
-      </w:r>
-      <w:r>
-        <w:t xml:space="preserve"> </w:t>
-      </w:r>
-      <w:r>
-        <w:t xml:space="preserve">is a good starting point to use for this</w:t>
-      </w:r>
-      <w:r>
-        <w:t xml:space="preserve"> </w:t>
-      </w:r>
-      <w:r>
-        <w:t xml:space="preserve">‘</w:t>
-      </w:r>
-      <w:r>
-        <w:t xml:space="preserve">case study</w:t>
-      </w:r>
-      <w:r>
-        <w:t xml:space="preserve">’</w:t>
-      </w:r>
-      <w:r>
-        <w:t xml:space="preserve"> </w:t>
-      </w:r>
-      <w:r>
-        <w:t xml:space="preserve">as it allows us some flexibility with how we want to parameterise the system. The model (</w:t>
+        <w:t xml:space="preserve">The model used broadly follows the metacommunity model developed by</w:t>
+      </w:r>
+      <w:r>
+        <w:t xml:space="preserve"> </w:t>
+      </w:r>
+      <w:r>
+        <w:t xml:space="preserve">Thompson and Gonzalez (2017)</w:t>
+      </w:r>
+      <w:r>
+        <w:t xml:space="preserve">. The model (</w:t>
       </w:r>
       <w:hyperlink w:anchor="eq-metacomm">
         <w:r>
@@ -464,7 +157,7 @@
         <w:t xml:space="preserve">’</w:t>
       </w:r>
       <w:r>
-        <w:t xml:space="preserve">) and is a collection of modified Lotka–Volterra equations and (broadly) models species abundance as a function of interaction strength, environmental effect, immigration, and emigration. The metacommunity consists of</w:t>
+        <w:t xml:space="preserve">), and is essentially a collection of modified Lotka–Volterra equations, this (broadly) models species abundance as a function of interaction strength, environmental effect, immigration, and emigration. The metacommunity consists of</w:t>
       </w:r>
       <w:r>
         <w:t xml:space="preserve"> </w:t>
@@ -492,7 +185,7 @@
         <w:t xml:space="preserve"> </w:t>
       </w:r>
       <w:r>
-        <w:t xml:space="preserve">environmental patches and looks as follows:</w:t>
+        <w:t xml:space="preserve">environmental patches in the landscape and looks as follows:</w:t>
       </w:r>
     </w:p>
     <w:p>
@@ -943,7 +636,7 @@
         <w:t xml:space="preserve"> </w:t>
       </w:r>
       <w:r>
-        <w:t xml:space="preserve">and -0.01 for</w:t>
+        <w:t xml:space="preserve">and -0.001 for</w:t>
       </w:r>
       <w:r>
         <w:t xml:space="preserve"> </w:t>
@@ -1027,7 +720,7 @@
         </m:r>
       </m:oMath>
       <w:r>
-        <w:t xml:space="preserve">. The exact interaction strength for each species pair is drawn from a uniform distribution with the parameters for the interaction pairs listed in</w:t>
+        <w:t xml:space="preserve">. The exact interaction strength for each species pair is determined by the trophic level of each species and is drawn from a uniform distribution. The ranges for each combination of species pairs listed in</w:t>
       </w:r>
       <w:r>
         <w:t xml:space="preserve"> </w:t>
@@ -1041,7 +734,7 @@
         </w:r>
       </w:hyperlink>
       <w:r>
-        <w:t xml:space="preserve">, the values drawn from the uniform distribution are scaled by dividing by</w:t>
+        <w:t xml:space="preserve">, the values that are drawn from the uniform distribution are then scaled by dividing by</w:t>
       </w:r>
       <w:r>
         <w:t xml:space="preserve"> </w:t>
@@ -1282,7 +975,7 @@
                     <w:jc w:val="center"/>
                   </w:pPr>
                   <w:r>
-                    <w:t xml:space="preserve">-0.2– -0.15</w:t>
+                    <w:t xml:space="preserve">-0.2 – -0.15</w:t>
                   </w:r>
                 </w:p>
               </w:tc>
@@ -1492,6 +1185,7 @@
       <w:pPr>
         <w:pStyle w:val="BodyText"/>
       </w:pPr>
+      <w:bookmarkStart w:id="23" w:name="eq-metacomm_env"/>
       <m:oMathPara>
         <m:oMathParaPr>
           <m:jc m:val="center"/>
@@ -1499,16 +1193,9 @@
         <m:oMath>
           <m:sSub>
             <m:e>
-              <m:acc>
-                <m:accPr>
-                  <m:chr m:val="̂"/>
-                </m:accPr>
-                <m:e>
-                  <m:r>
-                    <m:t>A</m:t>
-                  </m:r>
-                </m:e>
-              </m:acc>
+              <m:r>
+                <m:t>A</m:t>
+              </m:r>
             </m:e>
             <m:sub>
               <m:r>
@@ -1538,173 +1225,6 @@
             </m:rPr>
             <m:t>=</m:t>
           </m:r>
-          <m:r>
-            <m:t>h</m:t>
-          </m:r>
-          <m:r>
-            <m:rPr>
-              <m:sty m:val="p"/>
-            </m:rPr>
-            <m:t>×</m:t>
-          </m:r>
-          <m:f>
-            <m:fPr>
-              <m:type m:val="bar"/>
-            </m:fPr>
-            <m:num>
-              <m:r>
-                <m:t>1</m:t>
-              </m:r>
-            </m:num>
-            <m:den>
-              <m:r>
-                <m:t>σ</m:t>
-              </m:r>
-              <m:rad>
-                <m:radPr>
-                  <m:degHide m:val="on"/>
-                </m:radPr>
-                <m:deg/>
-                <m:e>
-                  <m:r>
-                    <m:t>2</m:t>
-                  </m:r>
-                  <m:r>
-                    <m:t>π</m:t>
-                  </m:r>
-                </m:e>
-              </m:rad>
-            </m:den>
-          </m:f>
-          <m:r>
-            <m:rPr>
-              <m:sty m:val="p"/>
-            </m:rPr>
-            <m:t>exp</m:t>
-          </m:r>
-          <m:r>
-            <m:rPr>
-              <m:sty m:val="p"/>
-            </m:rPr>
-            <m:t>−</m:t>
-          </m:r>
-          <m:f>
-            <m:fPr>
-              <m:type m:val="bar"/>
-            </m:fPr>
-            <m:num>
-              <m:r>
-                <m:t>1</m:t>
-              </m:r>
-            </m:num>
-            <m:den>
-              <m:r>
-                <m:t>2</m:t>
-              </m:r>
-            </m:den>
-          </m:f>
-          <m:sSup>
-            <m:e>
-              <m:d>
-                <m:dPr>
-                  <m:begChr m:val="("/>
-                  <m:endChr m:val=")"/>
-                  <m:sepChr m:val=""/>
-                  <m:grow/>
-                </m:dPr>
-                <m:e>
-                  <m:f>
-                    <m:fPr>
-                      <m:type m:val="bar"/>
-                    </m:fPr>
-                    <m:num>
-                      <m:sSub>
-                        <m:e>
-                          <m:r>
-                            <m:t>E</m:t>
-                          </m:r>
-                        </m:e>
-                        <m:sub>
-                          <m:r>
-                            <m:t>j</m:t>
-                          </m:r>
-                        </m:sub>
-                      </m:sSub>
-                      <m:d>
-                        <m:dPr>
-                          <m:begChr m:val="("/>
-                          <m:endChr m:val=")"/>
-                          <m:sepChr m:val=""/>
-                          <m:grow/>
-                        </m:dPr>
-                        <m:e>
-                          <m:r>
-                            <m:t>t</m:t>
-                          </m:r>
-                        </m:e>
-                      </m:d>
-                      <m:r>
-                        <m:rPr>
-                          <m:sty m:val="p"/>
-                        </m:rPr>
-                        <m:t>−</m:t>
-                      </m:r>
-                      <m:sSub>
-                        <m:e>
-                          <m:r>
-                            <m:t>H</m:t>
-                          </m:r>
-                        </m:e>
-                        <m:sub>
-                          <m:r>
-                            <m:t>i</m:t>
-                          </m:r>
-                        </m:sub>
-                      </m:sSub>
-                    </m:num>
-                    <m:den>
-                      <m:r>
-                        <m:t>σ</m:t>
-                      </m:r>
-                    </m:den>
-                  </m:f>
-                </m:e>
-              </m:d>
-            </m:e>
-            <m:sup>
-              <m:r>
-                <m:t>2</m:t>
-              </m:r>
-            </m:sup>
-          </m:sSup>
-        </m:oMath>
-      </m:oMathPara>
-    </w:p>
-    <w:p>
-      <w:pPr>
-        <w:pStyle w:val="FirstParagraph"/>
-      </w:pPr>
-      <w:bookmarkStart w:id="23" w:name="eq-metacomm_env"/>
-      <m:oMathPara>
-        <m:oMathParaPr>
-          <m:jc m:val="center"/>
-        </m:oMathParaPr>
-        <m:oMath>
-          <m:sSub>
-            <m:e>
-              <m:r>
-                <m:t>A</m:t>
-              </m:r>
-            </m:e>
-            <m:sub>
-              <m:r>
-                <m:t>i</m:t>
-              </m:r>
-              <m:r>
-                <m:t>j</m:t>
-              </m:r>
-            </m:sub>
-          </m:sSub>
           <m:d>
             <m:dPr>
               <m:begChr m:val="("/>
@@ -1714,65 +1234,50 @@
             </m:dPr>
             <m:e>
               <m:r>
-                <m:t>t</m:t>
-              </m:r>
+                <m:t>h</m:t>
+              </m:r>
+              <m:r>
+                <m:rPr>
+                  <m:sty m:val="p"/>
+                </m:rPr>
+                <m:t>×</m:t>
+              </m:r>
+              <m:f>
+                <m:fPr>
+                  <m:type m:val="bar"/>
+                </m:fPr>
+                <m:num>
+                  <m:r>
+                    <m:t>1</m:t>
+                  </m:r>
+                </m:num>
+                <m:den>
+                  <m:r>
+                    <m:t>σ</m:t>
+                  </m:r>
+                  <m:rad>
+                    <m:radPr>
+                      <m:degHide m:val="on"/>
+                    </m:radPr>
+                    <m:deg/>
+                    <m:e>
+                      <m:r>
+                        <m:t>2</m:t>
+                      </m:r>
+                      <m:r>
+                        <m:t>π</m:t>
+                      </m:r>
+                    </m:e>
+                  </m:rad>
+                </m:den>
+              </m:f>
             </m:e>
           </m:d>
           <m:r>
             <m:rPr>
               <m:sty m:val="p"/>
             </m:rPr>
-            <m:t>=</m:t>
-          </m:r>
-          <m:sSub>
-            <m:e>
-              <m:acc>
-                <m:accPr>
-                  <m:chr m:val="̂"/>
-                </m:accPr>
-                <m:e>
-                  <m:r>
-                    <m:t>A</m:t>
-                  </m:r>
-                </m:e>
-              </m:acc>
-            </m:e>
-            <m:sub>
-              <m:r>
-                <m:t>i</m:t>
-              </m:r>
-              <m:r>
-                <m:t>j</m:t>
-              </m:r>
-            </m:sub>
-          </m:sSub>
-          <m:d>
-            <m:dPr>
-              <m:begChr m:val="("/>
-              <m:endChr m:val=")"/>
-              <m:sepChr m:val=""/>
-              <m:grow/>
-            </m:dPr>
-            <m:e>
-              <m:r>
-                <m:t>t</m:t>
-              </m:r>
-            </m:e>
-          </m:d>
-          <m:r>
-            <m:rPr>
-              <m:sty m:val="p"/>
-            </m:rPr>
-            <m:t>−</m:t>
-          </m:r>
-          <m:r>
-            <m:t>m</m:t>
-          </m:r>
-          <m:r>
-            <m:t>a</m:t>
-          </m:r>
-          <m:r>
-            <m:t>x</m:t>
+            <m:t>×</m:t>
           </m:r>
           <m:d>
             <m:dPr>
@@ -1782,16 +1287,113 @@
               <m:grow/>
             </m:dPr>
             <m:e>
-              <m:acc>
-                <m:accPr>
-                  <m:chr m:val="̂"/>
-                </m:accPr>
+              <m:sSup>
                 <m:e>
                   <m:r>
-                    <m:t>A</m:t>
+                    <m:t>e</m:t>
                   </m:r>
                 </m:e>
-              </m:acc>
+                <m:sup>
+                  <m:r>
+                    <m:rPr>
+                      <m:sty m:val="p"/>
+                    </m:rPr>
+                    <m:t>−</m:t>
+                  </m:r>
+                  <m:sSup>
+                    <m:e>
+                      <m:d>
+                        <m:dPr>
+                          <m:begChr m:val="("/>
+                          <m:endChr m:val=")"/>
+                          <m:sepChr m:val=""/>
+                          <m:grow/>
+                        </m:dPr>
+                        <m:e>
+                          <m:sSub>
+                            <m:e>
+                              <m:r>
+                                <m:t>E</m:t>
+                              </m:r>
+                            </m:e>
+                            <m:sub>
+                              <m:r>
+                                <m:t>j</m:t>
+                              </m:r>
+                            </m:sub>
+                          </m:sSub>
+                          <m:d>
+                            <m:dPr>
+                              <m:begChr m:val="("/>
+                              <m:endChr m:val=")"/>
+                              <m:sepChr m:val=""/>
+                              <m:grow/>
+                            </m:dPr>
+                            <m:e>
+                              <m:r>
+                                <m:t>t</m:t>
+                              </m:r>
+                            </m:e>
+                          </m:d>
+                          <m:r>
+                            <m:rPr>
+                              <m:sty m:val="p"/>
+                            </m:rPr>
+                            <m:t>−</m:t>
+                          </m:r>
+                          <m:sSub>
+                            <m:e>
+                              <m:r>
+                                <m:t>H</m:t>
+                              </m:r>
+                            </m:e>
+                            <m:sub>
+                              <m:r>
+                                <m:t>i</m:t>
+                              </m:r>
+                            </m:sub>
+                          </m:sSub>
+                        </m:e>
+                      </m:d>
+                    </m:e>
+                    <m:sup>
+                      <m:r>
+                        <m:t>2</m:t>
+                      </m:r>
+                    </m:sup>
+                  </m:sSup>
+                  <m:r>
+                    <m:rPr>
+                      <m:sty m:val="p"/>
+                    </m:rPr>
+                    <m:t>/</m:t>
+                  </m:r>
+                  <m:sSup>
+                    <m:e>
+                      <m:r>
+                        <m:t>2</m:t>
+                      </m:r>
+                      <m:r>
+                        <m:t>σ</m:t>
+                      </m:r>
+                    </m:e>
+                    <m:sup>
+                      <m:r>
+                        <m:t>2</m:t>
+                      </m:r>
+                    </m:sup>
+                  </m:sSup>
+                </m:sup>
+              </m:sSup>
+              <m:r>
+                <m:rPr>
+                  <m:sty m:val="p"/>
+                </m:rPr>
+                <m:t>−</m:t>
+              </m:r>
+              <m:r>
+                <m:t>1</m:t>
+              </m:r>
             </m:e>
           </m:d>
           <m:r>
@@ -1819,7 +1421,7 @@
         <w:pStyle w:val="FirstParagraph"/>
       </w:pPr>
       <w:r>
-        <w:t xml:space="preserve">Species environmental optima (</w:t>
+        <w:t xml:space="preserve">Where the species environmental optima (</w:t>
       </w:r>
       <m:oMath>
         <m:sSub>
@@ -1850,7 +1452,20 @@
         <w:t xml:space="preserve"> </w:t>
       </w:r>
       <w:r>
-        <w:t xml:space="preserve">is a scaling parameter (set to 300),</w:t>
+        <w:t xml:space="preserve">is a scaling parameter (set to</w:t>
+      </w:r>
+      <w:r>
+        <w:t xml:space="preserve"> </w:t>
+      </w:r>
+      <w:r>
+        <w:rPr>
+          <w:b/>
+          <w:bCs/>
+        </w:rPr>
+        <w:t xml:space="preserve">50</w:t>
+      </w:r>
+      <w:r>
+        <w:t xml:space="preserve">),</w:t>
       </w:r>
       <w:r>
         <w:t xml:space="preserve"> </w:t>
@@ -1928,7 +1543,20 @@
         <w:t xml:space="preserve"> </w:t>
       </w:r>
       <w:r>
-        <w:t xml:space="preserve">is the standard deviation (set to 50).</w:t>
+        <w:t xml:space="preserve">is the standard deviation (set to</w:t>
+      </w:r>
+      <w:r>
+        <w:t xml:space="preserve"> </w:t>
+      </w:r>
+      <w:r>
+        <w:rPr>
+          <w:b/>
+          <w:bCs/>
+        </w:rPr>
+        <w:t xml:space="preserve">50</w:t>
+      </w:r>
+      <w:r>
+        <w:t xml:space="preserve">).</w:t>
       </w:r>
     </w:p>
     <w:p>
@@ -2584,7 +2212,7 @@
       </w:tr>
     </w:tbl>
     <w:bookmarkEnd w:id="26"/>
-    <w:bookmarkStart w:id="27" w:name="generating-networks"/>
+    <w:bookmarkStart w:id="28" w:name="generating-networks"/>
     <w:p>
       <w:pPr>
         <w:pStyle w:val="Heading3"/>
@@ -2598,11 +2226,361 @@
         <w:pStyle w:val="FirstParagraph"/>
       </w:pPr>
       <w:r>
-        <w:t xml:space="preserve">More info on the baking process and the various connectivity stuff and whatnot</w:t>
+        <w:t xml:space="preserve">In order to create a final community state the species are allowed to persist for a total of 2000 generations. These generations are broken down into three</w:t>
+      </w:r>
+      <w:r>
+        <w:t xml:space="preserve"> </w:t>
+      </w:r>
+      <w:r>
+        <w:t xml:space="preserve">‘</w:t>
+      </w:r>
+      <w:r>
+        <w:t xml:space="preserve">phases</w:t>
+      </w:r>
+      <w:r>
+        <w:t xml:space="preserve">’</w:t>
+      </w:r>
+      <w:r>
+        <w:t xml:space="preserve"> </w:t>
+      </w:r>
+      <w:r>
+        <w:t xml:space="preserve">the first is the</w:t>
+      </w:r>
+      <w:r>
+        <w:t xml:space="preserve"> </w:t>
+      </w:r>
+      <w:r>
+        <w:t xml:space="preserve">‘</w:t>
+      </w:r>
+      <w:r>
+        <w:t xml:space="preserve">proofing</w:t>
+      </w:r>
+      <w:r>
+        <w:t xml:space="preserve">’</w:t>
+      </w:r>
+      <w:r>
+        <w:t xml:space="preserve"> </w:t>
+      </w:r>
+      <w:r>
+        <w:t xml:space="preserve">phase where the environment is uniform throughout the landscape (meaning that all species are at their environmental optimum) for 500 generations. After this the environment is</w:t>
+      </w:r>
+      <w:r>
+        <w:t xml:space="preserve"> </w:t>
+      </w:r>
+      <w:r>
+        <w:t xml:space="preserve">‘</w:t>
+      </w:r>
+      <w:r>
+        <w:t xml:space="preserve">heated</w:t>
+      </w:r>
+      <w:r>
+        <w:t xml:space="preserve">’</w:t>
+      </w:r>
+      <w:r>
+        <w:t xml:space="preserve"> </w:t>
+      </w:r>
+      <w:r>
+        <w:t xml:space="preserve">incrementally until it reaches its</w:t>
+      </w:r>
+      <w:r>
+        <w:t xml:space="preserve"> </w:t>
+      </w:r>
+      <w:r>
+        <w:t xml:space="preserve">‘</w:t>
+      </w:r>
+      <w:r>
+        <w:t xml:space="preserve">final state</w:t>
+      </w:r>
+      <w:r>
+        <w:t xml:space="preserve">’</w:t>
+      </w:r>
+      <w:r>
+        <w:t xml:space="preserve">, the environmental optimum of each species is also adjusted as the environmental values begin to change. This occurs over a period of 1 000 generations. The landscape is then held stable for a further 500 generations until an equilibrium is reached. The final state of the landscape is predetermined and is defined by the diamond-square algorithm (this produces fractals with variable spatial autocorrelation) which is generated using</w:t>
+      </w:r>
+      <w:r>
+        <w:t xml:space="preserve"> </w:t>
+      </w:r>
+      <w:r>
+        <w:rPr>
+          <w:rStyle w:val="VerbatimChar"/>
+        </w:rPr>
+        <w:t xml:space="preserve">NeutralLandscapes.jl</w:t>
+      </w:r>
+      <w:r>
+        <w:t xml:space="preserve"> </w:t>
+      </w:r>
+      <w:r>
+        <w:t xml:space="preserve">(Catchen 2023)</w:t>
+      </w:r>
+      <w:r>
+        <w:t xml:space="preserve">, here we vary the degree of landscape heterogeneity by</w:t>
+      </w:r>
+      <w:r>
+        <w:t xml:space="preserve"> </w:t>
+      </w:r>
+      <w:r>
+        <w:rPr>
+          <w:b/>
+          <w:bCs/>
+        </w:rPr>
+        <w:t xml:space="preserve">TODO</w:t>
+      </w:r>
+      <w:r>
+        <w:t xml:space="preserve">.</w:t>
       </w:r>
     </w:p>
-    <w:bookmarkEnd w:id="27"/>
-    <w:bookmarkStart w:id="29" w:name="spatial-wombling"/>
+    <w:tbl>
+      <w:tblPr>
+        <w:tblStyle w:val="Table"/>
+        <w:tblW w:type="pct" w:w="5000"/>
+        <w:jc w:val="left"/>
+        <w:tblLayout w:type="fixed"/>
+        <w:tblLook w:firstRow="0" w:lastRow="0" w:firstColumn="0" w:lastColumn="0" w:noHBand="0" w:noVBand="0" w:val="0000"/>
+      </w:tblPr>
+      <w:tblGrid>
+        <w:gridCol w:w="7920"/>
+      </w:tblGrid>
+      <w:tr>
+        <w:tc>
+          <w:tcPr/>
+          <w:bookmarkStart w:id="27" w:name="tbl-model_params"/>
+          <w:p>
+            <w:pPr>
+              <w:jc w:val="center"/>
+            </w:pPr>
+            <w:pPr>
+              <w:jc w:val="start"/>
+              <w:spacing w:before="200"/>
+              <w:pStyle w:val="ImageCaption"/>
+            </w:pPr>
+            <w:r>
+              <w:t xml:space="preserve">Table 3: Starting parameters for the model.</w:t>
+            </w:r>
+          </w:p>
+          <w:tbl>
+            <w:tblPr>
+              <w:tblStyle w:val="Table"/>
+              <w:tblW w:type="auto" w:w="0"/>
+              <w:jc w:val="left"/>
+              <w:tblLook w:firstRow="1" w:lastRow="0" w:firstColumn="0" w:lastColumn="0" w:noHBand="0" w:noVBand="0" w:val="0020"/>
+            </w:tblPr>
+            <w:tblGrid>
+              <w:gridCol w:w="3960"/>
+              <w:gridCol w:w="3960"/>
+            </w:tblGrid>
+            <w:tr>
+              <w:trPr>
+                <w:tblHeader w:val="on"/>
+              </w:trPr>
+              <w:tc>
+                <w:tcPr/>
+                <w:p>
+                  <w:pPr>
+                    <w:pStyle w:val="Compact"/>
+                    <w:jc w:val="left"/>
+                    <w:jc w:val="center"/>
+                  </w:pPr>
+                  <w:r>
+                    <w:t xml:space="preserve">Parameter</w:t>
+                  </w:r>
+                </w:p>
+              </w:tc>
+              <w:tc>
+                <w:tcPr/>
+                <w:p>
+                  <w:pPr>
+                    <w:pStyle w:val="Compact"/>
+                    <w:jc w:val="center"/>
+                    <w:jc w:val="center"/>
+                  </w:pPr>
+                  <w:r>
+                    <w:t xml:space="preserve">Value</w:t>
+                  </w:r>
+                </w:p>
+              </w:tc>
+            </w:tr>
+            <w:tr>
+              <w:tc>
+                <w:tcPr/>
+                <w:p>
+                  <w:pPr>
+                    <w:pStyle w:val="Compact"/>
+                    <w:jc w:val="left"/>
+                    <w:jc w:val="center"/>
+                  </w:pPr>
+                  <m:oMath>
+                    <m:r>
+                      <m:t>S</m:t>
+                    </m:r>
+                  </m:oMath>
+                </w:p>
+              </w:tc>
+              <w:tc>
+                <w:tcPr/>
+                <w:p>
+                  <w:pPr>
+                    <w:pStyle w:val="Compact"/>
+                    <w:jc w:val="center"/>
+                    <w:jc w:val="center"/>
+                  </w:pPr>
+                  <w:r>
+                    <w:t xml:space="preserve">100</w:t>
+                  </w:r>
+                </w:p>
+              </w:tc>
+            </w:tr>
+            <w:tr>
+              <w:tc>
+                <w:tcPr/>
+                <w:p>
+                  <w:pPr>
+                    <w:pStyle w:val="Compact"/>
+                    <w:jc w:val="left"/>
+                    <w:jc w:val="center"/>
+                  </w:pPr>
+                  <m:oMath>
+                    <m:r>
+                      <m:t>M</m:t>
+                    </m:r>
+                  </m:oMath>
+                </w:p>
+              </w:tc>
+              <w:tc>
+                <w:tcPr/>
+                <w:p>
+                  <w:pPr>
+                    <w:pStyle w:val="Compact"/>
+                    <w:jc w:val="center"/>
+                    <w:jc w:val="center"/>
+                  </w:pPr>
+                  <w:r>
+                    <w:t xml:space="preserve">26*26</w:t>
+                  </w:r>
+                </w:p>
+              </w:tc>
+            </w:tr>
+            <w:tr>
+              <w:tc>
+                <w:tcPr/>
+                <w:p>
+                  <w:pPr>
+                    <w:pStyle w:val="Compact"/>
+                    <w:jc w:val="left"/>
+                    <w:jc w:val="center"/>
+                  </w:pPr>
+                  <m:oMath>
+                    <m:sSub>
+                      <m:e>
+                        <m:r>
+                          <m:t>E</m:t>
+                        </m:r>
+                      </m:e>
+                      <m:sub>
+                        <m:r>
+                          <m:t>i</m:t>
+                        </m:r>
+                        <m:r>
+                          <m:t>n</m:t>
+                        </m:r>
+                        <m:r>
+                          <m:t>i</m:t>
+                        </m:r>
+                        <m:r>
+                          <m:t>t</m:t>
+                        </m:r>
+                        <m:r>
+                          <m:t>i</m:t>
+                        </m:r>
+                        <m:r>
+                          <m:t>a</m:t>
+                        </m:r>
+                        <m:r>
+                          <m:t>l</m:t>
+                        </m:r>
+                      </m:sub>
+                    </m:sSub>
+                  </m:oMath>
+                </w:p>
+              </w:tc>
+              <w:tc>
+                <w:tcPr/>
+                <w:p>
+                  <w:pPr>
+                    <w:pStyle w:val="Compact"/>
+                    <w:jc w:val="center"/>
+                    <w:jc w:val="center"/>
+                  </w:pPr>
+                  <w:r>
+                    <w:t xml:space="preserve">40</w:t>
+                  </w:r>
+                </w:p>
+              </w:tc>
+            </w:tr>
+            <w:tr>
+              <w:tc>
+                <w:tcPr/>
+                <w:p>
+                  <w:pPr>
+                    <w:pStyle w:val="Compact"/>
+                    <w:jc w:val="left"/>
+                    <w:jc w:val="center"/>
+                  </w:pPr>
+                  <m:oMath>
+                    <m:sSub>
+                      <m:e>
+                        <m:r>
+                          <m:t>A</m:t>
+                        </m:r>
+                      </m:e>
+                      <m:sub>
+                        <m:r>
+                          <m:t>i</m:t>
+                        </m:r>
+                        <m:r>
+                          <m:t>n</m:t>
+                        </m:r>
+                        <m:r>
+                          <m:t>i</m:t>
+                        </m:r>
+                        <m:r>
+                          <m:t>t</m:t>
+                        </m:r>
+                        <m:r>
+                          <m:t>i</m:t>
+                        </m:r>
+                        <m:r>
+                          <m:t>a</m:t>
+                        </m:r>
+                        <m:r>
+                          <m:t>l</m:t>
+                        </m:r>
+                      </m:sub>
+                    </m:sSub>
+                  </m:oMath>
+                </w:p>
+              </w:tc>
+              <w:tc>
+                <w:tcPr/>
+                <w:p>
+                  <w:pPr>
+                    <w:pStyle w:val="Compact"/>
+                    <w:jc w:val="center"/>
+                    <w:jc w:val="center"/>
+                  </w:pPr>
+                  <w:r>
+                    <w:t xml:space="preserve">0.01</w:t>
+                  </w:r>
+                </w:p>
+              </w:tc>
+            </w:tr>
+          </w:tbl>
+          <w:bookmarkEnd w:id="27"/>
+          <w:p/>
+        </w:tc>
+      </w:tr>
+    </w:tbl>
+    <w:bookmarkEnd w:id="28"/>
+    <w:bookmarkStart w:id="30" w:name="spatial-wombling"/>
     <w:p>
       <w:pPr>
         <w:pStyle w:val="Heading3"/>
@@ -2711,7 +2689,7 @@
         </w:r>
       </w:hyperlink>
       <w:r>
-        <w:t xml:space="preserve">). This essentially gives an indiaction how steep the gradient (</w:t>
+        <w:t xml:space="preserve">). This essentially gives an indication how steep the gradient (</w:t>
       </w:r>
       <m:oMath>
         <m:r>
@@ -2734,7 +2712,7 @@
       <w:pPr>
         <w:pStyle w:val="BodyText"/>
       </w:pPr>
-      <w:bookmarkStart w:id="28" w:name="eq-womble"/>
+      <w:bookmarkStart w:id="29" w:name="eq-womble"/>
       <m:oMathPara>
         <m:oMathParaPr>
           <m:jc m:val="center"/>
@@ -2897,7 +2875,7 @@
           </m:d>
         </m:oMath>
       </m:oMathPara>
-      <w:bookmarkEnd w:id="28"/>
+      <w:bookmarkEnd w:id="29"/>
     </w:p>
     <w:p>
       <w:pPr>
@@ -2919,25 +2897,15 @@
         <w:t xml:space="preserve"> </w:t>
       </w:r>
       <w:r>
-        <w:t xml:space="preserve">(</w:t>
-      </w:r>
-      <w:r>
-        <w:rPr>
-          <w:b/>
-          <w:bCs/>
-        </w:rPr>
-        <w:t xml:space="preserve">Strydom2023Spatialboundariesa?</w:t>
-      </w:r>
-      <w:r>
-        <w:t xml:space="preserve">)</w:t>
-      </w:r>
-      <w:r>
-        <w:t xml:space="preserve">. The docuemntation provides a more detailed breakdown of the underlying methodology.</w:t>
+        <w:t xml:space="preserve">(Strydom and Poisot 2023)</w:t>
+      </w:r>
+      <w:r>
+        <w:t xml:space="preserve">. The documentation provides a more detailed breakdown of the underlying methodology.</w:t>
       </w:r>
     </w:p>
-    <w:bookmarkEnd w:id="29"/>
     <w:bookmarkEnd w:id="30"/>
-    <w:bookmarkStart w:id="31" w:name="conclusion"/>
+    <w:bookmarkEnd w:id="31"/>
+    <w:bookmarkStart w:id="32" w:name="conclusion"/>
     <w:p>
       <w:pPr>
         <w:pStyle w:val="Heading2"/>
@@ -2946,8 +2914,8 @@
         <w:t xml:space="preserve">3 Conclusion</w:t>
       </w:r>
     </w:p>
-    <w:bookmarkEnd w:id="31"/>
-    <w:bookmarkStart w:id="33" w:name="references"/>
+    <w:bookmarkEnd w:id="32"/>
+    <w:bookmarkStart w:id="40" w:name="references"/>
     <w:p>
       <w:pPr>
         <w:pStyle w:val="Heading2"/>
@@ -2972,7 +2940,7 @@
         </w:rPr>
         <w:t xml:space="preserve"> </w:t>
       </w:r>
-      <w:hyperlink r:id="rId32">
+      <w:hyperlink r:id="rId33">
         <w:r>
           <w:rPr>
             <w:rStyle w:val="Hyperlink"/>
@@ -2982,7 +2950,141 @@
         </w:r>
       </w:hyperlink>
     </w:p>
-    <w:bookmarkEnd w:id="33"/>
+    <w:bookmarkStart w:id="39" w:name="refs"/>
+    <w:bookmarkStart w:id="34" w:name="X18416278bb32517158facd95093aa32702f38f9"/>
+    <w:p>
+      <w:pPr>
+        <w:pStyle w:val="Bibliography"/>
+      </w:pPr>
+      <w:r>
+        <w:t xml:space="preserve">Catchen, Michael D. 2023.</w:t>
+      </w:r>
+      <w:r>
+        <w:t xml:space="preserve"> </w:t>
+      </w:r>
+      <w:r>
+        <w:t xml:space="preserve">“</w:t>
+      </w:r>
+      <w:r>
+        <w:t xml:space="preserve">EcoJulia</w:t>
+      </w:r>
+      <w:r>
+        <w:t xml:space="preserve">/</w:t>
+      </w:r>
+      <w:r>
+        <w:t xml:space="preserve">NeutralLandscapes</w:t>
+      </w:r>
+      <w:r>
+        <w:t xml:space="preserve">.jl.”</w:t>
+      </w:r>
+      <w:r>
+        <w:t xml:space="preserve"> </w:t>
+      </w:r>
+      <w:r>
+        <w:t xml:space="preserve">EcoJulia.</w:t>
+      </w:r>
+    </w:p>
+    <w:bookmarkEnd w:id="34"/>
+    <w:bookmarkStart w:id="36" w:name="ref-strydomSpatialBoundariesJlEdge2023"/>
+    <w:p>
+      <w:pPr>
+        <w:pStyle w:val="Bibliography"/>
+      </w:pPr>
+      <w:r>
+        <w:t xml:space="preserve">Strydom, Tanya, and Timothée Poisot. 2023.</w:t>
+      </w:r>
+      <w:r>
+        <w:t xml:space="preserve"> </w:t>
+      </w:r>
+      <w:r>
+        <w:t xml:space="preserve">“</w:t>
+      </w:r>
+      <w:r>
+        <w:t xml:space="preserve">SpatialBoundaries</w:t>
+      </w:r>
+      <w:r>
+        <w:t xml:space="preserve">.jl: Edge Detection Using Spatial Wombling.”</w:t>
+      </w:r>
+      <w:r>
+        <w:t xml:space="preserve"> </w:t>
+      </w:r>
+      <w:r>
+        <w:rPr>
+          <w:i/>
+          <w:iCs/>
+        </w:rPr>
+        <w:t xml:space="preserve">Ecography</w:t>
+      </w:r>
+      <w:r>
+        <w:t xml:space="preserve"> </w:t>
+      </w:r>
+      <w:r>
+        <w:t xml:space="preserve">2023 (5): e06609.</w:t>
+      </w:r>
+      <w:r>
+        <w:t xml:space="preserve"> </w:t>
+      </w:r>
+      <w:hyperlink r:id="rId35">
+        <w:r>
+          <w:rPr>
+            <w:rStyle w:val="Hyperlink"/>
+          </w:rPr>
+          <w:t xml:space="preserve">https://doi.org/10.1111/ecog.06609</w:t>
+        </w:r>
+      </w:hyperlink>
+      <w:r>
+        <w:t xml:space="preserve">.</w:t>
+      </w:r>
+    </w:p>
+    <w:bookmarkEnd w:id="36"/>
+    <w:bookmarkStart w:id="38" w:name="X46367e3fcb4d7bcb91c5291f79c7a2bd6a0012f"/>
+    <w:p>
+      <w:pPr>
+        <w:pStyle w:val="Bibliography"/>
+      </w:pPr>
+      <w:r>
+        <w:t xml:space="preserve">Thompson, Patrick L., and Andrew Gonzalez. 2017.</w:t>
+      </w:r>
+      <w:r>
+        <w:t xml:space="preserve"> </w:t>
+      </w:r>
+      <w:r>
+        <w:t xml:space="preserve">“Dispersal Governs the Reorganization of Ecological Networks Under Environmental Change.”</w:t>
+      </w:r>
+      <w:r>
+        <w:t xml:space="preserve"> </w:t>
+      </w:r>
+      <w:r>
+        <w:rPr>
+          <w:i/>
+          <w:iCs/>
+        </w:rPr>
+        <w:t xml:space="preserve">Nature Ecology &amp; Evolution</w:t>
+      </w:r>
+      <w:r>
+        <w:t xml:space="preserve"> </w:t>
+      </w:r>
+      <w:r>
+        <w:t xml:space="preserve">1 (6): 0162.</w:t>
+      </w:r>
+      <w:r>
+        <w:t xml:space="preserve"> </w:t>
+      </w:r>
+      <w:hyperlink r:id="rId37">
+        <w:r>
+          <w:rPr>
+            <w:rStyle w:val="Hyperlink"/>
+          </w:rPr>
+          <w:t xml:space="preserve">https://doi.org/10.1038/s41559-017-0162</w:t>
+        </w:r>
+      </w:hyperlink>
+      <w:r>
+        <w:t xml:space="preserve">.</w:t>
+      </w:r>
+    </w:p>
+    <w:bookmarkEnd w:id="38"/>
+    <w:bookmarkEnd w:id="39"/>
+    <w:bookmarkEnd w:id="40"/>
     <w:sectPr/>
   </w:body>
 </w:document>

--- a/index.docx
+++ b/index.docx
@@ -758,9 +758,9 @@
       <w:tblPr>
         <w:tblStyle w:val="Table"/>
         <w:tblW w:type="pct" w:w="5000"/>
-        <w:jc w:val="left"/>
+        <w:tblLook w:firstRow="0" w:lastRow="0" w:firstColumn="0" w:lastColumn="0" w:noHBand="0" w:noVBand="0" w:val="0000"/>
+        <w:jc w:val="start"/>
         <w:tblLayout w:type="fixed"/>
-        <w:tblLook w:firstRow="0" w:lastRow="0" w:firstColumn="0" w:lastColumn="0" w:noHBand="0" w:noVBand="0" w:val="0000"/>
       </w:tblPr>
       <w:tblGrid>
         <w:gridCol w:w="7920"/>
@@ -786,8 +786,8 @@
             </w:r>
             <w:r>
               <w:rPr>
+                <w:iCs/>
                 <w:i/>
-                <w:iCs/>
               </w:rPr>
               <w:t xml:space="preserve">i.e.,</w:t>
             </w:r>
@@ -802,8 +802,8 @@
             <w:tblPr>
               <w:tblStyle w:val="Table"/>
               <w:tblW w:type="auto" w:w="0"/>
-              <w:jc w:val="left"/>
               <w:tblLook w:firstRow="1" w:lastRow="0" w:firstColumn="0" w:lastColumn="0" w:noHBand="0" w:noVBand="0" w:val="0020"/>
+              <w:jc w:val="start"/>
             </w:tblPr>
             <w:tblGrid>
               <w:gridCol w:w="3960"/>
@@ -811,7 +811,7 @@
             </w:tblGrid>
             <w:tr>
               <w:trPr>
-                <w:tblHeader w:val="on"/>
+                <w:tblHeader w:val="true"/>
               </w:trPr>
               <w:tc>
                 <w:tcPr/>
@@ -1175,10 +1175,7 @@
         </m:r>
       </m:oMath>
       <w:r>
-        <w:t xml:space="preserve"> </w:t>
-      </w:r>
-      <w:r>
-        <w:t xml:space="preserve">and can be further expanded as follows:</w:t>
+        <w:t xml:space="preserve">. Essentially this will set the effect of the environment to zero when it is at the optimum of the species and can be further expanded as follows:</w:t>
       </w:r>
     </w:p>
     <w:p>
@@ -1287,41 +1284,34 @@
               <m:grow/>
             </m:dPr>
             <m:e>
-              <m:sSup>
+              <m:r>
+                <m:rPr>
+                  <m:nor/>
+                  <m:sty m:val="p"/>
+                </m:rPr>
+                <m:t>exp</m:t>
+              </m:r>
+              <m:d>
+                <m:dPr>
+                  <m:begChr m:val="["/>
+                  <m:endChr m:val="]"/>
+                  <m:sepChr m:val=""/>
+                  <m:grow/>
+                </m:dPr>
                 <m:e>
-                  <m:r>
-                    <m:t>e</m:t>
-                  </m:r>
-                </m:e>
-                <m:sup>
                   <m:r>
                     <m:rPr>
                       <m:sty m:val="p"/>
                     </m:rPr>
                     <m:t>−</m:t>
                   </m:r>
-                  <m:sSup>
-                    <m:e>
-                      <m:d>
-                        <m:dPr>
-                          <m:begChr m:val="("/>
-                          <m:endChr m:val=")"/>
-                          <m:sepChr m:val=""/>
-                          <m:grow/>
-                        </m:dPr>
+                  <m:f>
+                    <m:fPr>
+                      <m:type m:val="bar"/>
+                    </m:fPr>
+                    <m:num>
+                      <m:sSup>
                         <m:e>
-                          <m:sSub>
-                            <m:e>
-                              <m:r>
-                                <m:t>E</m:t>
-                              </m:r>
-                            </m:e>
-                            <m:sub>
-                              <m:r>
-                                <m:t>j</m:t>
-                              </m:r>
-                            </m:sub>
-                          </m:sSub>
                           <m:d>
                             <m:dPr>
                               <m:begChr m:val="("/>
@@ -1330,61 +1320,79 @@
                               <m:grow/>
                             </m:dPr>
                             <m:e>
+                              <m:sSub>
+                                <m:e>
+                                  <m:r>
+                                    <m:t>E</m:t>
+                                  </m:r>
+                                </m:e>
+                                <m:sub>
+                                  <m:r>
+                                    <m:t>j</m:t>
+                                  </m:r>
+                                </m:sub>
+                              </m:sSub>
+                              <m:d>
+                                <m:dPr>
+                                  <m:begChr m:val="("/>
+                                  <m:endChr m:val=")"/>
+                                  <m:sepChr m:val=""/>
+                                  <m:grow/>
+                                </m:dPr>
+                                <m:e>
+                                  <m:r>
+                                    <m:t>t</m:t>
+                                  </m:r>
+                                </m:e>
+                              </m:d>
                               <m:r>
-                                <m:t>t</m:t>
+                                <m:rPr>
+                                  <m:sty m:val="p"/>
+                                </m:rPr>
+                                <m:t>−</m:t>
                               </m:r>
+                              <m:sSub>
+                                <m:e>
+                                  <m:r>
+                                    <m:t>H</m:t>
+                                  </m:r>
+                                </m:e>
+                                <m:sub>
+                                  <m:r>
+                                    <m:t>i</m:t>
+                                  </m:r>
+                                </m:sub>
+                              </m:sSub>
                             </m:e>
                           </m:d>
+                        </m:e>
+                        <m:sup>
                           <m:r>
-                            <m:rPr>
-                              <m:sty m:val="p"/>
-                            </m:rPr>
-                            <m:t>−</m:t>
+                            <m:t>2</m:t>
                           </m:r>
-                          <m:sSub>
-                            <m:e>
-                              <m:r>
-                                <m:t>H</m:t>
-                              </m:r>
-                            </m:e>
-                            <m:sub>
-                              <m:r>
-                                <m:t>i</m:t>
-                              </m:r>
-                            </m:sub>
-                          </m:sSub>
+                        </m:sup>
+                      </m:sSup>
+                    </m:num>
+                    <m:den>
+                      <m:sSup>
+                        <m:e>
+                          <m:r>
+                            <m:t>2</m:t>
+                          </m:r>
+                          <m:r>
+                            <m:t>σ</m:t>
+                          </m:r>
                         </m:e>
-                      </m:d>
-                    </m:e>
-                    <m:sup>
-                      <m:r>
-                        <m:t>2</m:t>
-                      </m:r>
-                    </m:sup>
-                  </m:sSup>
-                  <m:r>
-                    <m:rPr>
-                      <m:sty m:val="p"/>
-                    </m:rPr>
-                    <m:t>/</m:t>
-                  </m:r>
-                  <m:sSup>
-                    <m:e>
-                      <m:r>
-                        <m:t>2</m:t>
-                      </m:r>
-                      <m:r>
-                        <m:t>σ</m:t>
-                      </m:r>
-                    </m:e>
-                    <m:sup>
-                      <m:r>
-                        <m:t>2</m:t>
-                      </m:r>
-                    </m:sup>
-                  </m:sSup>
-                </m:sup>
-              </m:sSup>
+                        <m:sup>
+                          <m:r>
+                            <m:t>2</m:t>
+                          </m:r>
+                        </m:sup>
+                      </m:sSup>
+                    </m:den>
+                  </m:f>
+                </m:e>
+              </m:d>
               <m:r>
                 <m:rPr>
                   <m:sty m:val="p"/>
@@ -1459,8 +1467,8 @@
       </w:r>
       <w:r>
         <w:rPr>
+          <w:bCs/>
           <w:b/>
-          <w:bCs/>
         </w:rPr>
         <w:t xml:space="preserve">50</w:t>
       </w:r>
@@ -1550,8 +1558,8 @@
       </w:r>
       <w:r>
         <w:rPr>
+          <w:bCs/>
           <w:b/>
-          <w:bCs/>
         </w:rPr>
         <w:t xml:space="preserve">50</w:t>
       </w:r>
@@ -1990,9 +1998,9 @@
       <w:tblPr>
         <w:tblStyle w:val="Table"/>
         <w:tblW w:type="pct" w:w="5000"/>
-        <w:jc w:val="left"/>
+        <w:tblLook w:firstRow="0" w:lastRow="0" w:firstColumn="0" w:lastColumn="0" w:noHBand="0" w:noVBand="0" w:val="0000"/>
+        <w:jc w:val="start"/>
         <w:tblLayout w:type="fixed"/>
-        <w:tblLook w:firstRow="0" w:lastRow="0" w:firstColumn="0" w:lastColumn="0" w:noHBand="0" w:noVBand="0" w:val="0000"/>
       </w:tblPr>
       <w:tblGrid>
         <w:gridCol w:w="7920"/>
@@ -2026,8 +2034,8 @@
             <w:tblPr>
               <w:tblStyle w:val="Table"/>
               <w:tblW w:type="auto" w:w="0"/>
-              <w:jc w:val="left"/>
               <w:tblLook w:firstRow="1" w:lastRow="0" w:firstColumn="0" w:lastColumn="0" w:noHBand="0" w:noVBand="0" w:val="0020"/>
+              <w:jc w:val="start"/>
             </w:tblPr>
             <w:tblGrid>
               <w:gridCol w:w="2640"/>
@@ -2036,7 +2044,7 @@
             </w:tblGrid>
             <w:tr>
               <w:trPr>
-                <w:tblHeader w:val="on"/>
+                <w:tblHeader w:val="true"/>
               </w:trPr>
               <w:tc>
                 <w:tcPr/>
@@ -2320,8 +2328,8 @@
       </w:r>
       <w:r>
         <w:rPr>
+          <w:bCs/>
           <w:b/>
-          <w:bCs/>
         </w:rPr>
         <w:t xml:space="preserve">TODO</w:t>
       </w:r>
@@ -2333,9 +2341,9 @@
       <w:tblPr>
         <w:tblStyle w:val="Table"/>
         <w:tblW w:type="pct" w:w="5000"/>
-        <w:jc w:val="left"/>
+        <w:tblLook w:firstRow="0" w:lastRow="0" w:firstColumn="0" w:lastColumn="0" w:noHBand="0" w:noVBand="0" w:val="0000"/>
+        <w:jc w:val="start"/>
         <w:tblLayout w:type="fixed"/>
-        <w:tblLook w:firstRow="0" w:lastRow="0" w:firstColumn="0" w:lastColumn="0" w:noHBand="0" w:noVBand="0" w:val="0000"/>
       </w:tblPr>
       <w:tblGrid>
         <w:gridCol w:w="7920"/>
@@ -2361,8 +2369,8 @@
             <w:tblPr>
               <w:tblStyle w:val="Table"/>
               <w:tblW w:type="auto" w:w="0"/>
-              <w:jc w:val="left"/>
               <w:tblLook w:firstRow="1" w:lastRow="0" w:firstColumn="0" w:lastColumn="0" w:noHBand="0" w:noVBand="0" w:val="0020"/>
+              <w:jc w:val="start"/>
             </w:tblPr>
             <w:tblGrid>
               <w:gridCol w:w="3960"/>
@@ -2370,7 +2378,7 @@
             </w:tblGrid>
             <w:tr>
               <w:trPr>
-                <w:tblHeader w:val="on"/>
+                <w:tblHeader w:val="true"/>
               </w:trPr>
               <w:tc>
                 <w:tcPr/>
@@ -3010,8 +3018,8 @@
       </w:r>
       <w:r>
         <w:rPr>
+          <w:iCs/>
           <w:i/>
-          <w:iCs/>
         </w:rPr>
         <w:t xml:space="preserve">Ecography</w:t>
       </w:r>
@@ -3056,8 +3064,8 @@
       </w:r>
       <w:r>
         <w:rPr>
+          <w:iCs/>
           <w:i/>
-          <w:iCs/>
         </w:rPr>
         <w:t xml:space="preserve">Nature Ecology &amp; Evolution</w:t>
       </w:r>
@@ -3116,7 +3124,7 @@
 <file path=word/numbering.xml><?xml version="1.0" encoding="utf-8"?>
 <w:numbering xmlns:w="http://schemas.openxmlformats.org/wordprocessingml/2006/main">
   <w:abstractNum w:abstractNumId="990">
-    <w:nsid w:val="0000A990"/>
+    <w:nsid w:val="A990"/>
     <w:multiLevelType w:val="multilevel"/>
     <w:lvl w:ilvl="0">
       <w:numFmt w:val="bullet"/>
@@ -3223,10 +3231,10 @@
     <w:name w:val="Body Text"/>
     <w:basedOn w:val="Normal"/>
     <w:link w:val="BodyTextChar"/>
-    <w:qFormat/>
     <w:pPr>
       <w:spacing w:after="180" w:before="180"/>
     </w:pPr>
+    <w:qFormat/>
   </w:style>
   <w:style w:customStyle="1" w:styleId="FirstParagraph" w:type="paragraph">
     <w:name w:val="First Paragraph"/>
@@ -3306,14 +3314,15 @@
     <w:pPr>
       <w:keepNext/>
       <w:keepLines/>
+      <w:jc w:val="center"/>
       <w:spacing w:after="0" w:before="300"/>
-      <w:jc w:val="center"/>
     </w:pPr>
     <w:rPr>
+      <w:sz w:val="20"/>
+      <w:szCs w:val="20"/>
       <w:b/>
       <w:color w:val="345A8A"/>
-      <w:sz w:val="20"/>
-      <w:szCs w:val="20"/>
+      &gt;
     </w:rPr>
   </w:style>
   <w:style w:customStyle="1" w:styleId="Abstract" w:type="paragraph">
@@ -3419,8 +3428,8 @@
     </w:pPr>
     <w:rPr>
       <w:rFonts w:asciiTheme="majorHAnsi" w:cstheme="majorBidi" w:eastAsiaTheme="majorEastAsia" w:hAnsiTheme="majorHAnsi"/>
+      <w:i/>
       <w:bCs/>
-      <w:i/>
       <w:color w:themeColor="accent1" w:val="4F81BD"/>
       <w:sz w:val="24"/>
       <w:szCs w:val="24"/>
@@ -3588,10 +3597,10 @@
         <w:jc w:val="left"/>
       </w:trPr>
       <w:tcPr>
+        <w:vAlign w:val="bottom"/>
         <w:tcBorders>
           <w:bottom w:val="single"/>
         </w:tcBorders>
-        <w:vAlign w:val="bottom"/>
       </w:tcPr>
     </w:tblStylePr>
   </w:style>
@@ -3707,7 +3716,6 @@
     <w:name w:val="KeywordTok"/>
     <w:basedOn w:val="VerbatimChar"/>
     <w:rPr>
-      <w:b/>
       <w:color w:val="003b4f"/>
       <w:shd w:val="clear" w:fill="f1f3f5"/>
     </w:rPr>
@@ -3812,9 +3820,9 @@
     <w:name w:val="DocumentationTok"/>
     <w:basedOn w:val="VerbatimChar"/>
     <w:rPr>
-      <w:i/>
       <w:color w:val="5e5e5e"/>
       <w:shd w:val="clear" w:fill="f1f3f5"/>
+      <w:i/>
     </w:rPr>
   </w:style>
   <w:style w:type="character" w:customStyle="1" w:styleId="AnnotationTok">
@@ -3829,9 +3837,9 @@
     <w:name w:val="CommentVarTok"/>
     <w:basedOn w:val="VerbatimChar"/>
     <w:rPr>
-      <w:i/>
       <w:color w:val="5e5e5e"/>
       <w:shd w:val="clear" w:fill="f1f3f5"/>
+      <w:i/>
     </w:rPr>
   </w:style>
   <w:style w:type="character" w:customStyle="1" w:styleId="OtherTok">
@@ -3862,7 +3870,6 @@
     <w:name w:val="ControlFlowTok"/>
     <w:basedOn w:val="VerbatimChar"/>
     <w:rPr>
-      <w:b/>
       <w:color w:val="003b4f"/>
       <w:shd w:val="clear" w:fill="f1f3f5"/>
     </w:rPr>
@@ -3927,9 +3934,9 @@
     <w:name w:val="WarningTok"/>
     <w:basedOn w:val="VerbatimChar"/>
     <w:rPr>
-      <w:i/>
       <w:color w:val="5e5e5e"/>
       <w:shd w:val="clear" w:fill="f1f3f5"/>
+      <w:i/>
     </w:rPr>
   </w:style>
   <w:style w:type="character" w:customStyle="1" w:styleId="AlertTok">

--- a/index.docx
+++ b/index.docx
@@ -758,9 +758,9 @@
       <w:tblPr>
         <w:tblStyle w:val="Table"/>
         <w:tblW w:type="pct" w:w="5000"/>
+        <w:jc w:val="left"/>
+        <w:tblLayout w:type="fixed"/>
         <w:tblLook w:firstRow="0" w:lastRow="0" w:firstColumn="0" w:lastColumn="0" w:noHBand="0" w:noVBand="0" w:val="0000"/>
-        <w:jc w:val="start"/>
-        <w:tblLayout w:type="fixed"/>
       </w:tblPr>
       <w:tblGrid>
         <w:gridCol w:w="7920"/>
@@ -786,8 +786,8 @@
             </w:r>
             <w:r>
               <w:rPr>
+                <w:i/>
                 <w:iCs/>
-                <w:i/>
               </w:rPr>
               <w:t xml:space="preserve">i.e.,</w:t>
             </w:r>
@@ -802,8 +802,8 @@
             <w:tblPr>
               <w:tblStyle w:val="Table"/>
               <w:tblW w:type="auto" w:w="0"/>
+              <w:jc w:val="left"/>
               <w:tblLook w:firstRow="1" w:lastRow="0" w:firstColumn="0" w:lastColumn="0" w:noHBand="0" w:noVBand="0" w:val="0020"/>
-              <w:jc w:val="start"/>
             </w:tblPr>
             <w:tblGrid>
               <w:gridCol w:w="3960"/>
@@ -811,7 +811,7 @@
             </w:tblGrid>
             <w:tr>
               <w:trPr>
-                <w:tblHeader w:val="true"/>
+                <w:tblHeader w:val="on"/>
               </w:trPr>
               <w:tc>
                 <w:tcPr/>
@@ -1467,8 +1467,8 @@
       </w:r>
       <w:r>
         <w:rPr>
+          <w:b/>
           <w:bCs/>
-          <w:b/>
         </w:rPr>
         <w:t xml:space="preserve">50</w:t>
       </w:r>
@@ -1558,8 +1558,8 @@
       </w:r>
       <w:r>
         <w:rPr>
+          <w:b/>
           <w:bCs/>
-          <w:b/>
         </w:rPr>
         <w:t xml:space="preserve">50</w:t>
       </w:r>
@@ -1998,9 +1998,9 @@
       <w:tblPr>
         <w:tblStyle w:val="Table"/>
         <w:tblW w:type="pct" w:w="5000"/>
+        <w:jc w:val="left"/>
+        <w:tblLayout w:type="fixed"/>
         <w:tblLook w:firstRow="0" w:lastRow="0" w:firstColumn="0" w:lastColumn="0" w:noHBand="0" w:noVBand="0" w:val="0000"/>
-        <w:jc w:val="start"/>
-        <w:tblLayout w:type="fixed"/>
       </w:tblPr>
       <w:tblGrid>
         <w:gridCol w:w="7920"/>
@@ -2034,8 +2034,8 @@
             <w:tblPr>
               <w:tblStyle w:val="Table"/>
               <w:tblW w:type="auto" w:w="0"/>
+              <w:jc w:val="left"/>
               <w:tblLook w:firstRow="1" w:lastRow="0" w:firstColumn="0" w:lastColumn="0" w:noHBand="0" w:noVBand="0" w:val="0020"/>
-              <w:jc w:val="start"/>
             </w:tblPr>
             <w:tblGrid>
               <w:gridCol w:w="2640"/>
@@ -2044,7 +2044,7 @@
             </w:tblGrid>
             <w:tr>
               <w:trPr>
-                <w:tblHeader w:val="true"/>
+                <w:tblHeader w:val="on"/>
               </w:trPr>
               <w:tc>
                 <w:tcPr/>
@@ -2328,8 +2328,8 @@
       </w:r>
       <w:r>
         <w:rPr>
+          <w:b/>
           <w:bCs/>
-          <w:b/>
         </w:rPr>
         <w:t xml:space="preserve">TODO</w:t>
       </w:r>
@@ -2341,9 +2341,9 @@
       <w:tblPr>
         <w:tblStyle w:val="Table"/>
         <w:tblW w:type="pct" w:w="5000"/>
+        <w:jc w:val="left"/>
+        <w:tblLayout w:type="fixed"/>
         <w:tblLook w:firstRow="0" w:lastRow="0" w:firstColumn="0" w:lastColumn="0" w:noHBand="0" w:noVBand="0" w:val="0000"/>
-        <w:jc w:val="start"/>
-        <w:tblLayout w:type="fixed"/>
       </w:tblPr>
       <w:tblGrid>
         <w:gridCol w:w="7920"/>
@@ -2369,8 +2369,8 @@
             <w:tblPr>
               <w:tblStyle w:val="Table"/>
               <w:tblW w:type="auto" w:w="0"/>
+              <w:jc w:val="left"/>
               <w:tblLook w:firstRow="1" w:lastRow="0" w:firstColumn="0" w:lastColumn="0" w:noHBand="0" w:noVBand="0" w:val="0020"/>
-              <w:jc w:val="start"/>
             </w:tblPr>
             <w:tblGrid>
               <w:gridCol w:w="3960"/>
@@ -2378,7 +2378,7 @@
             </w:tblGrid>
             <w:tr>
               <w:trPr>
-                <w:tblHeader w:val="true"/>
+                <w:tblHeader w:val="on"/>
               </w:trPr>
               <w:tc>
                 <w:tcPr/>
@@ -3018,8 +3018,8 @@
       </w:r>
       <w:r>
         <w:rPr>
+          <w:i/>
           <w:iCs/>
-          <w:i/>
         </w:rPr>
         <w:t xml:space="preserve">Ecography</w:t>
       </w:r>
@@ -3064,8 +3064,8 @@
       </w:r>
       <w:r>
         <w:rPr>
+          <w:i/>
           <w:iCs/>
-          <w:i/>
         </w:rPr>
         <w:t xml:space="preserve">Nature Ecology &amp; Evolution</w:t>
       </w:r>
@@ -3124,7 +3124,7 @@
 <file path=word/numbering.xml><?xml version="1.0" encoding="utf-8"?>
 <w:numbering xmlns:w="http://schemas.openxmlformats.org/wordprocessingml/2006/main">
   <w:abstractNum w:abstractNumId="990">
-    <w:nsid w:val="A990"/>
+    <w:nsid w:val="0000A990"/>
     <w:multiLevelType w:val="multilevel"/>
     <w:lvl w:ilvl="0">
       <w:numFmt w:val="bullet"/>
@@ -3231,10 +3231,10 @@
     <w:name w:val="Body Text"/>
     <w:basedOn w:val="Normal"/>
     <w:link w:val="BodyTextChar"/>
+    <w:qFormat/>
     <w:pPr>
       <w:spacing w:after="180" w:before="180"/>
     </w:pPr>
-    <w:qFormat/>
   </w:style>
   <w:style w:customStyle="1" w:styleId="FirstParagraph" w:type="paragraph">
     <w:name w:val="First Paragraph"/>
@@ -3314,15 +3314,14 @@
     <w:pPr>
       <w:keepNext/>
       <w:keepLines/>
+      <w:spacing w:after="0" w:before="300"/>
       <w:jc w:val="center"/>
-      <w:spacing w:after="0" w:before="300"/>
     </w:pPr>
     <w:rPr>
+      <w:b/>
+      <w:color w:val="345A8A"/>
       <w:sz w:val="20"/>
       <w:szCs w:val="20"/>
-      <w:b/>
-      <w:color w:val="345A8A"/>
-      &gt;
     </w:rPr>
   </w:style>
   <w:style w:customStyle="1" w:styleId="Abstract" w:type="paragraph">
@@ -3428,8 +3427,8 @@
     </w:pPr>
     <w:rPr>
       <w:rFonts w:asciiTheme="majorHAnsi" w:cstheme="majorBidi" w:eastAsiaTheme="majorEastAsia" w:hAnsiTheme="majorHAnsi"/>
+      <w:bCs/>
       <w:i/>
-      <w:bCs/>
       <w:color w:themeColor="accent1" w:val="4F81BD"/>
       <w:sz w:val="24"/>
       <w:szCs w:val="24"/>
@@ -3597,10 +3596,10 @@
         <w:jc w:val="left"/>
       </w:trPr>
       <w:tcPr>
-        <w:vAlign w:val="bottom"/>
         <w:tcBorders>
           <w:bottom w:val="single"/>
         </w:tcBorders>
+        <w:vAlign w:val="bottom"/>
       </w:tcPr>
     </w:tblStylePr>
   </w:style>
@@ -3716,6 +3715,7 @@
     <w:name w:val="KeywordTok"/>
     <w:basedOn w:val="VerbatimChar"/>
     <w:rPr>
+      <w:b/>
       <w:color w:val="003b4f"/>
       <w:shd w:val="clear" w:fill="f1f3f5"/>
     </w:rPr>
@@ -3820,9 +3820,9 @@
     <w:name w:val="DocumentationTok"/>
     <w:basedOn w:val="VerbatimChar"/>
     <w:rPr>
+      <w:i/>
       <w:color w:val="5e5e5e"/>
       <w:shd w:val="clear" w:fill="f1f3f5"/>
-      <w:i/>
     </w:rPr>
   </w:style>
   <w:style w:type="character" w:customStyle="1" w:styleId="AnnotationTok">
@@ -3837,9 +3837,9 @@
     <w:name w:val="CommentVarTok"/>
     <w:basedOn w:val="VerbatimChar"/>
     <w:rPr>
+      <w:i/>
       <w:color w:val="5e5e5e"/>
       <w:shd w:val="clear" w:fill="f1f3f5"/>
-      <w:i/>
     </w:rPr>
   </w:style>
   <w:style w:type="character" w:customStyle="1" w:styleId="OtherTok">
@@ -3870,6 +3870,7 @@
     <w:name w:val="ControlFlowTok"/>
     <w:basedOn w:val="VerbatimChar"/>
     <w:rPr>
+      <w:b/>
       <w:color w:val="003b4f"/>
       <w:shd w:val="clear" w:fill="f1f3f5"/>
     </w:rPr>
@@ -3934,9 +3935,9 @@
     <w:name w:val="WarningTok"/>
     <w:basedOn w:val="VerbatimChar"/>
     <w:rPr>
+      <w:i/>
       <w:color w:val="5e5e5e"/>
       <w:shd w:val="clear" w:fill="f1f3f5"/>
-      <w:i/>
     </w:rPr>
   </w:style>
   <w:style w:type="character" w:customStyle="1" w:styleId="AlertTok">

--- a/index.docx
+++ b/index.docx
@@ -43,7 +43,7 @@
         <w:pStyle w:val="Date"/>
       </w:pPr>
       <w:r>
-        <w:t xml:space="preserve">2024-03-13</w:t>
+        <w:t xml:space="preserve">2024-03-19</w:t>
       </w:r>
     </w:p>
     <w:p>
